--- a/idz1.docx
+++ b/idz1.docx
@@ -9367,25 +9367,7 @@
                       <w:szCs w:val="28"/>
                       <w:lang w:val="en-US"/>
                     </w:rPr>
-                    <m:t>=</m:t>
-                  </m:r>
-                  <m:r>
-                    <w:rPr>
-                      <w:rFonts w:ascii="Cambria Math" w:hAnsi="Cambria Math"/>
-                      <w:sz w:val="28"/>
-                      <w:szCs w:val="28"/>
-                      <w:lang w:val="en-US"/>
-                    </w:rPr>
-                    <m:t>-</m:t>
-                  </m:r>
-                  <m:r>
-                    <w:rPr>
-                      <w:rFonts w:ascii="Cambria Math" w:hAnsi="Cambria Math"/>
-                      <w:sz w:val="28"/>
-                      <w:szCs w:val="28"/>
-                      <w:lang w:val="en-US"/>
-                    </w:rPr>
-                    <m:t>3</m:t>
+                    <m:t>=-3</m:t>
                   </m:r>
                 </m:e>
                 <m:e>
@@ -9395,23 +9377,7 @@
                       <w:sz w:val="28"/>
                       <w:szCs w:val="28"/>
                     </w:rPr>
-                    <m:t>-</m:t>
-                  </m:r>
-                  <m:r>
-                    <w:rPr>
-                      <w:rFonts w:ascii="Cambria Math" w:hAnsi="Cambria Math"/>
-                      <w:sz w:val="28"/>
-                      <w:szCs w:val="28"/>
-                    </w:rPr>
-                    <m:t>B</m:t>
-                  </m:r>
-                  <m:r>
-                    <w:rPr>
-                      <w:rFonts w:ascii="Cambria Math" w:hAnsi="Cambria Math"/>
-                      <w:sz w:val="28"/>
-                      <w:szCs w:val="28"/>
-                    </w:rPr>
-                    <m:t>*</m:t>
+                    <m:t>-B*</m:t>
                   </m:r>
                   <m:sSub>
                     <m:sSubPr>
@@ -9670,7 +9636,6 @@
           <w:bCs/>
           <w:sz w:val="28"/>
           <w:szCs w:val="28"/>
-          <w:lang w:val="en-US"/>
         </w:rPr>
       </w:pPr>
       <m:oMath>
@@ -9714,23 +9679,7 @@
           <w:sz w:val="28"/>
           <w:szCs w:val="28"/>
         </w:rPr>
-        <w:t>= 0.3</w:t>
-      </w:r>
-      <w:r>
-        <w:rPr>
-          <w:bCs/>
-          <w:sz w:val="28"/>
-          <w:szCs w:val="28"/>
-        </w:rPr>
-        <w:t>60</w:t>
-      </w:r>
-      <w:r>
-        <w:rPr>
-          <w:bCs/>
-          <w:sz w:val="28"/>
-          <w:szCs w:val="28"/>
-        </w:rPr>
-        <w:t xml:space="preserve">, </w:t>
+        <w:t xml:space="preserve">= 0.360, </w:t>
       </w:r>
       <m:oMath>
         <m:sSub>
@@ -9823,7 +9772,6 @@
           <w:bCs/>
           <w:sz w:val="28"/>
           <w:szCs w:val="28"/>
-          <w:lang w:val="en-US"/>
         </w:rPr>
         <w:t>60</w:t>
       </w:r>
@@ -11038,16 +10986,7 @@
               <w:szCs w:val="28"/>
               <w:lang w:val="en-US"/>
             </w:rPr>
-            <m:t>= 1.256</m:t>
-          </m:r>
-          <m:r>
-            <w:rPr>
-              <w:rFonts w:ascii="Cambria Math" w:hAnsi="Cambria Math"/>
-              <w:sz w:val="28"/>
-              <w:szCs w:val="28"/>
-              <w:lang w:val="en-US"/>
-            </w:rPr>
-            <m:t xml:space="preserve"> * </m:t>
+            <m:t xml:space="preserve">= 1.256 * </m:t>
           </m:r>
           <m:sSup>
             <m:sSupPr>
@@ -11117,16 +11056,7 @@
               <w:szCs w:val="28"/>
               <w:lang w:val="en-US"/>
             </w:rPr>
-            <m:t>-0.256</m:t>
-          </m:r>
-          <m:r>
-            <w:rPr>
-              <w:rFonts w:ascii="Cambria Math" w:hAnsi="Cambria Math"/>
-              <w:sz w:val="28"/>
-              <w:szCs w:val="28"/>
-              <w:lang w:val="en-US"/>
-            </w:rPr>
-            <m:t xml:space="preserve"> *</m:t>
+            <m:t>-0.256 *</m:t>
           </m:r>
           <m:func>
             <m:funcPr>
@@ -11233,16 +11163,7 @@
                   <w:szCs w:val="28"/>
                   <w:lang w:val="en-US"/>
                 </w:rPr>
-                <m:t>-0.673</m:t>
-              </m:r>
-              <m:r>
-                <w:rPr>
-                  <w:rFonts w:ascii="Cambria Math" w:hAnsi="Cambria Math"/>
-                  <w:sz w:val="28"/>
-                  <w:szCs w:val="28"/>
-                  <w:lang w:val="en-US"/>
-                </w:rPr>
-                <m:t>*t</m:t>
+                <m:t>-0.673*t</m:t>
               </m:r>
             </m:sup>
           </m:sSup>
@@ -11268,16 +11189,7 @@
               <w:szCs w:val="28"/>
               <w:lang w:val="en-US"/>
             </w:rPr>
-            <m:t>0.272</m:t>
-          </m:r>
-          <m:r>
-            <w:rPr>
-              <w:rFonts w:ascii="Cambria Math" w:hAnsi="Cambria Math"/>
-              <w:sz w:val="28"/>
-              <w:szCs w:val="28"/>
-              <w:lang w:val="en-US"/>
-            </w:rPr>
-            <m:t xml:space="preserve">* sin(2.38*t) * </m:t>
+            <m:t xml:space="preserve">0.272* sin(2.38*t) * </m:t>
           </m:r>
           <m:sSup>
             <m:sSupPr>
@@ -11311,16 +11223,7 @@
                   <w:szCs w:val="28"/>
                   <w:lang w:val="en-US"/>
                 </w:rPr>
-                <m:t>-0.673</m:t>
-              </m:r>
-              <m:r>
-                <w:rPr>
-                  <w:rFonts w:ascii="Cambria Math" w:hAnsi="Cambria Math"/>
-                  <w:sz w:val="28"/>
-                  <w:szCs w:val="28"/>
-                  <w:lang w:val="en-US"/>
-                </w:rPr>
-                <m:t>*t</m:t>
+                <m:t>-0.673*t</m:t>
               </m:r>
             </m:sup>
           </m:sSup>
@@ -11420,25 +11323,7 @@
               <w:szCs w:val="28"/>
               <w:lang w:val="en-US"/>
             </w:rPr>
-            <m:t>= -0.</m:t>
-          </m:r>
-          <m:r>
-            <w:rPr>
-              <w:rFonts w:ascii="Cambria Math" w:hAnsi="Cambria Math"/>
-              <w:sz w:val="28"/>
-              <w:szCs w:val="28"/>
-              <w:lang w:val="en-US"/>
-            </w:rPr>
-            <m:t>821</m:t>
-          </m:r>
-          <m:r>
-            <w:rPr>
-              <w:rFonts w:ascii="Cambria Math" w:hAnsi="Cambria Math"/>
-              <w:sz w:val="28"/>
-              <w:szCs w:val="28"/>
-              <w:lang w:val="en-US"/>
-            </w:rPr>
-            <m:t xml:space="preserve"> * </m:t>
+            <m:t xml:space="preserve">= -0.821 * </m:t>
           </m:r>
           <m:sSup>
             <m:sSupPr>
@@ -11508,25 +11393,7 @@
               <w:szCs w:val="28"/>
               <w:lang w:val="en-US"/>
             </w:rPr>
-            <m:t>0.</m:t>
-          </m:r>
-          <m:r>
-            <w:rPr>
-              <w:rFonts w:ascii="Cambria Math" w:hAnsi="Cambria Math"/>
-              <w:sz w:val="28"/>
-              <w:szCs w:val="28"/>
-              <w:lang w:val="en-US"/>
-            </w:rPr>
-            <m:t>821</m:t>
-          </m:r>
-          <m:r>
-            <w:rPr>
-              <w:rFonts w:ascii="Cambria Math" w:hAnsi="Cambria Math"/>
-              <w:sz w:val="28"/>
-              <w:szCs w:val="28"/>
-              <w:lang w:val="en-US"/>
-            </w:rPr>
-            <m:t xml:space="preserve"> *</m:t>
+            <m:t>0.821 *</m:t>
           </m:r>
           <m:func>
             <m:funcPr>
@@ -11633,25 +11500,7 @@
                   <w:szCs w:val="28"/>
                   <w:lang w:val="en-US"/>
                 </w:rPr>
-                <m:t>-0</m:t>
-              </m:r>
-              <m:r>
-                <w:rPr>
-                  <w:rFonts w:ascii="Cambria Math" w:hAnsi="Cambria Math"/>
-                  <w:sz w:val="28"/>
-                  <w:szCs w:val="28"/>
-                  <w:lang w:val="en-US"/>
-                </w:rPr>
-                <m:t>.673</m:t>
-              </m:r>
-              <m:r>
-                <w:rPr>
-                  <w:rFonts w:ascii="Cambria Math" w:hAnsi="Cambria Math"/>
-                  <w:sz w:val="28"/>
-                  <w:szCs w:val="28"/>
-                  <w:lang w:val="en-US"/>
-                </w:rPr>
-                <m:t>*t</m:t>
+                <m:t>-0.673*t</m:t>
               </m:r>
             </m:sup>
           </m:sSup>
@@ -11679,16 +11528,7 @@
               <w:szCs w:val="28"/>
               <w:lang w:val="en-US"/>
             </w:rPr>
-            <m:t>0.427</m:t>
-          </m:r>
-          <m:r>
-            <w:rPr>
-              <w:rFonts w:ascii="Cambria Math" w:hAnsi="Cambria Math"/>
-              <w:sz w:val="28"/>
-              <w:szCs w:val="28"/>
-              <w:lang w:val="en-US"/>
-            </w:rPr>
-            <m:t xml:space="preserve">* sin(2.38*t) * </m:t>
+            <m:t xml:space="preserve">0.427* sin(2.38*t) * </m:t>
           </m:r>
           <m:sSup>
             <m:sSupPr>
@@ -11722,16 +11562,7 @@
                   <w:szCs w:val="28"/>
                   <w:lang w:val="en-US"/>
                 </w:rPr>
-                <m:t>-0.673</m:t>
-              </m:r>
-              <m:r>
-                <w:rPr>
-                  <w:rFonts w:ascii="Cambria Math" w:hAnsi="Cambria Math"/>
-                  <w:sz w:val="28"/>
-                  <w:szCs w:val="28"/>
-                  <w:lang w:val="en-US"/>
-                </w:rPr>
-                <m:t>*t</m:t>
+                <m:t>-0.673*t</m:t>
               </m:r>
             </m:sup>
           </m:sSup>
@@ -12324,25 +12155,7 @@
               <w:szCs w:val="28"/>
               <w:lang w:val="en-US"/>
             </w:rPr>
-            <m:t>=</m:t>
-          </m:r>
-          <m:r>
-            <w:rPr>
-              <w:rFonts w:ascii="Cambria Math" w:hAnsi="Cambria Math"/>
-              <w:sz w:val="28"/>
-              <w:szCs w:val="28"/>
-              <w:lang w:val="en-US"/>
-            </w:rPr>
-            <m:t>4.59</m:t>
-          </m:r>
-          <m:r>
-            <w:rPr>
-              <w:rFonts w:ascii="Cambria Math" w:hAnsi="Cambria Math"/>
-              <w:sz w:val="28"/>
-              <w:szCs w:val="28"/>
-              <w:lang w:val="en-US"/>
-            </w:rPr>
-            <m:t xml:space="preserve"> (</m:t>
+            <m:t>=4.59 (</m:t>
           </m:r>
           <m:r>
             <w:rPr>
@@ -12374,10 +12187,27 @@
           <w:szCs w:val="28"/>
         </w:rPr>
       </w:pPr>
+      <w:r>
+        <w:rPr>
+          <w:bCs/>
+          <w:sz w:val="28"/>
+          <w:szCs w:val="28"/>
+        </w:rPr>
+        <w:t xml:space="preserve">Результаты построения графиков функции </w:t>
+      </w:r>
+      <w:r>
+        <w:rPr>
+          <w:bCs/>
+          <w:sz w:val="28"/>
+          <w:szCs w:val="28"/>
+        </w:rPr>
+        <w:t>представлены на рисунке 1.</w:t>
+      </w:r>
     </w:p>
     <w:p>
       <w:pPr>
         <w:spacing w:line="360" w:lineRule="auto"/>
+        <w:jc w:val="center"/>
         <w:rPr>
           <w:bCs/>
           <w:sz w:val="28"/>
@@ -12386,36 +12216,87 @@
       </w:pPr>
       <w:r>
         <w:rPr>
+          <w:noProof/>
+        </w:rPr>
+        <w:drawing>
+          <wp:inline distT="0" distB="0" distL="0" distR="0" wp14:anchorId="72812BC5" wp14:editId="323EA04C">
+            <wp:extent cx="5940425" cy="5177155"/>
+            <wp:effectExtent l="0" t="0" r="3175" b="4445"/>
+            <wp:docPr id="1" name="Рисунок 1"/>
+            <wp:cNvGraphicFramePr>
+              <a:graphicFrameLocks xmlns:a="http://schemas.openxmlformats.org/drawingml/2006/main" noChangeAspect="1"/>
+            </wp:cNvGraphicFramePr>
+            <a:graphic xmlns:a="http://schemas.openxmlformats.org/drawingml/2006/main">
+              <a:graphicData uri="http://schemas.openxmlformats.org/drawingml/2006/picture">
+                <pic:pic xmlns:pic="http://schemas.openxmlformats.org/drawingml/2006/picture">
+                  <pic:nvPicPr>
+                    <pic:cNvPr id="1" name=""/>
+                    <pic:cNvPicPr/>
+                  </pic:nvPicPr>
+                  <pic:blipFill>
+                    <a:blip r:embed="rId9"/>
+                    <a:stretch>
+                      <a:fillRect/>
+                    </a:stretch>
+                  </pic:blipFill>
+                  <pic:spPr>
+                    <a:xfrm>
+                      <a:off x="0" y="0"/>
+                      <a:ext cx="5940425" cy="5177155"/>
+                    </a:xfrm>
+                    <a:prstGeom prst="rect">
+                      <a:avLst/>
+                    </a:prstGeom>
+                  </pic:spPr>
+                </pic:pic>
+              </a:graphicData>
+            </a:graphic>
+          </wp:inline>
+        </w:drawing>
+      </w:r>
+    </w:p>
+    <w:p>
+      <w:pPr>
+        <w:spacing w:line="360" w:lineRule="auto"/>
+        <w:jc w:val="center"/>
+        <w:rPr>
           <w:bCs/>
           <w:sz w:val="28"/>
           <w:szCs w:val="28"/>
         </w:rPr>
-        <w:t>Результаты построения графиков функц</w:t>
+      </w:pPr>
+      <w:r>
+        <w:rPr>
+          <w:bCs/>
+          <w:sz w:val="28"/>
+          <w:szCs w:val="28"/>
+        </w:rPr>
+        <w:t>Рисунок 1 – Графики функции</w:t>
+      </w:r>
+    </w:p>
+    <w:p>
+      <w:pPr>
+        <w:spacing w:line="360" w:lineRule="auto"/>
+        <w:ind w:firstLine="708"/>
+        <w:rPr>
+          <w:bCs/>
+          <w:sz w:val="28"/>
+          <w:szCs w:val="28"/>
+        </w:rPr>
+      </w:pPr>
+      <w:r>
+        <w:rPr>
+          <w:bCs/>
+          <w:sz w:val="28"/>
+          <w:szCs w:val="28"/>
+        </w:rPr>
+        <w:t>На графике численного решения методом Эйлера шаг интегрирования выбран 0.005 сек.</w:t>
       </w:r>
       <w:bookmarkStart w:id="0" w:name="_GoBack"/>
       <w:bookmarkEnd w:id="0"/>
-      <w:r>
-        <w:rPr>
-          <w:bCs/>
-          <w:sz w:val="28"/>
-          <w:szCs w:val="28"/>
-        </w:rPr>
-        <w:t xml:space="preserve">ии </w:t>
-      </w:r>
-    </w:p>
-    <w:p>
-      <w:pPr>
-        <w:spacing w:line="360" w:lineRule="auto"/>
-        <w:jc w:val="center"/>
-        <w:rPr>
-          <w:bCs/>
-          <w:sz w:val="28"/>
-          <w:szCs w:val="28"/>
-        </w:rPr>
-      </w:pPr>
     </w:p>
     <w:sectPr>
-      <w:footerReference w:type="default" r:id="rId9"/>
+      <w:footerReference w:type="default" r:id="rId10"/>
       <w:pgSz w:w="11906" w:h="16838"/>
       <w:pgMar w:top="1134" w:right="850" w:bottom="1134" w:left="1701" w:header="708" w:footer="708" w:gutter="0"/>
       <w:cols w:space="708"/>
@@ -12455,6 +12336,7 @@
         <w:docPartUnique/>
       </w:docPartObj>
     </w:sdtPr>
+    <w:sdtEndPr/>
     <w:sdtContent>
       <w:p>
         <w:pPr>
@@ -12474,7 +12356,7 @@
           <w:rPr>
             <w:noProof/>
           </w:rPr>
-          <w:t>2</w:t>
+          <w:t>5</w:t>
         </w:r>
         <w:r>
           <w:fldChar w:fldCharType="end"/>
@@ -14401,551 +14283,6 @@
 </w:styles>
 </file>
 
-<file path=word/glossary/document.xml><?xml version="1.0" encoding="utf-8"?>
-<w:glossaryDocument xmlns:wpc="http://schemas.microsoft.com/office/word/2010/wordprocessingCanvas" xmlns:mc="http://schemas.openxmlformats.org/markup-compatibility/2006" xmlns:o="urn:schemas-microsoft-com:office:office" xmlns:r="http://schemas.openxmlformats.org/officeDocument/2006/relationships" xmlns:m="http://schemas.openxmlformats.org/officeDocument/2006/math" xmlns:v="urn:schemas-microsoft-com:vml" xmlns:wp14="http://schemas.microsoft.com/office/word/2010/wordprocessingDrawing" xmlns:wp="http://schemas.openxmlformats.org/drawingml/2006/wordprocessingDrawing" xmlns:w10="urn:schemas-microsoft-com:office:word" xmlns:w="http://schemas.openxmlformats.org/wordprocessingml/2006/main" xmlns:w14="http://schemas.microsoft.com/office/word/2010/wordml" xmlns:w15="http://schemas.microsoft.com/office/word/2012/wordml" xmlns:wpg="http://schemas.microsoft.com/office/word/2010/wordprocessingGroup" xmlns:wpi="http://schemas.microsoft.com/office/word/2010/wordprocessingInk" xmlns:wne="http://schemas.microsoft.com/office/word/2006/wordml" xmlns:wps="http://schemas.microsoft.com/office/word/2010/wordprocessingShape" mc:Ignorable="w14 w15 wp14"/>
-</file>
-
-<file path=word/glossary/fontTable.xml><?xml version="1.0" encoding="utf-8"?>
-<w:fonts xmlns:mc="http://schemas.openxmlformats.org/markup-compatibility/2006" xmlns:r="http://schemas.openxmlformats.org/officeDocument/2006/relationships" xmlns:w="http://schemas.openxmlformats.org/wordprocessingml/2006/main" xmlns:w14="http://schemas.microsoft.com/office/word/2010/wordml" xmlns:w15="http://schemas.microsoft.com/office/word/2012/wordml" mc:Ignorable="w14 w15">
-  <w:font w:name="Times New Roman">
-    <w:panose1 w:val="02020603050405020304"/>
-    <w:charset w:val="CC"/>
-    <w:family w:val="roman"/>
-    <w:pitch w:val="variable"/>
-    <w:sig w:usb0="E0002EFF" w:usb1="C0007843" w:usb2="00000009" w:usb3="00000000" w:csb0="000001FF" w:csb1="00000000"/>
-  </w:font>
-  <w:font w:name="Symbol">
-    <w:panose1 w:val="05050102010706020507"/>
-    <w:charset w:val="02"/>
-    <w:family w:val="roman"/>
-    <w:pitch w:val="variable"/>
-    <w:sig w:usb0="00000000" w:usb1="10000000" w:usb2="00000000" w:usb3="00000000" w:csb0="80000000" w:csb1="00000000"/>
-  </w:font>
-  <w:font w:name="Courier New">
-    <w:panose1 w:val="02070309020205020404"/>
-    <w:charset w:val="CC"/>
-    <w:family w:val="modern"/>
-    <w:pitch w:val="fixed"/>
-    <w:sig w:usb0="E0002AFF" w:usb1="C0007843" w:usb2="00000009" w:usb3="00000000" w:csb0="000001FF" w:csb1="00000000"/>
-  </w:font>
-  <w:font w:name="Wingdings">
-    <w:panose1 w:val="05000000000000000000"/>
-    <w:charset w:val="02"/>
-    <w:family w:val="auto"/>
-    <w:pitch w:val="variable"/>
-    <w:sig w:usb0="00000000" w:usb1="10000000" w:usb2="00000000" w:usb3="00000000" w:csb0="80000000" w:csb1="00000000"/>
-  </w:font>
-  <w:font w:name="Calibri">
-    <w:panose1 w:val="020F0502020204030204"/>
-    <w:charset w:val="CC"/>
-    <w:family w:val="swiss"/>
-    <w:pitch w:val="variable"/>
-    <w:sig w:usb0="E00002FF" w:usb1="4000ACFF" w:usb2="00000001" w:usb3="00000000" w:csb0="0000019F" w:csb1="00000000"/>
-  </w:font>
-  <w:font w:name="Calibri Light">
-    <w:panose1 w:val="020F0302020204030204"/>
-    <w:charset w:val="CC"/>
-    <w:family w:val="swiss"/>
-    <w:pitch w:val="variable"/>
-    <w:sig w:usb0="A00002EF" w:usb1="4000207B" w:usb2="00000000" w:usb3="00000000" w:csb0="0000019F" w:csb1="00000000"/>
-  </w:font>
-  <w:font w:name="Cambria Math">
-    <w:panose1 w:val="02040503050406030204"/>
-    <w:charset w:val="CC"/>
-    <w:family w:val="roman"/>
-    <w:pitch w:val="variable"/>
-    <w:sig w:usb0="E00002FF" w:usb1="420024FF" w:usb2="00000000" w:usb3="00000000" w:csb0="0000019F" w:csb1="00000000"/>
-  </w:font>
-  <w:font w:name="Arial">
-    <w:panose1 w:val="020B0604020202020204"/>
-    <w:charset w:val="CC"/>
-    <w:family w:val="swiss"/>
-    <w:pitch w:val="variable"/>
-    <w:sig w:usb0="E0002AFF" w:usb1="C0007843" w:usb2="00000009" w:usb3="00000000" w:csb0="000001FF" w:csb1="00000000"/>
-  </w:font>
-</w:fonts>
-</file>
-
-<file path=word/glossary/settings.xml><?xml version="1.0" encoding="utf-8"?>
-<w:settings xmlns:mc="http://schemas.openxmlformats.org/markup-compatibility/2006" xmlns:o="urn:schemas-microsoft-com:office:office" xmlns:r="http://schemas.openxmlformats.org/officeDocument/2006/relationships" xmlns:m="http://schemas.openxmlformats.org/officeDocument/2006/math" xmlns:v="urn:schemas-microsoft-com:vml" xmlns:w10="urn:schemas-microsoft-com:office:word" xmlns:w="http://schemas.openxmlformats.org/wordprocessingml/2006/main" xmlns:w14="http://schemas.microsoft.com/office/word/2010/wordml" xmlns:w15="http://schemas.microsoft.com/office/word/2012/wordml" xmlns:sl="http://schemas.openxmlformats.org/schemaLibrary/2006/main" mc:Ignorable="w14 w15">
-  <w:view w:val="normal"/>
-  <w:defaultTabStop w:val="708"/>
-  <w:characterSpacingControl w:val="doNotCompress"/>
-  <w:compat>
-    <w:useFELayout/>
-    <w:compatSetting w:name="compatibilityMode" w:uri="http://schemas.microsoft.com/office/word" w:val="15"/>
-    <w:compatSetting w:name="overrideTableStyleFontSizeAndJustification" w:uri="http://schemas.microsoft.com/office/word" w:val="1"/>
-    <w:compatSetting w:name="enableOpenTypeFeatures" w:uri="http://schemas.microsoft.com/office/word" w:val="1"/>
-    <w:compatSetting w:name="doNotFlipMirrorIndents" w:uri="http://schemas.microsoft.com/office/word" w:val="1"/>
-    <w:compatSetting w:name="differentiateMultirowTableHeaders" w:uri="http://schemas.microsoft.com/office/word" w:val="1"/>
-  </w:compat>
-  <w:rsids>
-    <w:rsidRoot w:val="0094415D"/>
-    <w:rsid w:val="005E157C"/>
-    <w:rsid w:val="0094415D"/>
-  </w:rsids>
-  <m:mathPr>
-    <m:mathFont m:val="Cambria Math"/>
-    <m:brkBin m:val="before"/>
-    <m:brkBinSub m:val="--"/>
-    <m:smallFrac m:val="0"/>
-    <m:dispDef/>
-    <m:lMargin m:val="0"/>
-    <m:rMargin m:val="0"/>
-    <m:defJc m:val="centerGroup"/>
-    <m:wrapIndent m:val="1440"/>
-    <m:intLim m:val="subSup"/>
-    <m:naryLim m:val="undOvr"/>
-  </m:mathPr>
-  <w:themeFontLang w:val="ru-RU"/>
-  <w:clrSchemeMapping w:bg1="light1" w:t1="dark1" w:bg2="light2" w:t2="dark2" w:accent1="accent1" w:accent2="accent2" w:accent3="accent3" w:accent4="accent4" w:accent5="accent5" w:accent6="accent6" w:hyperlink="hyperlink" w:followedHyperlink="followedHyperlink"/>
-  <w:decimalSymbol w:val=","/>
-  <w:listSeparator w:val=";"/>
-  <w15:chartTrackingRefBased/>
-</w:settings>
-</file>
-
-<file path=word/glossary/styles.xml><?xml version="1.0" encoding="utf-8"?>
-<w:styles xmlns:mc="http://schemas.openxmlformats.org/markup-compatibility/2006" xmlns:r="http://schemas.openxmlformats.org/officeDocument/2006/relationships" xmlns:w="http://schemas.openxmlformats.org/wordprocessingml/2006/main" xmlns:w14="http://schemas.microsoft.com/office/word/2010/wordml" xmlns:w15="http://schemas.microsoft.com/office/word/2012/wordml" mc:Ignorable="w14 w15">
-  <w:docDefaults>
-    <w:rPrDefault>
-      <w:rPr>
-        <w:rFonts w:asciiTheme="minorHAnsi" w:eastAsiaTheme="minorEastAsia" w:hAnsiTheme="minorHAnsi" w:cstheme="minorBidi"/>
-        <w:sz w:val="22"/>
-        <w:szCs w:val="22"/>
-        <w:lang w:val="ru-RU" w:eastAsia="ru-RU" w:bidi="ar-SA"/>
-      </w:rPr>
-    </w:rPrDefault>
-    <w:pPrDefault>
-      <w:pPr>
-        <w:spacing w:after="160" w:line="259" w:lineRule="auto"/>
-      </w:pPr>
-    </w:pPrDefault>
-  </w:docDefaults>
-  <w:latentStyles w:defLockedState="0" w:defUIPriority="99" w:defSemiHidden="0" w:defUnhideWhenUsed="0" w:defQFormat="0" w:count="371">
-    <w:lsdException w:name="Normal" w:uiPriority="0" w:qFormat="1"/>
-    <w:lsdException w:name="heading 1" w:uiPriority="9" w:qFormat="1"/>
-    <w:lsdException w:name="heading 2" w:semiHidden="1" w:uiPriority="9" w:unhideWhenUsed="1" w:qFormat="1"/>
-    <w:lsdException w:name="heading 3" w:semiHidden="1" w:uiPriority="9" w:unhideWhenUsed="1" w:qFormat="1"/>
-    <w:lsdException w:name="heading 4" w:semiHidden="1" w:uiPriority="9" w:unhideWhenUsed="1" w:qFormat="1"/>
-    <w:lsdException w:name="heading 5" w:semiHidden="1" w:uiPriority="9" w:unhideWhenUsed="1" w:qFormat="1"/>
-    <w:lsdException w:name="heading 6" w:semiHidden="1" w:uiPriority="9" w:unhideWhenUsed="1" w:qFormat="1"/>
-    <w:lsdException w:name="heading 7" w:semiHidden="1" w:uiPriority="9" w:unhideWhenUsed="1" w:qFormat="1"/>
-    <w:lsdException w:name="heading 8" w:semiHidden="1" w:uiPriority="9" w:unhideWhenUsed="1" w:qFormat="1"/>
-    <w:lsdException w:name="heading 9" w:semiHidden="1" w:uiPriority="9" w:unhideWhenUsed="1" w:qFormat="1"/>
-    <w:lsdException w:name="index 1" w:semiHidden="1" w:unhideWhenUsed="1"/>
-    <w:lsdException w:name="index 2" w:semiHidden="1" w:unhideWhenUsed="1"/>
-    <w:lsdException w:name="index 3" w:semiHidden="1" w:unhideWhenUsed="1"/>
-    <w:lsdException w:name="index 4" w:semiHidden="1" w:unhideWhenUsed="1"/>
-    <w:lsdException w:name="index 5" w:semiHidden="1" w:unhideWhenUsed="1"/>
-    <w:lsdException w:name="index 6" w:semiHidden="1" w:unhideWhenUsed="1"/>
-    <w:lsdException w:name="index 7" w:semiHidden="1" w:unhideWhenUsed="1"/>
-    <w:lsdException w:name="index 8" w:semiHidden="1" w:unhideWhenUsed="1"/>
-    <w:lsdException w:name="index 9" w:semiHidden="1" w:unhideWhenUsed="1"/>
-    <w:lsdException w:name="toc 1" w:semiHidden="1" w:uiPriority="39" w:unhideWhenUsed="1"/>
-    <w:lsdException w:name="toc 2" w:semiHidden="1" w:uiPriority="39" w:unhideWhenUsed="1"/>
-    <w:lsdException w:name="toc 3" w:semiHidden="1" w:uiPriority="39" w:unhideWhenUsed="1"/>
-    <w:lsdException w:name="toc 4" w:semiHidden="1" w:uiPriority="39" w:unhideWhenUsed="1"/>
-    <w:lsdException w:name="toc 5" w:semiHidden="1" w:uiPriority="39" w:unhideWhenUsed="1"/>
-    <w:lsdException w:name="toc 6" w:semiHidden="1" w:uiPriority="39" w:unhideWhenUsed="1"/>
-    <w:lsdException w:name="toc 7" w:semiHidden="1" w:uiPriority="39" w:unhideWhenUsed="1"/>
-    <w:lsdException w:name="toc 8" w:semiHidden="1" w:uiPriority="39" w:unhideWhenUsed="1"/>
-    <w:lsdException w:name="toc 9" w:semiHidden="1" w:uiPriority="39" w:unhideWhenUsed="1"/>
-    <w:lsdException w:name="Normal Indent" w:semiHidden="1" w:unhideWhenUsed="1"/>
-    <w:lsdException w:name="footnote text" w:semiHidden="1" w:unhideWhenUsed="1"/>
-    <w:lsdException w:name="annotation text" w:semiHidden="1" w:unhideWhenUsed="1"/>
-    <w:lsdException w:name="header" w:semiHidden="1" w:unhideWhenUsed="1"/>
-    <w:lsdException w:name="footer" w:semiHidden="1" w:unhideWhenUsed="1"/>
-    <w:lsdException w:name="index heading" w:semiHidden="1" w:unhideWhenUsed="1"/>
-    <w:lsdException w:name="caption" w:semiHidden="1" w:uiPriority="35" w:unhideWhenUsed="1" w:qFormat="1"/>
-    <w:lsdException w:name="table of figures" w:semiHidden="1" w:unhideWhenUsed="1"/>
-    <w:lsdException w:name="envelope address" w:semiHidden="1" w:unhideWhenUsed="1"/>
-    <w:lsdException w:name="envelope return" w:semiHidden="1" w:unhideWhenUsed="1"/>
-    <w:lsdException w:name="footnote reference" w:semiHidden="1" w:unhideWhenUsed="1"/>
-    <w:lsdException w:name="annotation reference" w:semiHidden="1" w:unhideWhenUsed="1"/>
-    <w:lsdException w:name="line number" w:semiHidden="1" w:unhideWhenUsed="1"/>
-    <w:lsdException w:name="page number" w:semiHidden="1" w:unhideWhenUsed="1"/>
-    <w:lsdException w:name="endnote reference" w:semiHidden="1" w:unhideWhenUsed="1"/>
-    <w:lsdException w:name="endnote text" w:semiHidden="1" w:unhideWhenUsed="1"/>
-    <w:lsdException w:name="table of authorities" w:semiHidden="1" w:unhideWhenUsed="1"/>
-    <w:lsdException w:name="macro" w:semiHidden="1" w:unhideWhenUsed="1"/>
-    <w:lsdException w:name="toa heading" w:semiHidden="1" w:unhideWhenUsed="1"/>
-    <w:lsdException w:name="List" w:semiHidden="1" w:unhideWhenUsed="1"/>
-    <w:lsdException w:name="List Bullet" w:semiHidden="1" w:unhideWhenUsed="1"/>
-    <w:lsdException w:name="List Number" w:semiHidden="1" w:unhideWhenUsed="1"/>
-    <w:lsdException w:name="List 2" w:semiHidden="1" w:unhideWhenUsed="1"/>
-    <w:lsdException w:name="List 3" w:semiHidden="1" w:unhideWhenUsed="1"/>
-    <w:lsdException w:name="List 4" w:semiHidden="1" w:unhideWhenUsed="1"/>
-    <w:lsdException w:name="List 5" w:semiHidden="1" w:unhideWhenUsed="1"/>
-    <w:lsdException w:name="List Bullet 2" w:semiHidden="1" w:unhideWhenUsed="1"/>
-    <w:lsdException w:name="List Bullet 3" w:semiHidden="1" w:unhideWhenUsed="1"/>
-    <w:lsdException w:name="List Bullet 4" w:semiHidden="1" w:unhideWhenUsed="1"/>
-    <w:lsdException w:name="List Bullet 5" w:semiHidden="1" w:unhideWhenUsed="1"/>
-    <w:lsdException w:name="List Number 2" w:semiHidden="1" w:unhideWhenUsed="1"/>
-    <w:lsdException w:name="List Number 3" w:semiHidden="1" w:unhideWhenUsed="1"/>
-    <w:lsdException w:name="List Number 4" w:semiHidden="1" w:unhideWhenUsed="1"/>
-    <w:lsdException w:name="List Number 5" w:semiHidden="1" w:unhideWhenUsed="1"/>
-    <w:lsdException w:name="Title" w:uiPriority="10" w:qFormat="1"/>
-    <w:lsdException w:name="Closing" w:semiHidden="1" w:unhideWhenUsed="1"/>
-    <w:lsdException w:name="Signature" w:semiHidden="1" w:unhideWhenUsed="1"/>
-    <w:lsdException w:name="Default Paragraph Font" w:semiHidden="1" w:uiPriority="1" w:unhideWhenUsed="1"/>
-    <w:lsdException w:name="Body Text" w:semiHidden="1" w:unhideWhenUsed="1"/>
-    <w:lsdException w:name="Body Text Indent" w:semiHidden="1" w:unhideWhenUsed="1"/>
-    <w:lsdException w:name="List Continue" w:semiHidden="1" w:unhideWhenUsed="1"/>
-    <w:lsdException w:name="List Continue 2" w:semiHidden="1" w:unhideWhenUsed="1"/>
-    <w:lsdException w:name="List Continue 3" w:semiHidden="1" w:unhideWhenUsed="1"/>
-    <w:lsdException w:name="List Continue 4" w:semiHidden="1" w:unhideWhenUsed="1"/>
-    <w:lsdException w:name="List Continue 5" w:semiHidden="1" w:unhideWhenUsed="1"/>
-    <w:lsdException w:name="Message Header" w:semiHidden="1" w:unhideWhenUsed="1"/>
-    <w:lsdException w:name="Subtitle" w:uiPriority="11" w:qFormat="1"/>
-    <w:lsdException w:name="Salutation" w:semiHidden="1" w:unhideWhenUsed="1"/>
-    <w:lsdException w:name="Date" w:semiHidden="1" w:unhideWhenUsed="1"/>
-    <w:lsdException w:name="Body Text First Indent" w:semiHidden="1" w:unhideWhenUsed="1"/>
-    <w:lsdException w:name="Body Text First Indent 2" w:semiHidden="1" w:unhideWhenUsed="1"/>
-    <w:lsdException w:name="Note Heading" w:semiHidden="1" w:unhideWhenUsed="1"/>
-    <w:lsdException w:name="Body Text 2" w:semiHidden="1" w:unhideWhenUsed="1"/>
-    <w:lsdException w:name="Body Text 3" w:semiHidden="1" w:unhideWhenUsed="1"/>
-    <w:lsdException w:name="Body Text Indent 2" w:semiHidden="1" w:unhideWhenUsed="1"/>
-    <w:lsdException w:name="Body Text Indent 3" w:semiHidden="1" w:unhideWhenUsed="1"/>
-    <w:lsdException w:name="Block Text" w:semiHidden="1" w:unhideWhenUsed="1"/>
-    <w:lsdException w:name="Hyperlink" w:semiHidden="1" w:unhideWhenUsed="1"/>
-    <w:lsdException w:name="FollowedHyperlink" w:semiHidden="1" w:unhideWhenUsed="1"/>
-    <w:lsdException w:name="Strong" w:uiPriority="22" w:qFormat="1"/>
-    <w:lsdException w:name="Emphasis" w:uiPriority="20" w:qFormat="1"/>
-    <w:lsdException w:name="Document Map" w:semiHidden="1" w:unhideWhenUsed="1"/>
-    <w:lsdException w:name="Plain Text" w:semiHidden="1" w:unhideWhenUsed="1"/>
-    <w:lsdException w:name="E-mail Signature" w:semiHidden="1" w:unhideWhenUsed="1"/>
-    <w:lsdException w:name="HTML Top of Form" w:semiHidden="1" w:unhideWhenUsed="1"/>
-    <w:lsdException w:name="HTML Bottom of Form" w:semiHidden="1" w:unhideWhenUsed="1"/>
-    <w:lsdException w:name="Normal (Web)" w:semiHidden="1" w:unhideWhenUsed="1"/>
-    <w:lsdException w:name="HTML Acronym" w:semiHidden="1" w:unhideWhenUsed="1"/>
-    <w:lsdException w:name="HTML Address" w:semiHidden="1" w:unhideWhenUsed="1"/>
-    <w:lsdException w:name="HTML Cite" w:semiHidden="1" w:unhideWhenUsed="1"/>
-    <w:lsdException w:name="HTML Code" w:semiHidden="1" w:unhideWhenUsed="1"/>
-    <w:lsdException w:name="HTML Definition" w:semiHidden="1" w:unhideWhenUsed="1"/>
-    <w:lsdException w:name="HTML Keyboard" w:semiHidden="1" w:unhideWhenUsed="1"/>
-    <w:lsdException w:name="HTML Preformatted" w:semiHidden="1" w:unhideWhenUsed="1"/>
-    <w:lsdException w:name="HTML Sample" w:semiHidden="1" w:unhideWhenUsed="1"/>
-    <w:lsdException w:name="HTML Typewriter" w:semiHidden="1" w:unhideWhenUsed="1"/>
-    <w:lsdException w:name="HTML Variable" w:semiHidden="1" w:unhideWhenUsed="1"/>
-    <w:lsdException w:name="Normal Table" w:semiHidden="1" w:unhideWhenUsed="1"/>
-    <w:lsdException w:name="annotation subject" w:semiHidden="1" w:unhideWhenUsed="1"/>
-    <w:lsdException w:name="No List" w:semiHidden="1" w:unhideWhenUsed="1"/>
-    <w:lsdException w:name="Outline List 1" w:semiHidden="1" w:unhideWhenUsed="1"/>
-    <w:lsdException w:name="Outline List 2" w:semiHidden="1" w:unhideWhenUsed="1"/>
-    <w:lsdException w:name="Outline List 3" w:semiHidden="1" w:unhideWhenUsed="1"/>
-    <w:lsdException w:name="Table Simple 1" w:semiHidden="1" w:unhideWhenUsed="1"/>
-    <w:lsdException w:name="Table Simple 2" w:semiHidden="1" w:unhideWhenUsed="1"/>
-    <w:lsdException w:name="Table Simple 3" w:semiHidden="1" w:unhideWhenUsed="1"/>
-    <w:lsdException w:name="Table Classic 1" w:semiHidden="1" w:unhideWhenUsed="1"/>
-    <w:lsdException w:name="Table Classic 2" w:semiHidden="1" w:unhideWhenUsed="1"/>
-    <w:lsdException w:name="Table Classic 3" w:semiHidden="1" w:unhideWhenUsed="1"/>
-    <w:lsdException w:name="Table Classic 4" w:semiHidden="1" w:unhideWhenUsed="1"/>
-    <w:lsdException w:name="Table Colorful 1" w:semiHidden="1" w:unhideWhenUsed="1"/>
-    <w:lsdException w:name="Table Colorful 2" w:semiHidden="1" w:unhideWhenUsed="1"/>
-    <w:lsdException w:name="Table Colorful 3" w:semiHidden="1" w:unhideWhenUsed="1"/>
-    <w:lsdException w:name="Table Columns 1" w:semiHidden="1" w:unhideWhenUsed="1"/>
-    <w:lsdException w:name="Table Columns 2" w:semiHidden="1" w:unhideWhenUsed="1"/>
-    <w:lsdException w:name="Table Columns 3" w:semiHidden="1" w:unhideWhenUsed="1"/>
-    <w:lsdException w:name="Table Columns 4" w:semiHidden="1" w:unhideWhenUsed="1"/>
-    <w:lsdException w:name="Table Columns 5" w:semiHidden="1" w:unhideWhenUsed="1"/>
-    <w:lsdException w:name="Table Grid 1" w:semiHidden="1" w:unhideWhenUsed="1"/>
-    <w:lsdException w:name="Table Grid 2" w:semiHidden="1" w:unhideWhenUsed="1"/>
-    <w:lsdException w:name="Table Grid 3" w:semiHidden="1" w:unhideWhenUsed="1"/>
-    <w:lsdException w:name="Table Grid 4" w:semiHidden="1" w:unhideWhenUsed="1"/>
-    <w:lsdException w:name="Table Grid 5" w:semiHidden="1" w:unhideWhenUsed="1"/>
-    <w:lsdException w:name="Table Grid 6" w:semiHidden="1" w:unhideWhenUsed="1"/>
-    <w:lsdException w:name="Table Grid 7" w:semiHidden="1" w:unhideWhenUsed="1"/>
-    <w:lsdException w:name="Table Grid 8" w:semiHidden="1" w:unhideWhenUsed="1"/>
-    <w:lsdException w:name="Table List 1" w:semiHidden="1" w:unhideWhenUsed="1"/>
-    <w:lsdException w:name="Table List 2" w:semiHidden="1" w:unhideWhenUsed="1"/>
-    <w:lsdException w:name="Table List 3" w:semiHidden="1" w:unhideWhenUsed="1"/>
-    <w:lsdException w:name="Table List 4" w:semiHidden="1" w:unhideWhenUsed="1"/>
-    <w:lsdException w:name="Table List 5" w:semiHidden="1" w:unhideWhenUsed="1"/>
-    <w:lsdException w:name="Table List 6" w:semiHidden="1" w:unhideWhenUsed="1"/>
-    <w:lsdException w:name="Table List 7" w:semiHidden="1" w:unhideWhenUsed="1"/>
-    <w:lsdException w:name="Table List 8" w:semiHidden="1" w:unhideWhenUsed="1"/>
-    <w:lsdException w:name="Table 3D effects 1" w:semiHidden="1" w:unhideWhenUsed="1"/>
-    <w:lsdException w:name="Table 3D effects 2" w:semiHidden="1" w:unhideWhenUsed="1"/>
-    <w:lsdException w:name="Table 3D effects 3" w:semiHidden="1" w:unhideWhenUsed="1"/>
-    <w:lsdException w:name="Table Contemporary" w:semiHidden="1" w:unhideWhenUsed="1"/>
-    <w:lsdException w:name="Table Elegant" w:semiHidden="1" w:unhideWhenUsed="1"/>
-    <w:lsdException w:name="Table Professional" w:semiHidden="1" w:unhideWhenUsed="1"/>
-    <w:lsdException w:name="Table Subtle 1" w:semiHidden="1" w:unhideWhenUsed="1"/>
-    <w:lsdException w:name="Table Subtle 2" w:semiHidden="1" w:unhideWhenUsed="1"/>
-    <w:lsdException w:name="Table Web 1" w:semiHidden="1" w:unhideWhenUsed="1"/>
-    <w:lsdException w:name="Table Web 2" w:semiHidden="1" w:unhideWhenUsed="1"/>
-    <w:lsdException w:name="Table Web 3" w:semiHidden="1" w:unhideWhenUsed="1"/>
-    <w:lsdException w:name="Balloon Text" w:semiHidden="1" w:unhideWhenUsed="1"/>
-    <w:lsdException w:name="Table Grid" w:uiPriority="39"/>
-    <w:lsdException w:name="Table Theme" w:semiHidden="1" w:unhideWhenUsed="1"/>
-    <w:lsdException w:name="Placeholder Text" w:semiHidden="1"/>
-    <w:lsdException w:name="No Spacing" w:uiPriority="1" w:qFormat="1"/>
-    <w:lsdException w:name="Light Shading" w:uiPriority="60"/>
-    <w:lsdException w:name="Light List" w:uiPriority="61"/>
-    <w:lsdException w:name="Light Grid" w:uiPriority="62"/>
-    <w:lsdException w:name="Medium Shading 1" w:uiPriority="63"/>
-    <w:lsdException w:name="Medium Shading 2" w:uiPriority="64"/>
-    <w:lsdException w:name="Medium List 1" w:uiPriority="65"/>
-    <w:lsdException w:name="Medium List 2" w:uiPriority="66"/>
-    <w:lsdException w:name="Medium Grid 1" w:uiPriority="67"/>
-    <w:lsdException w:name="Medium Grid 2" w:uiPriority="68"/>
-    <w:lsdException w:name="Medium Grid 3" w:uiPriority="69"/>
-    <w:lsdException w:name="Dark List" w:uiPriority="70"/>
-    <w:lsdException w:name="Colorful Shading" w:uiPriority="71"/>
-    <w:lsdException w:name="Colorful List" w:uiPriority="72"/>
-    <w:lsdException w:name="Colorful Grid" w:uiPriority="73"/>
-    <w:lsdException w:name="Light Shading Accent 1" w:uiPriority="60"/>
-    <w:lsdException w:name="Light List Accent 1" w:uiPriority="61"/>
-    <w:lsdException w:name="Light Grid Accent 1" w:uiPriority="62"/>
-    <w:lsdException w:name="Medium Shading 1 Accent 1" w:uiPriority="63"/>
-    <w:lsdException w:name="Medium Shading 2 Accent 1" w:uiPriority="64"/>
-    <w:lsdException w:name="Medium List 1 Accent 1" w:uiPriority="65"/>
-    <w:lsdException w:name="Revision" w:semiHidden="1"/>
-    <w:lsdException w:name="List Paragraph" w:uiPriority="34" w:qFormat="1"/>
-    <w:lsdException w:name="Quote" w:uiPriority="29" w:qFormat="1"/>
-    <w:lsdException w:name="Intense Quote" w:uiPriority="30" w:qFormat="1"/>
-    <w:lsdException w:name="Medium List 2 Accent 1" w:uiPriority="66"/>
-    <w:lsdException w:name="Medium Grid 1 Accent 1" w:uiPriority="67"/>
-    <w:lsdException w:name="Medium Grid 2 Accent 1" w:uiPriority="68"/>
-    <w:lsdException w:name="Medium Grid 3 Accent 1" w:uiPriority="69"/>
-    <w:lsdException w:name="Dark List Accent 1" w:uiPriority="70"/>
-    <w:lsdException w:name="Colorful Shading Accent 1" w:uiPriority="71"/>
-    <w:lsdException w:name="Colorful List Accent 1" w:uiPriority="72"/>
-    <w:lsdException w:name="Colorful Grid Accent 1" w:uiPriority="73"/>
-    <w:lsdException w:name="Light Shading Accent 2" w:uiPriority="60"/>
-    <w:lsdException w:name="Light List Accent 2" w:uiPriority="61"/>
-    <w:lsdException w:name="Light Grid Accent 2" w:uiPriority="62"/>
-    <w:lsdException w:name="Medium Shading 1 Accent 2" w:uiPriority="63"/>
-    <w:lsdException w:name="Medium Shading 2 Accent 2" w:uiPriority="64"/>
-    <w:lsdException w:name="Medium List 1 Accent 2" w:uiPriority="65"/>
-    <w:lsdException w:name="Medium List 2 Accent 2" w:uiPriority="66"/>
-    <w:lsdException w:name="Medium Grid 1 Accent 2" w:uiPriority="67"/>
-    <w:lsdException w:name="Medium Grid 2 Accent 2" w:uiPriority="68"/>
-    <w:lsdException w:name="Medium Grid 3 Accent 2" w:uiPriority="69"/>
-    <w:lsdException w:name="Dark List Accent 2" w:uiPriority="70"/>
-    <w:lsdException w:name="Colorful Shading Accent 2" w:uiPriority="71"/>
-    <w:lsdException w:name="Colorful List Accent 2" w:uiPriority="72"/>
-    <w:lsdException w:name="Colorful Grid Accent 2" w:uiPriority="73"/>
-    <w:lsdException w:name="Light Shading Accent 3" w:uiPriority="60"/>
-    <w:lsdException w:name="Light List Accent 3" w:uiPriority="61"/>
-    <w:lsdException w:name="Light Grid Accent 3" w:uiPriority="62"/>
-    <w:lsdException w:name="Medium Shading 1 Accent 3" w:uiPriority="63"/>
-    <w:lsdException w:name="Medium Shading 2 Accent 3" w:uiPriority="64"/>
-    <w:lsdException w:name="Medium List 1 Accent 3" w:uiPriority="65"/>
-    <w:lsdException w:name="Medium List 2 Accent 3" w:uiPriority="66"/>
-    <w:lsdException w:name="Medium Grid 1 Accent 3" w:uiPriority="67"/>
-    <w:lsdException w:name="Medium Grid 2 Accent 3" w:uiPriority="68"/>
-    <w:lsdException w:name="Medium Grid 3 Accent 3" w:uiPriority="69"/>
-    <w:lsdException w:name="Dark List Accent 3" w:uiPriority="70"/>
-    <w:lsdException w:name="Colorful Shading Accent 3" w:uiPriority="71"/>
-    <w:lsdException w:name="Colorful List Accent 3" w:uiPriority="72"/>
-    <w:lsdException w:name="Colorful Grid Accent 3" w:uiPriority="73"/>
-    <w:lsdException w:name="Light Shading Accent 4" w:uiPriority="60"/>
-    <w:lsdException w:name="Light List Accent 4" w:uiPriority="61"/>
-    <w:lsdException w:name="Light Grid Accent 4" w:uiPriority="62"/>
-    <w:lsdException w:name="Medium Shading 1 Accent 4" w:uiPriority="63"/>
-    <w:lsdException w:name="Medium Shading 2 Accent 4" w:uiPriority="64"/>
-    <w:lsdException w:name="Medium List 1 Accent 4" w:uiPriority="65"/>
-    <w:lsdException w:name="Medium List 2 Accent 4" w:uiPriority="66"/>
-    <w:lsdException w:name="Medium Grid 1 Accent 4" w:uiPriority="67"/>
-    <w:lsdException w:name="Medium Grid 2 Accent 4" w:uiPriority="68"/>
-    <w:lsdException w:name="Medium Grid 3 Accent 4" w:uiPriority="69"/>
-    <w:lsdException w:name="Dark List Accent 4" w:uiPriority="70"/>
-    <w:lsdException w:name="Colorful Shading Accent 4" w:uiPriority="71"/>
-    <w:lsdException w:name="Colorful List Accent 4" w:uiPriority="72"/>
-    <w:lsdException w:name="Colorful Grid Accent 4" w:uiPriority="73"/>
-    <w:lsdException w:name="Light Shading Accent 5" w:uiPriority="60"/>
-    <w:lsdException w:name="Light List Accent 5" w:uiPriority="61"/>
-    <w:lsdException w:name="Light Grid Accent 5" w:uiPriority="62"/>
-    <w:lsdException w:name="Medium Shading 1 Accent 5" w:uiPriority="63"/>
-    <w:lsdException w:name="Medium Shading 2 Accent 5" w:uiPriority="64"/>
-    <w:lsdException w:name="Medium List 1 Accent 5" w:uiPriority="65"/>
-    <w:lsdException w:name="Medium List 2 Accent 5" w:uiPriority="66"/>
-    <w:lsdException w:name="Medium Grid 1 Accent 5" w:uiPriority="67"/>
-    <w:lsdException w:name="Medium Grid 2 Accent 5" w:uiPriority="68"/>
-    <w:lsdException w:name="Medium Grid 3 Accent 5" w:uiPriority="69"/>
-    <w:lsdException w:name="Dark List Accent 5" w:uiPriority="70"/>
-    <w:lsdException w:name="Colorful Shading Accent 5" w:uiPriority="71"/>
-    <w:lsdException w:name="Colorful List Accent 5" w:uiPriority="72"/>
-    <w:lsdException w:name="Colorful Grid Accent 5" w:uiPriority="73"/>
-    <w:lsdException w:name="Light Shading Accent 6" w:uiPriority="60"/>
-    <w:lsdException w:name="Light List Accent 6" w:uiPriority="61"/>
-    <w:lsdException w:name="Light Grid Accent 6" w:uiPriority="62"/>
-    <w:lsdException w:name="Medium Shading 1 Accent 6" w:uiPriority="63"/>
-    <w:lsdException w:name="Medium Shading 2 Accent 6" w:uiPriority="64"/>
-    <w:lsdException w:name="Medium List 1 Accent 6" w:uiPriority="65"/>
-    <w:lsdException w:name="Medium List 2 Accent 6" w:uiPriority="66"/>
-    <w:lsdException w:name="Medium Grid 1 Accent 6" w:uiPriority="67"/>
-    <w:lsdException w:name="Medium Grid 2 Accent 6" w:uiPriority="68"/>
-    <w:lsdException w:name="Medium Grid 3 Accent 6" w:uiPriority="69"/>
-    <w:lsdException w:name="Dark List Accent 6" w:uiPriority="70"/>
-    <w:lsdException w:name="Colorful Shading Accent 6" w:uiPriority="71"/>
-    <w:lsdException w:name="Colorful List Accent 6" w:uiPriority="72"/>
-    <w:lsdException w:name="Colorful Grid Accent 6" w:uiPriority="73"/>
-    <w:lsdException w:name="Subtle Emphasis" w:uiPriority="19" w:qFormat="1"/>
-    <w:lsdException w:name="Intense Emphasis" w:uiPriority="21" w:qFormat="1"/>
-    <w:lsdException w:name="Subtle Reference" w:uiPriority="31" w:qFormat="1"/>
-    <w:lsdException w:name="Intense Reference" w:uiPriority="32" w:qFormat="1"/>
-    <w:lsdException w:name="Book Title" w:uiPriority="33" w:qFormat="1"/>
-    <w:lsdException w:name="Bibliography" w:semiHidden="1" w:uiPriority="37" w:unhideWhenUsed="1"/>
-    <w:lsdException w:name="TOC Heading" w:semiHidden="1" w:uiPriority="39" w:unhideWhenUsed="1" w:qFormat="1"/>
-    <w:lsdException w:name="Plain Table 1" w:uiPriority="41"/>
-    <w:lsdException w:name="Plain Table 2" w:uiPriority="42"/>
-    <w:lsdException w:name="Plain Table 3" w:uiPriority="43"/>
-    <w:lsdException w:name="Plain Table 4" w:uiPriority="44"/>
-    <w:lsdException w:name="Plain Table 5" w:uiPriority="45"/>
-    <w:lsdException w:name="Grid Table Light" w:uiPriority="40"/>
-    <w:lsdException w:name="Grid Table 1 Light" w:uiPriority="46"/>
-    <w:lsdException w:name="Grid Table 2" w:uiPriority="47"/>
-    <w:lsdException w:name="Grid Table 3" w:uiPriority="48"/>
-    <w:lsdException w:name="Grid Table 4" w:uiPriority="49"/>
-    <w:lsdException w:name="Grid Table 5 Dark" w:uiPriority="50"/>
-    <w:lsdException w:name="Grid Table 6 Colorful" w:uiPriority="51"/>
-    <w:lsdException w:name="Grid Table 7 Colorful" w:uiPriority="52"/>
-    <w:lsdException w:name="Grid Table 1 Light Accent 1" w:uiPriority="46"/>
-    <w:lsdException w:name="Grid Table 2 Accent 1" w:uiPriority="47"/>
-    <w:lsdException w:name="Grid Table 3 Accent 1" w:uiPriority="48"/>
-    <w:lsdException w:name="Grid Table 4 Accent 1" w:uiPriority="49"/>
-    <w:lsdException w:name="Grid Table 5 Dark Accent 1" w:uiPriority="50"/>
-    <w:lsdException w:name="Grid Table 6 Colorful Accent 1" w:uiPriority="51"/>
-    <w:lsdException w:name="Grid Table 7 Colorful Accent 1" w:uiPriority="52"/>
-    <w:lsdException w:name="Grid Table 1 Light Accent 2" w:uiPriority="46"/>
-    <w:lsdException w:name="Grid Table 2 Accent 2" w:uiPriority="47"/>
-    <w:lsdException w:name="Grid Table 3 Accent 2" w:uiPriority="48"/>
-    <w:lsdException w:name="Grid Table 4 Accent 2" w:uiPriority="49"/>
-    <w:lsdException w:name="Grid Table 5 Dark Accent 2" w:uiPriority="50"/>
-    <w:lsdException w:name="Grid Table 6 Colorful Accent 2" w:uiPriority="51"/>
-    <w:lsdException w:name="Grid Table 7 Colorful Accent 2" w:uiPriority="52"/>
-    <w:lsdException w:name="Grid Table 1 Light Accent 3" w:uiPriority="46"/>
-    <w:lsdException w:name="Grid Table 2 Accent 3" w:uiPriority="47"/>
-    <w:lsdException w:name="Grid Table 3 Accent 3" w:uiPriority="48"/>
-    <w:lsdException w:name="Grid Table 4 Accent 3" w:uiPriority="49"/>
-    <w:lsdException w:name="Grid Table 5 Dark Accent 3" w:uiPriority="50"/>
-    <w:lsdException w:name="Grid Table 6 Colorful Accent 3" w:uiPriority="51"/>
-    <w:lsdException w:name="Grid Table 7 Colorful Accent 3" w:uiPriority="52"/>
-    <w:lsdException w:name="Grid Table 1 Light Accent 4" w:uiPriority="46"/>
-    <w:lsdException w:name="Grid Table 2 Accent 4" w:uiPriority="47"/>
-    <w:lsdException w:name="Grid Table 3 Accent 4" w:uiPriority="48"/>
-    <w:lsdException w:name="Grid Table 4 Accent 4" w:uiPriority="49"/>
-    <w:lsdException w:name="Grid Table 5 Dark Accent 4" w:uiPriority="50"/>
-    <w:lsdException w:name="Grid Table 6 Colorful Accent 4" w:uiPriority="51"/>
-    <w:lsdException w:name="Grid Table 7 Colorful Accent 4" w:uiPriority="52"/>
-    <w:lsdException w:name="Grid Table 1 Light Accent 5" w:uiPriority="46"/>
-    <w:lsdException w:name="Grid Table 2 Accent 5" w:uiPriority="47"/>
-    <w:lsdException w:name="Grid Table 3 Accent 5" w:uiPriority="48"/>
-    <w:lsdException w:name="Grid Table 4 Accent 5" w:uiPriority="49"/>
-    <w:lsdException w:name="Grid Table 5 Dark Accent 5" w:uiPriority="50"/>
-    <w:lsdException w:name="Grid Table 6 Colorful Accent 5" w:uiPriority="51"/>
-    <w:lsdException w:name="Grid Table 7 Colorful Accent 5" w:uiPriority="52"/>
-    <w:lsdException w:name="Grid Table 1 Light Accent 6" w:uiPriority="46"/>
-    <w:lsdException w:name="Grid Table 2 Accent 6" w:uiPriority="47"/>
-    <w:lsdException w:name="Grid Table 3 Accent 6" w:uiPriority="48"/>
-    <w:lsdException w:name="Grid Table 4 Accent 6" w:uiPriority="49"/>
-    <w:lsdException w:name="Grid Table 5 Dark Accent 6" w:uiPriority="50"/>
-    <w:lsdException w:name="Grid Table 6 Colorful Accent 6" w:uiPriority="51"/>
-    <w:lsdException w:name="Grid Table 7 Colorful Accent 6" w:uiPriority="52"/>
-    <w:lsdException w:name="List Table 1 Light" w:uiPriority="46"/>
-    <w:lsdException w:name="List Table 2" w:uiPriority="47"/>
-    <w:lsdException w:name="List Table 3" w:uiPriority="48"/>
-    <w:lsdException w:name="List Table 4" w:uiPriority="49"/>
-    <w:lsdException w:name="List Table 5 Dark" w:uiPriority="50"/>
-    <w:lsdException w:name="List Table 6 Colorful" w:uiPriority="51"/>
-    <w:lsdException w:name="List Table 7 Colorful" w:uiPriority="52"/>
-    <w:lsdException w:name="List Table 1 Light Accent 1" w:uiPriority="46"/>
-    <w:lsdException w:name="List Table 2 Accent 1" w:uiPriority="47"/>
-    <w:lsdException w:name="List Table 3 Accent 1" w:uiPriority="48"/>
-    <w:lsdException w:name="List Table 4 Accent 1" w:uiPriority="49"/>
-    <w:lsdException w:name="List Table 5 Dark Accent 1" w:uiPriority="50"/>
-    <w:lsdException w:name="List Table 6 Colorful Accent 1" w:uiPriority="51"/>
-    <w:lsdException w:name="List Table 7 Colorful Accent 1" w:uiPriority="52"/>
-    <w:lsdException w:name="List Table 1 Light Accent 2" w:uiPriority="46"/>
-    <w:lsdException w:name="List Table 2 Accent 2" w:uiPriority="47"/>
-    <w:lsdException w:name="List Table 3 Accent 2" w:uiPriority="48"/>
-    <w:lsdException w:name="List Table 4 Accent 2" w:uiPriority="49"/>
-    <w:lsdException w:name="List Table 5 Dark Accent 2" w:uiPriority="50"/>
-    <w:lsdException w:name="List Table 6 Colorful Accent 2" w:uiPriority="51"/>
-    <w:lsdException w:name="List Table 7 Colorful Accent 2" w:uiPriority="52"/>
-    <w:lsdException w:name="List Table 1 Light Accent 3" w:uiPriority="46"/>
-    <w:lsdException w:name="List Table 2 Accent 3" w:uiPriority="47"/>
-    <w:lsdException w:name="List Table 3 Accent 3" w:uiPriority="48"/>
-    <w:lsdException w:name="List Table 4 Accent 3" w:uiPriority="49"/>
-    <w:lsdException w:name="List Table 5 Dark Accent 3" w:uiPriority="50"/>
-    <w:lsdException w:name="List Table 6 Colorful Accent 3" w:uiPriority="51"/>
-    <w:lsdException w:name="List Table 7 Colorful Accent 3" w:uiPriority="52"/>
-    <w:lsdException w:name="List Table 1 Light Accent 4" w:uiPriority="46"/>
-    <w:lsdException w:name="List Table 2 Accent 4" w:uiPriority="47"/>
-    <w:lsdException w:name="List Table 3 Accent 4" w:uiPriority="48"/>
-    <w:lsdException w:name="List Table 4 Accent 4" w:uiPriority="49"/>
-    <w:lsdException w:name="List Table 5 Dark Accent 4" w:uiPriority="50"/>
-    <w:lsdException w:name="List Table 6 Colorful Accent 4" w:uiPriority="51"/>
-    <w:lsdException w:name="List Table 7 Colorful Accent 4" w:uiPriority="52"/>
-    <w:lsdException w:name="List Table 1 Light Accent 5" w:uiPriority="46"/>
-    <w:lsdException w:name="List Table 2 Accent 5" w:uiPriority="47"/>
-    <w:lsdException w:name="List Table 3 Accent 5" w:uiPriority="48"/>
-    <w:lsdException w:name="List Table 4 Accent 5" w:uiPriority="49"/>
-    <w:lsdException w:name="List Table 5 Dark Accent 5" w:uiPriority="50"/>
-    <w:lsdException w:name="List Table 6 Colorful Accent 5" w:uiPriority="51"/>
-    <w:lsdException w:name="List Table 7 Colorful Accent 5" w:uiPriority="52"/>
-    <w:lsdException w:name="List Table 1 Light Accent 6" w:uiPriority="46"/>
-    <w:lsdException w:name="List Table 2 Accent 6" w:uiPriority="47"/>
-    <w:lsdException w:name="List Table 3 Accent 6" w:uiPriority="48"/>
-    <w:lsdException w:name="List Table 4 Accent 6" w:uiPriority="49"/>
-    <w:lsdException w:name="List Table 5 Dark Accent 6" w:uiPriority="50"/>
-    <w:lsdException w:name="List Table 6 Colorful Accent 6" w:uiPriority="51"/>
-    <w:lsdException w:name="List Table 7 Colorful Accent 6" w:uiPriority="52"/>
-  </w:latentStyles>
-  <w:style w:type="paragraph" w:default="1" w:styleId="a">
-    <w:name w:val="Normal"/>
-    <w:qFormat/>
-  </w:style>
-  <w:style w:type="character" w:default="1" w:styleId="a0">
-    <w:name w:val="Default Paragraph Font"/>
-    <w:uiPriority w:val="1"/>
-    <w:semiHidden/>
-    <w:unhideWhenUsed/>
-  </w:style>
-  <w:style w:type="table" w:default="1" w:styleId="a1">
-    <w:name w:val="Normal Table"/>
-    <w:uiPriority w:val="99"/>
-    <w:semiHidden/>
-    <w:unhideWhenUsed/>
-    <w:tblPr>
-      <w:tblInd w:w="0" w:type="dxa"/>
-      <w:tblCellMar>
-        <w:top w:w="0" w:type="dxa"/>
-        <w:left w:w="108" w:type="dxa"/>
-        <w:bottom w:w="0" w:type="dxa"/>
-        <w:right w:w="108" w:type="dxa"/>
-      </w:tblCellMar>
-    </w:tblPr>
-  </w:style>
-  <w:style w:type="numbering" w:default="1" w:styleId="a2">
-    <w:name w:val="No List"/>
-    <w:uiPriority w:val="99"/>
-    <w:semiHidden/>
-    <w:unhideWhenUsed/>
-  </w:style>
-  <w:style w:type="character" w:styleId="a3">
-    <w:name w:val="Placeholder Text"/>
-    <w:basedOn w:val="a0"/>
-    <w:uiPriority w:val="99"/>
-    <w:semiHidden/>
-    <w:rsid w:val="005E157C"/>
-    <w:rPr>
-      <w:color w:val="808080"/>
-    </w:rPr>
-  </w:style>
-</w:styles>
-</file>
-
-<file path=word/glossary/webSettings.xml><?xml version="1.0" encoding="utf-8"?>
-<w:webSettings xmlns:mc="http://schemas.openxmlformats.org/markup-compatibility/2006" xmlns:r="http://schemas.openxmlformats.org/officeDocument/2006/relationships" xmlns:w="http://schemas.openxmlformats.org/wordprocessingml/2006/main" xmlns:w14="http://schemas.microsoft.com/office/word/2010/wordml" xmlns:w15="http://schemas.microsoft.com/office/word/2012/wordml" mc:Ignorable="w14 w15">
-  <w:optimizeForBrowser/>
-  <w:allowPNG/>
-</w:webSettings>
-</file>
-
 <file path=word/theme/theme1.xml><?xml version="1.0" encoding="utf-8"?>
 <a:theme xmlns:a="http://schemas.openxmlformats.org/drawingml/2006/main" name="Тема Office">
   <a:themeElements>
@@ -15212,7 +14549,7 @@
 </file>
 
 <file path=customXml/itemProps1.xml><?xml version="1.0" encoding="utf-8"?>
-<ds:datastoreItem xmlns:ds="http://schemas.openxmlformats.org/officeDocument/2006/customXml" ds:itemID="{3BCED4C4-2AB2-4C85-9300-4A1E7BECFC4D}">
+<ds:datastoreItem xmlns:ds="http://schemas.openxmlformats.org/officeDocument/2006/customXml" ds:itemID="{5635DAAA-F436-48B5-8DDF-AB3703BA0BDE}">
   <ds:schemaRefs>
     <ds:schemaRef ds:uri="http://schemas.openxmlformats.org/officeDocument/2006/bibliography"/>
   </ds:schemaRefs>

--- a/idz1.docx
+++ b/idz1.docx
@@ -8067,7 +8067,23 @@
             <w:sz w:val="28"/>
             <w:szCs w:val="28"/>
           </w:rPr>
-          <m:t xml:space="preserve">=0.6536,  w= 2.3805. </m:t>
+          <m:t>=</m:t>
+        </m:r>
+        <m:r>
+          <w:rPr>
+            <w:rFonts w:ascii="Cambria Math" w:hAnsi="Cambria Math"/>
+            <w:sz w:val="28"/>
+            <w:szCs w:val="28"/>
+          </w:rPr>
+          <m:t>-</m:t>
+        </m:r>
+        <m:r>
+          <w:rPr>
+            <w:rFonts w:ascii="Cambria Math" w:hAnsi="Cambria Math"/>
+            <w:sz w:val="28"/>
+            <w:szCs w:val="28"/>
+          </w:rPr>
+          <m:t xml:space="preserve">0.6536,  w= 2.3805. </m:t>
         </m:r>
       </m:oMath>
       <w:r>
@@ -8279,7 +8295,16 @@
                       <w:shd w:val="clear" w:color="auto" w:fill="FFFFFF"/>
                       <w:lang w:val="en-US"/>
                     </w:rPr>
-                    <m:t>s+</m:t>
+                    <m:t>s</m:t>
+                  </m:r>
+                  <m:r>
+                    <w:rPr>
+                      <w:rFonts w:ascii="Cambria Math" w:hAnsi="Cambria Math" w:cs="Arial"/>
+                      <w:color w:val="222222"/>
+                      <w:shd w:val="clear" w:color="auto" w:fill="FFFFFF"/>
+                      <w:lang w:val="en-US"/>
+                    </w:rPr>
+                    <m:t>-</m:t>
                   </m:r>
                   <m:sSub>
                     <m:sSubPr>
@@ -9607,6 +9632,8 @@
           </m:d>
         </m:oMath>
       </m:oMathPara>
+      <w:bookmarkStart w:id="0" w:name="_GoBack"/>
+      <w:bookmarkEnd w:id="0"/>
     </w:p>
     <w:p>
       <w:pPr>
@@ -12292,8 +12319,6 @@
         </w:rPr>
         <w:t>На графике численного решения методом Эйлера шаг интегрирования выбран 0.005 сек.</w:t>
       </w:r>
-      <w:bookmarkStart w:id="0" w:name="_GoBack"/>
-      <w:bookmarkEnd w:id="0"/>
     </w:p>
     <w:sectPr>
       <w:footerReference w:type="default" r:id="rId10"/>
@@ -12356,7 +12381,7 @@
           <w:rPr>
             <w:noProof/>
           </w:rPr>
-          <w:t>5</w:t>
+          <w:t>4</w:t>
         </w:r>
         <w:r>
           <w:fldChar w:fldCharType="end"/>
@@ -14549,7 +14574,7 @@
 </file>
 
 <file path=customXml/itemProps1.xml><?xml version="1.0" encoding="utf-8"?>
-<ds:datastoreItem xmlns:ds="http://schemas.openxmlformats.org/officeDocument/2006/customXml" ds:itemID="{5635DAAA-F436-48B5-8DDF-AB3703BA0BDE}">
+<ds:datastoreItem xmlns:ds="http://schemas.openxmlformats.org/officeDocument/2006/customXml" ds:itemID="{436BB9AA-E7F3-4F4B-8C44-8E86B8523331}">
   <ds:schemaRefs>
     <ds:schemaRef ds:uri="http://schemas.openxmlformats.org/officeDocument/2006/bibliography"/>
   </ds:schemaRefs>

--- a/idz1.docx
+++ b/idz1.docx
@@ -1072,7 +1072,16 @@
           <w:sz w:val="28"/>
           <w:szCs w:val="28"/>
         </w:rPr>
-        <w:t>Решение</w:t>
+        <w:t>Аналитическое р</w:t>
+      </w:r>
+      <w:r>
+        <w:rPr>
+          <w:b/>
+          <w:bCs/>
+          <w:sz w:val="28"/>
+          <w:szCs w:val="28"/>
+        </w:rPr>
+        <w:t>ешение</w:t>
       </w:r>
     </w:p>
     <w:p>
@@ -5472,458 +5481,114 @@
           <w:sz w:val="28"/>
           <w:szCs w:val="28"/>
         </w:rPr>
-        <w:t>Поскольку порядок 3 и есть комплексные корни, будем раскладывать на следующие дроби:</w:t>
+        <w:t xml:space="preserve">Приведем к </w:t>
+      </w:r>
+      <m:oMath>
+        <m:sSub>
+          <m:sSubPr>
+            <m:ctrlPr>
+              <w:rPr>
+                <w:rFonts w:ascii="Cambria Math" w:hAnsi="Cambria Math"/>
+                <w:bCs/>
+                <w:i/>
+                <w:sz w:val="28"/>
+                <w:szCs w:val="28"/>
+              </w:rPr>
+            </m:ctrlPr>
+          </m:sSubPr>
+          <m:e>
+            <m:r>
+              <w:rPr>
+                <w:rFonts w:ascii="Cambria Math" w:hAnsi="Cambria Math"/>
+                <w:sz w:val="28"/>
+                <w:szCs w:val="28"/>
+              </w:rPr>
+              <m:t>x</m:t>
+            </m:r>
+          </m:e>
+          <m:sub>
+            <m:r>
+              <w:rPr>
+                <w:rFonts w:ascii="Cambria Math" w:hAnsi="Cambria Math"/>
+                <w:sz w:val="28"/>
+                <w:szCs w:val="28"/>
+                <w:lang w:val="en-US"/>
+              </w:rPr>
+              <m:t>i</m:t>
+            </m:r>
+          </m:sub>
+        </m:sSub>
+        <m:r>
+          <w:rPr>
+            <w:rFonts w:ascii="Cambria Math" w:hAnsi="Cambria Math"/>
+            <w:sz w:val="28"/>
+            <w:szCs w:val="28"/>
+          </w:rPr>
+          <m:t>(</m:t>
+        </m:r>
+        <m:r>
+          <w:rPr>
+            <w:rFonts w:ascii="Cambria Math" w:hAnsi="Cambria Math"/>
+            <w:sz w:val="28"/>
+            <w:szCs w:val="28"/>
+            <w:lang w:val="en-US"/>
+          </w:rPr>
+          <m:t>s</m:t>
+        </m:r>
+        <m:r>
+          <w:rPr>
+            <w:rFonts w:ascii="Cambria Math" w:hAnsi="Cambria Math"/>
+            <w:sz w:val="28"/>
+            <w:szCs w:val="28"/>
+          </w:rPr>
+          <m:t>)</m:t>
+        </m:r>
+      </m:oMath>
+      <w:r>
+        <w:rPr>
+          <w:sz w:val="28"/>
+          <w:szCs w:val="28"/>
+        </w:rPr>
+        <w:t xml:space="preserve">к </w:t>
+      </w:r>
+      <w:r>
+        <w:rPr>
+          <w:bCs/>
+          <w:sz w:val="28"/>
+          <w:szCs w:val="28"/>
+        </w:rPr>
+        <w:t>табличному виду.</w:t>
       </w:r>
     </w:p>
     <w:p>
       <w:pPr>
         <w:spacing w:line="360" w:lineRule="auto"/>
+        <w:ind w:firstLine="708"/>
         <w:rPr>
           <w:bCs/>
           <w:i/>
           <w:sz w:val="28"/>
           <w:szCs w:val="28"/>
-          <w:lang w:val="en-US"/>
-        </w:rPr>
-      </w:pPr>
-      <m:oMathPara>
-        <m:oMathParaPr>
-          <m:jc m:val="center"/>
-        </m:oMathParaPr>
-        <m:oMath>
-          <m:sSub>
-            <m:sSubPr>
-              <m:ctrlPr>
-                <w:rPr>
-                  <w:rFonts w:ascii="Cambria Math" w:hAnsi="Cambria Math"/>
-                  <w:bCs/>
-                  <w:i/>
-                  <w:sz w:val="28"/>
-                  <w:szCs w:val="28"/>
-                </w:rPr>
-              </m:ctrlPr>
-            </m:sSubPr>
-            <m:e>
-              <m:r>
-                <w:rPr>
-                  <w:rFonts w:ascii="Cambria Math" w:hAnsi="Cambria Math"/>
-                  <w:sz w:val="28"/>
-                  <w:szCs w:val="28"/>
-                </w:rPr>
-                <m:t>x</m:t>
-              </m:r>
-            </m:e>
-            <m:sub>
-              <m:r>
-                <w:rPr>
-                  <w:rFonts w:ascii="Cambria Math" w:hAnsi="Cambria Math"/>
-                  <w:sz w:val="28"/>
-                  <w:szCs w:val="28"/>
-                </w:rPr>
-                <m:t>i</m:t>
-              </m:r>
-            </m:sub>
-          </m:sSub>
-          <m:d>
-            <m:dPr>
-              <m:ctrlPr>
-                <w:rPr>
-                  <w:rFonts w:ascii="Cambria Math" w:hAnsi="Cambria Math"/>
-                  <w:bCs/>
-                  <w:i/>
-                  <w:sz w:val="28"/>
-                  <w:szCs w:val="28"/>
-                </w:rPr>
-              </m:ctrlPr>
-            </m:dPr>
-            <m:e>
-              <m:r>
-                <w:rPr>
-                  <w:rFonts w:ascii="Cambria Math" w:hAnsi="Cambria Math"/>
-                  <w:sz w:val="28"/>
-                  <w:szCs w:val="28"/>
-                </w:rPr>
-                <m:t>s</m:t>
-              </m:r>
-            </m:e>
-          </m:d>
-          <m:r>
-            <w:rPr>
-              <w:rFonts w:ascii="Cambria Math" w:hAnsi="Cambria Math"/>
-              <w:sz w:val="28"/>
-              <w:szCs w:val="28"/>
-              <w:lang w:val="en-US"/>
-            </w:rPr>
-            <m:t xml:space="preserve">= </m:t>
-          </m:r>
-          <m:f>
-            <m:fPr>
-              <m:ctrlPr>
-                <w:rPr>
-                  <w:rFonts w:ascii="Cambria Math" w:hAnsi="Cambria Math"/>
-                  <w:bCs/>
-                  <w:i/>
-                  <w:sz w:val="28"/>
-                  <w:szCs w:val="28"/>
-                </w:rPr>
-              </m:ctrlPr>
-            </m:fPr>
-            <m:num>
-              <m:sSub>
-                <m:sSubPr>
-                  <m:ctrlPr>
-                    <w:rPr>
-                      <w:rFonts w:ascii="Cambria Math" w:hAnsi="Cambria Math"/>
-                      <w:bCs/>
-                      <w:i/>
-                      <w:sz w:val="28"/>
-                      <w:szCs w:val="28"/>
-                    </w:rPr>
-                  </m:ctrlPr>
-                </m:sSubPr>
-                <m:e>
-                  <m:r>
-                    <w:rPr>
-                      <w:rFonts w:ascii="Cambria Math" w:hAnsi="Cambria Math"/>
-                      <w:sz w:val="28"/>
-                      <w:szCs w:val="28"/>
-                    </w:rPr>
-                    <m:t>A</m:t>
-                  </m:r>
-                </m:e>
-                <m:sub>
-                  <m:r>
-                    <w:rPr>
-                      <w:rFonts w:ascii="Cambria Math" w:hAnsi="Cambria Math"/>
-                      <w:sz w:val="28"/>
-                      <w:szCs w:val="28"/>
-                    </w:rPr>
-                    <m:t>i</m:t>
-                  </m:r>
-                </m:sub>
-              </m:sSub>
-              <m:r>
-                <w:rPr>
-                  <w:rFonts w:ascii="Cambria Math" w:hAnsi="Cambria Math"/>
-                  <w:sz w:val="28"/>
-                  <w:szCs w:val="28"/>
-                </w:rPr>
-                <m:t>s</m:t>
-              </m:r>
-              <m:r>
-                <w:rPr>
-                  <w:rFonts w:ascii="Cambria Math" w:hAnsi="Cambria Math"/>
-                  <w:sz w:val="28"/>
-                  <w:szCs w:val="28"/>
-                  <w:lang w:val="en-US"/>
-                </w:rPr>
-                <m:t>+</m:t>
-              </m:r>
-              <m:sSub>
-                <m:sSubPr>
-                  <m:ctrlPr>
-                    <w:rPr>
-                      <w:rFonts w:ascii="Cambria Math" w:hAnsi="Cambria Math"/>
-                      <w:bCs/>
-                      <w:i/>
-                      <w:sz w:val="28"/>
-                      <w:szCs w:val="28"/>
-                    </w:rPr>
-                  </m:ctrlPr>
-                </m:sSubPr>
-                <m:e>
-                  <m:r>
-                    <w:rPr>
-                      <w:rFonts w:ascii="Cambria Math" w:hAnsi="Cambria Math"/>
-                      <w:sz w:val="28"/>
-                      <w:szCs w:val="28"/>
-                    </w:rPr>
-                    <m:t>B</m:t>
-                  </m:r>
-                </m:e>
-                <m:sub>
-                  <m:r>
-                    <w:rPr>
-                      <w:rFonts w:ascii="Cambria Math" w:hAnsi="Cambria Math"/>
-                      <w:sz w:val="28"/>
-                      <w:szCs w:val="28"/>
-                    </w:rPr>
-                    <m:t>i</m:t>
-                  </m:r>
-                </m:sub>
-              </m:sSub>
-            </m:num>
-            <m:den>
-              <m:sSup>
-                <m:sSupPr>
-                  <m:ctrlPr>
-                    <w:rPr>
-                      <w:rFonts w:ascii="Cambria Math" w:hAnsi="Cambria Math"/>
-                      <w:bCs/>
-                      <w:i/>
-                      <w:sz w:val="28"/>
-                      <w:szCs w:val="28"/>
-                      <w:lang w:val="en-US"/>
-                    </w:rPr>
-                  </m:ctrlPr>
-                </m:sSupPr>
-                <m:e>
-                  <m:d>
-                    <m:dPr>
-                      <m:ctrlPr>
-                        <w:rPr>
-                          <w:rFonts w:ascii="Cambria Math" w:hAnsi="Cambria Math"/>
-                          <w:bCs/>
-                          <w:i/>
-                          <w:sz w:val="28"/>
-                          <w:szCs w:val="28"/>
-                        </w:rPr>
-                      </m:ctrlPr>
-                    </m:dPr>
-                    <m:e>
-                      <m:r>
-                        <w:rPr>
-                          <w:rFonts w:ascii="Cambria Math" w:hAnsi="Cambria Math"/>
-                          <w:sz w:val="28"/>
-                          <w:szCs w:val="28"/>
-                        </w:rPr>
-                        <m:t>s</m:t>
-                      </m:r>
-                      <m:r>
-                        <w:rPr>
-                          <w:rFonts w:ascii="Cambria Math" w:hAnsi="Cambria Math"/>
-                          <w:sz w:val="28"/>
-                          <w:szCs w:val="28"/>
-                          <w:lang w:val="en-US"/>
-                        </w:rPr>
-                        <m:t>-</m:t>
-                      </m:r>
-                      <m:sSub>
-                        <m:sSubPr>
-                          <m:ctrlPr>
-                            <w:rPr>
-                              <w:rFonts w:ascii="Cambria Math" w:hAnsi="Cambria Math"/>
-                              <w:i/>
-                              <w:sz w:val="28"/>
-                              <w:szCs w:val="28"/>
-                            </w:rPr>
-                          </m:ctrlPr>
-                        </m:sSubPr>
-                        <m:e>
-                          <m:r>
-                            <w:rPr>
-                              <w:rFonts w:ascii="Cambria Math" w:hAnsi="Cambria Math"/>
-                              <w:sz w:val="28"/>
-                              <w:szCs w:val="28"/>
-                            </w:rPr>
-                            <m:t>λ</m:t>
-                          </m:r>
-                        </m:e>
-                        <m:sub>
-                          <m:r>
-                            <w:rPr>
-                              <w:rFonts w:ascii="Cambria Math" w:hAnsi="Cambria Math"/>
-                              <w:sz w:val="28"/>
-                              <w:szCs w:val="28"/>
-                            </w:rPr>
-                            <m:t>1</m:t>
-                          </m:r>
-                        </m:sub>
-                      </m:sSub>
-                    </m:e>
-                  </m:d>
-                </m:e>
-                <m:sup>
-                  <m:r>
-                    <w:rPr>
-                      <w:rFonts w:ascii="Cambria Math" w:hAnsi="Cambria Math"/>
-                      <w:sz w:val="28"/>
-                      <w:szCs w:val="28"/>
-                      <w:lang w:val="en-US"/>
-                    </w:rPr>
-                    <m:t>2</m:t>
-                  </m:r>
-                </m:sup>
-              </m:sSup>
-              <m:r>
-                <w:rPr>
-                  <w:rFonts w:ascii="Cambria Math" w:hAnsi="Cambria Math"/>
-                  <w:sz w:val="28"/>
-                  <w:szCs w:val="28"/>
-                  <w:lang w:val="en-US"/>
-                </w:rPr>
-                <m:t>+</m:t>
-              </m:r>
-              <m:sSup>
-                <m:sSupPr>
-                  <m:ctrlPr>
-                    <w:rPr>
-                      <w:rFonts w:ascii="Cambria Math" w:hAnsi="Cambria Math"/>
-                      <w:bCs/>
-                      <w:i/>
-                      <w:sz w:val="28"/>
-                      <w:szCs w:val="28"/>
-                      <w:lang w:val="en-US"/>
-                    </w:rPr>
-                  </m:ctrlPr>
-                </m:sSupPr>
-                <m:e>
-                  <m:r>
-                    <w:rPr>
-                      <w:rFonts w:ascii="Cambria Math" w:hAnsi="Cambria Math"/>
-                      <w:sz w:val="28"/>
-                      <w:szCs w:val="28"/>
-                      <w:lang w:val="en-US"/>
-                    </w:rPr>
-                    <m:t>w</m:t>
-                  </m:r>
-                </m:e>
-                <m:sup>
-                  <m:r>
-                    <w:rPr>
-                      <w:rFonts w:ascii="Cambria Math" w:hAnsi="Cambria Math"/>
-                      <w:sz w:val="28"/>
-                      <w:szCs w:val="28"/>
-                      <w:lang w:val="en-US"/>
-                    </w:rPr>
-                    <m:t>2</m:t>
-                  </m:r>
-                </m:sup>
-              </m:sSup>
-            </m:den>
-          </m:f>
-          <m:r>
-            <w:rPr>
-              <w:rFonts w:ascii="Cambria Math" w:hAnsi="Cambria Math"/>
-              <w:sz w:val="28"/>
-              <w:szCs w:val="28"/>
-              <w:lang w:val="en-US"/>
-            </w:rPr>
-            <m:t>+</m:t>
-          </m:r>
-          <m:f>
-            <m:fPr>
-              <m:ctrlPr>
-                <w:rPr>
-                  <w:rFonts w:ascii="Cambria Math" w:hAnsi="Cambria Math"/>
-                  <w:bCs/>
-                  <w:i/>
-                  <w:sz w:val="28"/>
-                  <w:szCs w:val="28"/>
-                </w:rPr>
-              </m:ctrlPr>
-            </m:fPr>
-            <m:num>
-              <m:sSub>
-                <m:sSubPr>
-                  <m:ctrlPr>
-                    <w:rPr>
-                      <w:rFonts w:ascii="Cambria Math" w:hAnsi="Cambria Math"/>
-                      <w:bCs/>
-                      <w:i/>
-                      <w:sz w:val="28"/>
-                      <w:szCs w:val="28"/>
-                    </w:rPr>
-                  </m:ctrlPr>
-                </m:sSubPr>
-                <m:e>
-                  <m:r>
-                    <w:rPr>
-                      <w:rFonts w:ascii="Cambria Math" w:hAnsi="Cambria Math"/>
-                      <w:sz w:val="28"/>
-                      <w:szCs w:val="28"/>
-                    </w:rPr>
-                    <m:t>C</m:t>
-                  </m:r>
-                </m:e>
-                <m:sub>
-                  <m:r>
-                    <w:rPr>
-                      <w:rFonts w:ascii="Cambria Math" w:hAnsi="Cambria Math"/>
-                      <w:sz w:val="28"/>
-                      <w:szCs w:val="28"/>
-                    </w:rPr>
-                    <m:t>i</m:t>
-                  </m:r>
-                </m:sub>
-              </m:sSub>
-            </m:num>
-            <m:den>
-              <m:r>
-                <w:rPr>
-                  <w:rFonts w:ascii="Cambria Math" w:hAnsi="Cambria Math"/>
-                  <w:sz w:val="28"/>
-                  <w:szCs w:val="28"/>
-                </w:rPr>
-                <m:t>s-</m:t>
-              </m:r>
-              <m:sSub>
-                <m:sSubPr>
-                  <m:ctrlPr>
-                    <w:rPr>
-                      <w:rFonts w:ascii="Cambria Math" w:hAnsi="Cambria Math"/>
-                      <w:i/>
-                      <w:sz w:val="28"/>
-                      <w:szCs w:val="28"/>
-                    </w:rPr>
-                  </m:ctrlPr>
-                </m:sSubPr>
-                <m:e>
-                  <m:r>
-                    <w:rPr>
-                      <w:rFonts w:ascii="Cambria Math" w:hAnsi="Cambria Math"/>
-                      <w:sz w:val="28"/>
-                      <w:szCs w:val="28"/>
-                    </w:rPr>
-                    <m:t>λ</m:t>
-                  </m:r>
-                </m:e>
-                <m:sub>
-                  <m:r>
-                    <w:rPr>
-                      <w:rFonts w:ascii="Cambria Math" w:hAnsi="Cambria Math"/>
-                      <w:sz w:val="28"/>
-                      <w:szCs w:val="28"/>
-                    </w:rPr>
-                    <m:t>2</m:t>
-                  </m:r>
-                </m:sub>
-              </m:sSub>
-            </m:den>
-          </m:f>
-        </m:oMath>
-      </m:oMathPara>
-    </w:p>
-    <w:p>
-      <w:pPr>
-        <w:spacing w:line="360" w:lineRule="auto"/>
+        </w:rPr>
+      </w:pPr>
+      <w:r>
         <w:rPr>
           <w:bCs/>
           <w:sz w:val="28"/>
           <w:szCs w:val="28"/>
         </w:rPr>
-      </w:pPr>
-      <w:proofErr w:type="gramStart"/>
-      <w:r>
-        <w:rPr>
-          <w:bCs/>
-          <w:sz w:val="28"/>
-          <w:szCs w:val="28"/>
-        </w:rPr>
-        <w:t>или</w:t>
+        <w:t>Поскольку порядок 3 и есть комплексные корни, будем раскладывать на следующие дроби:</w:t>
       </w:r>
-      <w:proofErr w:type="gramEnd"/>
-    </w:p>
-    <w:p>
-      <w:pPr>
-        <w:spacing w:line="360" w:lineRule="auto"/>
-        <w:rPr>
-          <w:bCs/>
-          <w:i/>
-          <w:sz w:val="28"/>
-          <w:szCs w:val="28"/>
-        </w:rPr>
-      </w:pPr>
+      <m:oMath>
+        <m:r>
+          <w:rPr>
+            <w:rFonts w:ascii="Cambria Math" w:hAnsi="Cambria Math"/>
+            <w:sz w:val="28"/>
+            <w:szCs w:val="28"/>
+          </w:rPr>
+          <w:br/>
+        </m:r>
+      </m:oMath>
       <m:oMathPara>
         <m:oMath>
           <m:sSub>
@@ -6042,7 +5707,47 @@
                   <w:sz w:val="28"/>
                   <w:szCs w:val="28"/>
                 </w:rPr>
-                <m:t>(s-λ)</m:t>
+                <m:t>(s-</m:t>
+              </m:r>
+              <m:sSub>
+                <m:sSubPr>
+                  <m:ctrlPr>
+                    <w:rPr>
+                      <w:rFonts w:ascii="Cambria Math" w:hAnsi="Cambria Math"/>
+                      <w:i/>
+                      <w:sz w:val="28"/>
+                      <w:szCs w:val="28"/>
+                    </w:rPr>
+                  </m:ctrlPr>
+                </m:sSubPr>
+                <m:e>
+                  <m:r>
+                    <w:rPr>
+                      <w:rFonts w:ascii="Cambria Math" w:hAnsi="Cambria Math"/>
+                      <w:sz w:val="28"/>
+                      <w:szCs w:val="28"/>
+                    </w:rPr>
+                    <m:t>λ</m:t>
+                  </m:r>
+                </m:e>
+                <m:sub>
+                  <m:r>
+                    <w:rPr>
+                      <w:rFonts w:ascii="Cambria Math" w:hAnsi="Cambria Math"/>
+                      <w:sz w:val="28"/>
+                      <w:szCs w:val="28"/>
+                    </w:rPr>
+                    <m:t>1</m:t>
+                  </m:r>
+                </m:sub>
+              </m:sSub>
+              <m:r>
+                <w:rPr>
+                  <w:rFonts w:ascii="Cambria Math" w:hAnsi="Cambria Math"/>
+                  <w:sz w:val="28"/>
+                  <w:szCs w:val="28"/>
+                </w:rPr>
+                <m:t>)</m:t>
               </m:r>
             </m:num>
             <m:den>
@@ -6122,7 +5827,6 @@
                       <w:rFonts w:ascii="Cambria Math" w:hAnsi="Cambria Math"/>
                       <w:sz w:val="28"/>
                       <w:szCs w:val="28"/>
-                      <w:lang w:val="en-US"/>
                     </w:rPr>
                     <m:t>2</m:t>
                   </m:r>
@@ -6133,7 +5837,6 @@
                   <w:rFonts w:ascii="Cambria Math" w:hAnsi="Cambria Math"/>
                   <w:sz w:val="28"/>
                   <w:szCs w:val="28"/>
-                  <w:lang w:val="en-US"/>
                 </w:rPr>
                 <m:t>+</m:t>
               </m:r>
@@ -6167,7 +5870,6 @@
                       <w:rFonts w:ascii="Cambria Math" w:hAnsi="Cambria Math"/>
                       <w:sz w:val="28"/>
                       <w:szCs w:val="28"/>
-                      <w:lang w:val="en-US"/>
                     </w:rPr>
                     <m:t>2</m:t>
                   </m:r>
@@ -6315,7 +6017,6 @@
                       <w:rFonts w:ascii="Cambria Math" w:hAnsi="Cambria Math"/>
                       <w:sz w:val="28"/>
                       <w:szCs w:val="28"/>
-                      <w:lang w:val="en-US"/>
                     </w:rPr>
                     <m:t>2</m:t>
                   </m:r>
@@ -6326,7 +6027,6 @@
                   <w:rFonts w:ascii="Cambria Math" w:hAnsi="Cambria Math"/>
                   <w:sz w:val="28"/>
                   <w:szCs w:val="28"/>
-                  <w:lang w:val="en-US"/>
                 </w:rPr>
                 <m:t>+</m:t>
               </m:r>
@@ -6360,7 +6060,6 @@
                       <w:rFonts w:ascii="Cambria Math" w:hAnsi="Cambria Math"/>
                       <w:sz w:val="28"/>
                       <w:szCs w:val="28"/>
-                      <w:lang w:val="en-US"/>
                     </w:rPr>
                     <m:t>2</m:t>
                   </m:r>
@@ -6480,6 +6179,7 @@
     <w:p>
       <w:pPr>
         <w:spacing w:line="360" w:lineRule="auto"/>
+        <w:jc w:val="both"/>
         <w:rPr>
           <w:bCs/>
           <w:sz w:val="28"/>
@@ -6592,7 +6292,7 @@
     <w:p>
       <w:pPr>
         <w:spacing w:line="360" w:lineRule="auto"/>
-        <w:ind w:firstLine="708"/>
+        <w:jc w:val="both"/>
         <w:rPr>
           <w:bCs/>
           <w:sz w:val="28"/>
@@ -6605,8 +6305,169 @@
           <w:sz w:val="28"/>
           <w:szCs w:val="28"/>
         </w:rPr>
-        <w:t>В результате расчетов были получены следующие дроби:</w:t>
+        <w:tab/>
+        <w:t>В таком виде удобно будет воспользоваться таблицей преобразования Лапласа.</w:t>
       </w:r>
+    </w:p>
+    <w:p>
+      <w:pPr>
+        <w:spacing w:line="360" w:lineRule="auto"/>
+        <w:jc w:val="center"/>
+        <w:rPr>
+          <w:bCs/>
+          <w:sz w:val="28"/>
+          <w:szCs w:val="28"/>
+        </w:rPr>
+      </w:pPr>
+      <w:r>
+        <w:rPr>
+          <w:noProof/>
+        </w:rPr>
+        <w:drawing>
+          <wp:inline distT="0" distB="0" distL="0" distR="0">
+            <wp:extent cx="2211705" cy="1180465"/>
+            <wp:effectExtent l="0" t="0" r="0" b="635"/>
+            <wp:docPr id="2" name="Рисунок 2" descr="https://pp.userapi.com/c845322/v845322795/f1082/ilUqbqwOVqQ.jpg"/>
+            <wp:cNvGraphicFramePr>
+              <a:graphicFrameLocks xmlns:a="http://schemas.openxmlformats.org/drawingml/2006/main" noChangeAspect="1"/>
+            </wp:cNvGraphicFramePr>
+            <a:graphic xmlns:a="http://schemas.openxmlformats.org/drawingml/2006/main">
+              <a:graphicData uri="http://schemas.openxmlformats.org/drawingml/2006/picture">
+                <pic:pic xmlns:pic="http://schemas.openxmlformats.org/drawingml/2006/picture">
+                  <pic:nvPicPr>
+                    <pic:cNvPr id="0" name="Picture 2" descr="https://pp.userapi.com/c845322/v845322795/f1082/ilUqbqwOVqQ.jpg"/>
+                    <pic:cNvPicPr>
+                      <a:picLocks noChangeAspect="1" noChangeArrowheads="1"/>
+                    </pic:cNvPicPr>
+                  </pic:nvPicPr>
+                  <pic:blipFill>
+                    <a:blip r:embed="rId9">
+                      <a:extLst>
+                        <a:ext uri="{28A0092B-C50C-407E-A947-70E740481C1C}">
+                          <a14:useLocalDpi xmlns:a14="http://schemas.microsoft.com/office/drawing/2010/main" val="0"/>
+                        </a:ext>
+                      </a:extLst>
+                    </a:blip>
+                    <a:srcRect/>
+                    <a:stretch>
+                      <a:fillRect/>
+                    </a:stretch>
+                  </pic:blipFill>
+                  <pic:spPr bwMode="auto">
+                    <a:xfrm>
+                      <a:off x="0" y="0"/>
+                      <a:ext cx="2211705" cy="1180465"/>
+                    </a:xfrm>
+                    <a:prstGeom prst="rect">
+                      <a:avLst/>
+                    </a:prstGeom>
+                    <a:noFill/>
+                    <a:ln>
+                      <a:noFill/>
+                    </a:ln>
+                  </pic:spPr>
+                </pic:pic>
+              </a:graphicData>
+            </a:graphic>
+          </wp:inline>
+        </w:drawing>
+      </w:r>
+    </w:p>
+    <w:p>
+      <w:pPr>
+        <w:spacing w:line="360" w:lineRule="auto"/>
+        <w:rPr>
+          <w:bCs/>
+          <w:sz w:val="28"/>
+          <w:szCs w:val="28"/>
+        </w:rPr>
+      </w:pPr>
+      <w:r>
+        <w:rPr>
+          <w:bCs/>
+          <w:sz w:val="28"/>
+          <w:szCs w:val="28"/>
+        </w:rPr>
+        <w:lastRenderedPageBreak/>
+        <w:t xml:space="preserve">Пример расчета </w:t>
+      </w:r>
+      <w:proofErr w:type="gramStart"/>
+      <w:r>
+        <w:rPr>
+          <w:bCs/>
+          <w:sz w:val="28"/>
+          <w:szCs w:val="28"/>
+        </w:rPr>
+        <w:t xml:space="preserve">для </w:t>
+      </w:r>
+      <m:oMath>
+        <m:sSub>
+          <m:sSubPr>
+            <m:ctrlPr>
+              <w:rPr>
+                <w:rFonts w:ascii="Cambria Math" w:hAnsi="Cambria Math"/>
+                <w:bCs/>
+                <w:i/>
+                <w:sz w:val="28"/>
+                <w:szCs w:val="28"/>
+              </w:rPr>
+            </m:ctrlPr>
+          </m:sSubPr>
+          <m:e>
+            <m:r>
+              <w:rPr>
+                <w:rFonts w:ascii="Cambria Math" w:hAnsi="Cambria Math"/>
+                <w:sz w:val="28"/>
+                <w:szCs w:val="28"/>
+              </w:rPr>
+              <m:t>x</m:t>
+            </m:r>
+          </m:e>
+          <m:sub>
+            <m:r>
+              <w:rPr>
+                <w:rFonts w:ascii="Cambria Math" w:hAnsi="Cambria Math"/>
+                <w:sz w:val="28"/>
+                <w:szCs w:val="28"/>
+              </w:rPr>
+              <m:t>3</m:t>
+            </m:r>
+          </m:sub>
+        </m:sSub>
+        <m:d>
+          <m:dPr>
+            <m:ctrlPr>
+              <w:rPr>
+                <w:rFonts w:ascii="Cambria Math" w:hAnsi="Cambria Math"/>
+                <w:i/>
+                <w:sz w:val="28"/>
+                <w:szCs w:val="28"/>
+                <w:lang w:val="en-US"/>
+              </w:rPr>
+            </m:ctrlPr>
+          </m:dPr>
+          <m:e>
+            <m:r>
+              <w:rPr>
+                <w:rFonts w:ascii="Cambria Math" w:hAnsi="Cambria Math"/>
+                <w:sz w:val="28"/>
+                <w:szCs w:val="28"/>
+                <w:lang w:val="en-US"/>
+              </w:rPr>
+              <m:t>s</m:t>
+            </m:r>
+          </m:e>
+        </m:d>
+      </m:oMath>
+      <w:r>
+        <w:rPr>
+          <w:bCs/>
+          <w:sz w:val="28"/>
+          <w:szCs w:val="28"/>
+        </w:rPr>
+        <w:t>:</w:t>
+      </w:r>
+      <w:proofErr w:type="gramEnd"/>
     </w:p>
     <w:p>
       <w:pPr>
@@ -6652,7 +6513,7 @@
                   <w:sz w:val="28"/>
                   <w:szCs w:val="28"/>
                 </w:rPr>
-                <m:t>1</m:t>
+                <m:t>3</m:t>
               </m:r>
             </m:sub>
           </m:sSub>
@@ -6661,10 +6522,10 @@
               <m:ctrlPr>
                 <w:rPr>
                   <w:rFonts w:ascii="Cambria Math" w:hAnsi="Cambria Math"/>
-                  <w:bCs/>
                   <w:i/>
                   <w:sz w:val="28"/>
                   <w:szCs w:val="28"/>
+                  <w:lang w:val="en-US"/>
                 </w:rPr>
               </m:ctrlPr>
             </m:dPr>
@@ -6674,6 +6535,7 @@
                   <w:rFonts w:ascii="Cambria Math" w:hAnsi="Cambria Math"/>
                   <w:sz w:val="28"/>
                   <w:szCs w:val="28"/>
+                  <w:lang w:val="en-US"/>
                 </w:rPr>
                 <m:t>s</m:t>
               </m:r>
@@ -6700,18 +6562,8 @@
               </m:ctrlPr>
             </m:fPr>
             <m:num>
-              <m:r>
-                <w:rPr>
-                  <w:rFonts w:ascii="Cambria Math" w:hAnsi="Cambria Math"/>
-                  <w:sz w:val="28"/>
-                  <w:szCs w:val="28"/>
-                </w:rPr>
-                <m:t>-0.256*s + 0.476</m:t>
-              </m:r>
-            </m:num>
-            <m:den>
-              <m:sSup>
-                <m:sSupPr>
+              <m:sSub>
+                <m:sSubPr>
                   <m:ctrlPr>
                     <w:rPr>
                       <w:rFonts w:ascii="Cambria Math" w:hAnsi="Cambria Math"/>
@@ -6719,952 +6571,6 @@
                       <w:i/>
                       <w:sz w:val="28"/>
                       <w:szCs w:val="28"/>
-                      <w:lang w:val="en-US"/>
-                    </w:rPr>
-                  </m:ctrlPr>
-                </m:sSupPr>
-                <m:e>
-                  <m:d>
-                    <m:dPr>
-                      <m:ctrlPr>
-                        <w:rPr>
-                          <w:rFonts w:ascii="Cambria Math" w:hAnsi="Cambria Math"/>
-                          <w:bCs/>
-                          <w:i/>
-                          <w:sz w:val="28"/>
-                          <w:szCs w:val="28"/>
-                        </w:rPr>
-                      </m:ctrlPr>
-                    </m:dPr>
-                    <m:e>
-                      <m:r>
-                        <w:rPr>
-                          <w:rFonts w:ascii="Cambria Math" w:hAnsi="Cambria Math"/>
-                          <w:sz w:val="28"/>
-                          <w:szCs w:val="28"/>
-                        </w:rPr>
-                        <m:t>s+0.673</m:t>
-                      </m:r>
-                    </m:e>
-                  </m:d>
-                </m:e>
-                <m:sup>
-                  <m:r>
-                    <w:rPr>
-                      <w:rFonts w:ascii="Cambria Math" w:hAnsi="Cambria Math"/>
-                      <w:sz w:val="28"/>
-                      <w:szCs w:val="28"/>
-                      <w:lang w:val="en-US"/>
-                    </w:rPr>
-                    <m:t>2</m:t>
-                  </m:r>
-                </m:sup>
-              </m:sSup>
-              <m:r>
-                <w:rPr>
-                  <w:rFonts w:ascii="Cambria Math" w:hAnsi="Cambria Math"/>
-                  <w:sz w:val="28"/>
-                  <w:szCs w:val="28"/>
-                  <w:lang w:val="en-US"/>
-                </w:rPr>
-                <m:t>+</m:t>
-              </m:r>
-              <m:sSup>
-                <m:sSupPr>
-                  <m:ctrlPr>
-                    <w:rPr>
-                      <w:rFonts w:ascii="Cambria Math" w:hAnsi="Cambria Math"/>
-                      <w:bCs/>
-                      <w:i/>
-                      <w:sz w:val="28"/>
-                      <w:szCs w:val="28"/>
-                      <w:lang w:val="en-US"/>
-                    </w:rPr>
-                  </m:ctrlPr>
-                </m:sSupPr>
-                <m:e>
-                  <m:r>
-                    <w:rPr>
-                      <w:rFonts w:ascii="Cambria Math" w:hAnsi="Cambria Math"/>
-                      <w:sz w:val="28"/>
-                      <w:szCs w:val="28"/>
-                      <w:lang w:val="en-US"/>
-                    </w:rPr>
-                    <m:t>2.380</m:t>
-                  </m:r>
-                </m:e>
-                <m:sup>
-                  <m:r>
-                    <w:rPr>
-                      <w:rFonts w:ascii="Cambria Math" w:hAnsi="Cambria Math"/>
-                      <w:sz w:val="28"/>
-                      <w:szCs w:val="28"/>
-                      <w:lang w:val="en-US"/>
-                    </w:rPr>
-                    <m:t>2</m:t>
-                  </m:r>
-                </m:sup>
-              </m:sSup>
-            </m:den>
-          </m:f>
-          <m:r>
-            <w:rPr>
-              <w:rFonts w:ascii="Cambria Math" w:hAnsi="Cambria Math"/>
-              <w:sz w:val="28"/>
-              <w:szCs w:val="28"/>
-            </w:rPr>
-            <m:t>+</m:t>
-          </m:r>
-          <m:f>
-            <m:fPr>
-              <m:ctrlPr>
-                <w:rPr>
-                  <w:rFonts w:ascii="Cambria Math" w:hAnsi="Cambria Math"/>
-                  <w:bCs/>
-                  <w:i/>
-                  <w:sz w:val="28"/>
-                  <w:szCs w:val="28"/>
-                </w:rPr>
-              </m:ctrlPr>
-            </m:fPr>
-            <m:num>
-              <m:r>
-                <w:rPr>
-                  <w:rFonts w:ascii="Cambria Math" w:hAnsi="Cambria Math"/>
-                  <w:sz w:val="28"/>
-                  <w:szCs w:val="28"/>
-                </w:rPr>
-                <m:t>1.256</m:t>
-              </m:r>
-            </m:num>
-            <m:den>
-              <m:r>
-                <w:rPr>
-                  <w:rFonts w:ascii="Cambria Math" w:hAnsi="Cambria Math"/>
-                  <w:sz w:val="28"/>
-                  <w:szCs w:val="28"/>
-                </w:rPr>
-                <m:t>s+0.654</m:t>
-              </m:r>
-            </m:den>
-          </m:f>
-        </m:oMath>
-      </m:oMathPara>
-    </w:p>
-    <w:p>
-      <w:pPr>
-        <w:spacing w:line="360" w:lineRule="auto"/>
-        <w:rPr>
-          <w:bCs/>
-          <w:i/>
-          <w:sz w:val="28"/>
-          <w:szCs w:val="28"/>
-        </w:rPr>
-      </w:pPr>
-      <m:oMathPara>
-        <m:oMathParaPr>
-          <m:jc m:val="center"/>
-        </m:oMathParaPr>
-        <m:oMath>
-          <m:sSub>
-            <m:sSubPr>
-              <m:ctrlPr>
-                <w:rPr>
-                  <w:rFonts w:ascii="Cambria Math" w:hAnsi="Cambria Math"/>
-                  <w:bCs/>
-                  <w:i/>
-                  <w:sz w:val="28"/>
-                  <w:szCs w:val="28"/>
-                </w:rPr>
-              </m:ctrlPr>
-            </m:sSubPr>
-            <m:e>
-              <m:r>
-                <w:rPr>
-                  <w:rFonts w:ascii="Cambria Math" w:hAnsi="Cambria Math"/>
-                  <w:sz w:val="28"/>
-                  <w:szCs w:val="28"/>
-                </w:rPr>
-                <m:t>x</m:t>
-              </m:r>
-            </m:e>
-            <m:sub>
-              <m:r>
-                <w:rPr>
-                  <w:rFonts w:ascii="Cambria Math" w:hAnsi="Cambria Math"/>
-                  <w:sz w:val="28"/>
-                  <w:szCs w:val="28"/>
-                </w:rPr>
-                <m:t>2</m:t>
-              </m:r>
-            </m:sub>
-          </m:sSub>
-          <m:d>
-            <m:dPr>
-              <m:ctrlPr>
-                <w:rPr>
-                  <w:rFonts w:ascii="Cambria Math" w:hAnsi="Cambria Math"/>
-                  <w:bCs/>
-                  <w:i/>
-                  <w:sz w:val="28"/>
-                  <w:szCs w:val="28"/>
-                </w:rPr>
-              </m:ctrlPr>
-            </m:dPr>
-            <m:e>
-              <m:r>
-                <w:rPr>
-                  <w:rFonts w:ascii="Cambria Math" w:hAnsi="Cambria Math"/>
-                  <w:sz w:val="28"/>
-                  <w:szCs w:val="28"/>
-                </w:rPr>
-                <m:t>s</m:t>
-              </m:r>
-            </m:e>
-          </m:d>
-          <m:r>
-            <w:rPr>
-              <w:rFonts w:ascii="Cambria Math" w:hAnsi="Cambria Math"/>
-              <w:sz w:val="28"/>
-              <w:szCs w:val="28"/>
-            </w:rPr>
-            <m:t xml:space="preserve">= </m:t>
-          </m:r>
-          <m:f>
-            <m:fPr>
-              <m:ctrlPr>
-                <w:rPr>
-                  <w:rFonts w:ascii="Cambria Math" w:hAnsi="Cambria Math"/>
-                  <w:bCs/>
-                  <w:i/>
-                  <w:sz w:val="28"/>
-                  <w:szCs w:val="28"/>
-                </w:rPr>
-              </m:ctrlPr>
-            </m:fPr>
-            <m:num>
-              <m:r>
-                <w:rPr>
-                  <w:rFonts w:ascii="Cambria Math" w:hAnsi="Cambria Math"/>
-                  <w:sz w:val="28"/>
-                  <w:szCs w:val="28"/>
-                </w:rPr>
-                <m:t>0.821*s + 1.569</m:t>
-              </m:r>
-            </m:num>
-            <m:den>
-              <m:sSup>
-                <m:sSupPr>
-                  <m:ctrlPr>
-                    <w:rPr>
-                      <w:rFonts w:ascii="Cambria Math" w:hAnsi="Cambria Math"/>
-                      <w:bCs/>
-                      <w:i/>
-                      <w:sz w:val="28"/>
-                      <w:szCs w:val="28"/>
-                      <w:lang w:val="en-US"/>
-                    </w:rPr>
-                  </m:ctrlPr>
-                </m:sSupPr>
-                <m:e>
-                  <m:d>
-                    <m:dPr>
-                      <m:ctrlPr>
-                        <w:rPr>
-                          <w:rFonts w:ascii="Cambria Math" w:hAnsi="Cambria Math"/>
-                          <w:bCs/>
-                          <w:i/>
-                          <w:sz w:val="28"/>
-                          <w:szCs w:val="28"/>
-                        </w:rPr>
-                      </m:ctrlPr>
-                    </m:dPr>
-                    <m:e>
-                      <m:r>
-                        <w:rPr>
-                          <w:rFonts w:ascii="Cambria Math" w:hAnsi="Cambria Math"/>
-                          <w:sz w:val="28"/>
-                          <w:szCs w:val="28"/>
-                        </w:rPr>
-                        <m:t>s+0.673</m:t>
-                      </m:r>
-                    </m:e>
-                  </m:d>
-                </m:e>
-                <m:sup>
-                  <m:r>
-                    <w:rPr>
-                      <w:rFonts w:ascii="Cambria Math" w:hAnsi="Cambria Math"/>
-                      <w:sz w:val="28"/>
-                      <w:szCs w:val="28"/>
-                      <w:lang w:val="en-US"/>
-                    </w:rPr>
-                    <m:t>2</m:t>
-                  </m:r>
-                </m:sup>
-              </m:sSup>
-              <m:r>
-                <w:rPr>
-                  <w:rFonts w:ascii="Cambria Math" w:hAnsi="Cambria Math"/>
-                  <w:sz w:val="28"/>
-                  <w:szCs w:val="28"/>
-                  <w:lang w:val="en-US"/>
-                </w:rPr>
-                <m:t>+</m:t>
-              </m:r>
-              <m:sSup>
-                <m:sSupPr>
-                  <m:ctrlPr>
-                    <w:rPr>
-                      <w:rFonts w:ascii="Cambria Math" w:hAnsi="Cambria Math"/>
-                      <w:bCs/>
-                      <w:i/>
-                      <w:sz w:val="28"/>
-                      <w:szCs w:val="28"/>
-                      <w:lang w:val="en-US"/>
-                    </w:rPr>
-                  </m:ctrlPr>
-                </m:sSupPr>
-                <m:e>
-                  <m:r>
-                    <w:rPr>
-                      <w:rFonts w:ascii="Cambria Math" w:hAnsi="Cambria Math"/>
-                      <w:sz w:val="28"/>
-                      <w:szCs w:val="28"/>
-                      <w:lang w:val="en-US"/>
-                    </w:rPr>
-                    <m:t>2.380</m:t>
-                  </m:r>
-                </m:e>
-                <m:sup>
-                  <m:r>
-                    <w:rPr>
-                      <w:rFonts w:ascii="Cambria Math" w:hAnsi="Cambria Math"/>
-                      <w:sz w:val="28"/>
-                      <w:szCs w:val="28"/>
-                      <w:lang w:val="en-US"/>
-                    </w:rPr>
-                    <m:t>2</m:t>
-                  </m:r>
-                </m:sup>
-              </m:sSup>
-            </m:den>
-          </m:f>
-          <m:r>
-            <w:rPr>
-              <w:rFonts w:ascii="Cambria Math" w:hAnsi="Cambria Math"/>
-              <w:sz w:val="28"/>
-              <w:szCs w:val="28"/>
-            </w:rPr>
-            <m:t>+</m:t>
-          </m:r>
-          <m:f>
-            <m:fPr>
-              <m:ctrlPr>
-                <w:rPr>
-                  <w:rFonts w:ascii="Cambria Math" w:hAnsi="Cambria Math"/>
-                  <w:bCs/>
-                  <w:i/>
-                  <w:sz w:val="28"/>
-                  <w:szCs w:val="28"/>
-                </w:rPr>
-              </m:ctrlPr>
-            </m:fPr>
-            <m:num>
-              <m:r>
-                <w:rPr>
-                  <w:rFonts w:ascii="Cambria Math" w:hAnsi="Cambria Math"/>
-                  <w:sz w:val="28"/>
-                  <w:szCs w:val="28"/>
-                </w:rPr>
-                <m:t>-0.821</m:t>
-              </m:r>
-            </m:num>
-            <m:den>
-              <m:r>
-                <w:rPr>
-                  <w:rFonts w:ascii="Cambria Math" w:hAnsi="Cambria Math"/>
-                  <w:sz w:val="28"/>
-                  <w:szCs w:val="28"/>
-                </w:rPr>
-                <m:t>s+0.654</m:t>
-              </m:r>
-            </m:den>
-          </m:f>
-        </m:oMath>
-      </m:oMathPara>
-    </w:p>
-    <w:p>
-      <w:pPr>
-        <w:spacing w:line="360" w:lineRule="auto"/>
-        <w:rPr>
-          <w:bCs/>
-          <w:i/>
-          <w:sz w:val="28"/>
-          <w:szCs w:val="28"/>
-        </w:rPr>
-      </w:pPr>
-      <m:oMathPara>
-        <m:oMathParaPr>
-          <m:jc m:val="center"/>
-        </m:oMathParaPr>
-        <m:oMath>
-          <m:sSub>
-            <m:sSubPr>
-              <m:ctrlPr>
-                <w:rPr>
-                  <w:rFonts w:ascii="Cambria Math" w:hAnsi="Cambria Math"/>
-                  <w:bCs/>
-                  <w:i/>
-                  <w:sz w:val="28"/>
-                  <w:szCs w:val="28"/>
-                </w:rPr>
-              </m:ctrlPr>
-            </m:sSubPr>
-            <m:e>
-              <m:r>
-                <w:rPr>
-                  <w:rFonts w:ascii="Cambria Math" w:hAnsi="Cambria Math"/>
-                  <w:sz w:val="28"/>
-                  <w:szCs w:val="28"/>
-                </w:rPr>
-                <m:t>x</m:t>
-              </m:r>
-            </m:e>
-            <m:sub>
-              <m:r>
-                <w:rPr>
-                  <w:rFonts w:ascii="Cambria Math" w:hAnsi="Cambria Math"/>
-                  <w:sz w:val="28"/>
-                  <w:szCs w:val="28"/>
-                </w:rPr>
-                <m:t>3</m:t>
-              </m:r>
-            </m:sub>
-          </m:sSub>
-          <m:d>
-            <m:dPr>
-              <m:ctrlPr>
-                <w:rPr>
-                  <w:rFonts w:ascii="Cambria Math" w:hAnsi="Cambria Math"/>
-                  <w:bCs/>
-                  <w:i/>
-                  <w:sz w:val="28"/>
-                  <w:szCs w:val="28"/>
-                </w:rPr>
-              </m:ctrlPr>
-            </m:dPr>
-            <m:e>
-              <m:r>
-                <w:rPr>
-                  <w:rFonts w:ascii="Cambria Math" w:hAnsi="Cambria Math"/>
-                  <w:sz w:val="28"/>
-                  <w:szCs w:val="28"/>
-                </w:rPr>
-                <m:t>s</m:t>
-              </m:r>
-            </m:e>
-          </m:d>
-          <m:r>
-            <w:rPr>
-              <w:rFonts w:ascii="Cambria Math" w:hAnsi="Cambria Math"/>
-              <w:sz w:val="28"/>
-              <w:szCs w:val="28"/>
-            </w:rPr>
-            <m:t xml:space="preserve">= </m:t>
-          </m:r>
-          <m:f>
-            <m:fPr>
-              <m:ctrlPr>
-                <w:rPr>
-                  <w:rFonts w:ascii="Cambria Math" w:hAnsi="Cambria Math"/>
-                  <w:bCs/>
-                  <w:i/>
-                  <w:sz w:val="28"/>
-                  <w:szCs w:val="28"/>
-                </w:rPr>
-              </m:ctrlPr>
-            </m:fPr>
-            <m:num>
-              <m:r>
-                <w:rPr>
-                  <w:rFonts w:ascii="Cambria Math" w:hAnsi="Cambria Math"/>
-                  <w:sz w:val="28"/>
-                  <w:szCs w:val="28"/>
-                </w:rPr>
-                <m:t>0.360*s  -2.75</m:t>
-              </m:r>
-            </m:num>
-            <m:den>
-              <m:sSup>
-                <m:sSupPr>
-                  <m:ctrlPr>
-                    <w:rPr>
-                      <w:rFonts w:ascii="Cambria Math" w:hAnsi="Cambria Math"/>
-                      <w:bCs/>
-                      <w:i/>
-                      <w:sz w:val="28"/>
-                      <w:szCs w:val="28"/>
-                      <w:lang w:val="en-US"/>
-                    </w:rPr>
-                  </m:ctrlPr>
-                </m:sSupPr>
-                <m:e>
-                  <m:d>
-                    <m:dPr>
-                      <m:ctrlPr>
-                        <w:rPr>
-                          <w:rFonts w:ascii="Cambria Math" w:hAnsi="Cambria Math"/>
-                          <w:bCs/>
-                          <w:i/>
-                          <w:sz w:val="28"/>
-                          <w:szCs w:val="28"/>
-                        </w:rPr>
-                      </m:ctrlPr>
-                    </m:dPr>
-                    <m:e>
-                      <m:r>
-                        <w:rPr>
-                          <w:rFonts w:ascii="Cambria Math" w:hAnsi="Cambria Math"/>
-                          <w:sz w:val="28"/>
-                          <w:szCs w:val="28"/>
-                        </w:rPr>
-                        <m:t>s+0.673</m:t>
-                      </m:r>
-                    </m:e>
-                  </m:d>
-                </m:e>
-                <m:sup>
-                  <m:r>
-                    <w:rPr>
-                      <w:rFonts w:ascii="Cambria Math" w:hAnsi="Cambria Math"/>
-                      <w:sz w:val="28"/>
-                      <w:szCs w:val="28"/>
-                      <w:lang w:val="en-US"/>
-                    </w:rPr>
-                    <m:t>2</m:t>
-                  </m:r>
-                </m:sup>
-              </m:sSup>
-              <m:r>
-                <w:rPr>
-                  <w:rFonts w:ascii="Cambria Math" w:hAnsi="Cambria Math"/>
-                  <w:sz w:val="28"/>
-                  <w:szCs w:val="28"/>
-                  <w:lang w:val="en-US"/>
-                </w:rPr>
-                <m:t>+</m:t>
-              </m:r>
-              <m:sSup>
-                <m:sSupPr>
-                  <m:ctrlPr>
-                    <w:rPr>
-                      <w:rFonts w:ascii="Cambria Math" w:hAnsi="Cambria Math"/>
-                      <w:bCs/>
-                      <w:i/>
-                      <w:sz w:val="28"/>
-                      <w:szCs w:val="28"/>
-                      <w:lang w:val="en-US"/>
-                    </w:rPr>
-                  </m:ctrlPr>
-                </m:sSupPr>
-                <m:e>
-                  <m:r>
-                    <w:rPr>
-                      <w:rFonts w:ascii="Cambria Math" w:hAnsi="Cambria Math"/>
-                      <w:sz w:val="28"/>
-                      <w:szCs w:val="28"/>
-                      <w:lang w:val="en-US"/>
-                    </w:rPr>
-                    <m:t>2.380</m:t>
-                  </m:r>
-                </m:e>
-                <m:sup>
-                  <m:r>
-                    <w:rPr>
-                      <w:rFonts w:ascii="Cambria Math" w:hAnsi="Cambria Math"/>
-                      <w:sz w:val="28"/>
-                      <w:szCs w:val="28"/>
-                      <w:lang w:val="en-US"/>
-                    </w:rPr>
-                    <m:t>2</m:t>
-                  </m:r>
-                </m:sup>
-              </m:sSup>
-            </m:den>
-          </m:f>
-          <m:r>
-            <w:rPr>
-              <w:rFonts w:ascii="Cambria Math" w:hAnsi="Cambria Math"/>
-              <w:sz w:val="28"/>
-              <w:szCs w:val="28"/>
-            </w:rPr>
-            <m:t>+</m:t>
-          </m:r>
-          <m:f>
-            <m:fPr>
-              <m:ctrlPr>
-                <w:rPr>
-                  <w:rFonts w:ascii="Cambria Math" w:hAnsi="Cambria Math"/>
-                  <w:bCs/>
-                  <w:i/>
-                  <w:sz w:val="28"/>
-                  <w:szCs w:val="28"/>
-                </w:rPr>
-              </m:ctrlPr>
-            </m:fPr>
-            <m:num>
-              <m:r>
-                <w:rPr>
-                  <w:rFonts w:ascii="Cambria Math" w:hAnsi="Cambria Math"/>
-                  <w:sz w:val="28"/>
-                  <w:szCs w:val="28"/>
-                </w:rPr>
-                <m:t>-0.360</m:t>
-              </m:r>
-            </m:num>
-            <m:den>
-              <m:r>
-                <w:rPr>
-                  <w:rFonts w:ascii="Cambria Math" w:hAnsi="Cambria Math"/>
-                  <w:sz w:val="28"/>
-                  <w:szCs w:val="28"/>
-                </w:rPr>
-                <m:t>s+0.654</m:t>
-              </m:r>
-            </m:den>
-          </m:f>
-        </m:oMath>
-      </m:oMathPara>
-    </w:p>
-    <w:p>
-      <w:pPr>
-        <w:spacing w:line="360" w:lineRule="auto"/>
-        <w:ind w:firstLine="708"/>
-        <w:rPr>
-          <w:bCs/>
-          <w:sz w:val="28"/>
-          <w:szCs w:val="28"/>
-        </w:rPr>
-      </w:pPr>
-      <w:r>
-        <w:rPr>
-          <w:bCs/>
-          <w:sz w:val="28"/>
-          <w:szCs w:val="28"/>
-        </w:rPr>
-        <w:t>Пример расчета для третьей дроби:</w:t>
-      </w:r>
-    </w:p>
-    <w:p>
-      <w:pPr>
-        <w:spacing w:line="360" w:lineRule="auto"/>
-        <w:ind w:firstLine="708"/>
-        <w:rPr>
-          <w:bCs/>
-          <w:sz w:val="28"/>
-          <w:szCs w:val="28"/>
-        </w:rPr>
-      </w:pPr>
-      <m:oMathPara>
-        <m:oMathParaPr>
-          <m:jc m:val="center"/>
-        </m:oMathParaPr>
-        <m:oMath>
-          <m:sSub>
-            <m:sSubPr>
-              <m:ctrlPr>
-                <w:rPr>
-                  <w:rFonts w:ascii="Cambria Math" w:hAnsi="Cambria Math"/>
-                  <w:bCs/>
-                  <w:i/>
-                  <w:sz w:val="28"/>
-                  <w:szCs w:val="28"/>
-                </w:rPr>
-              </m:ctrlPr>
-            </m:sSubPr>
-            <m:e>
-              <m:r>
-                <w:rPr>
-                  <w:rFonts w:ascii="Cambria Math" w:hAnsi="Cambria Math"/>
-                  <w:sz w:val="28"/>
-                  <w:szCs w:val="28"/>
-                </w:rPr>
-                <m:t>x</m:t>
-              </m:r>
-            </m:e>
-            <m:sub>
-              <m:r>
-                <w:rPr>
-                  <w:rFonts w:ascii="Cambria Math" w:hAnsi="Cambria Math"/>
-                  <w:sz w:val="28"/>
-                  <w:szCs w:val="28"/>
-                </w:rPr>
-                <m:t>3</m:t>
-              </m:r>
-            </m:sub>
-          </m:sSub>
-          <m:d>
-            <m:dPr>
-              <m:ctrlPr>
-                <w:rPr>
-                  <w:rFonts w:ascii="Cambria Math" w:hAnsi="Cambria Math"/>
-                  <w:i/>
-                  <w:sz w:val="28"/>
-                  <w:szCs w:val="28"/>
-                  <w:lang w:val="en-US"/>
-                </w:rPr>
-              </m:ctrlPr>
-            </m:dPr>
-            <m:e>
-              <m:r>
-                <w:rPr>
-                  <w:rFonts w:ascii="Cambria Math" w:hAnsi="Cambria Math"/>
-                  <w:sz w:val="28"/>
-                  <w:szCs w:val="28"/>
-                  <w:lang w:val="en-US"/>
-                </w:rPr>
-                <m:t>s</m:t>
-              </m:r>
-            </m:e>
-          </m:d>
-          <m:r>
-            <w:rPr>
-              <w:rFonts w:ascii="Cambria Math" w:hAnsi="Cambria Math"/>
-              <w:sz w:val="28"/>
-              <w:szCs w:val="28"/>
-            </w:rPr>
-            <m:t>=</m:t>
-          </m:r>
-          <m:f>
-            <m:fPr>
-              <m:ctrlPr>
-                <w:rPr>
-                  <w:rFonts w:ascii="Cambria Math" w:hAnsi="Cambria Math"/>
-                  <w:bCs/>
-                  <w:i/>
-                  <w:sz w:val="28"/>
-                  <w:szCs w:val="28"/>
-                </w:rPr>
-              </m:ctrlPr>
-            </m:fPr>
-            <m:num>
-              <m:r>
-                <w:rPr>
-                  <w:rFonts w:ascii="Cambria Math" w:hAnsi="Cambria Math" w:cs="Arial"/>
-                  <w:color w:val="222222"/>
-                  <w:shd w:val="clear" w:color="auto" w:fill="FFFFFF"/>
-                  <w:lang w:val="en-US"/>
-                </w:rPr>
-                <m:t>-3*s-4</m:t>
-              </m:r>
-            </m:num>
-            <m:den>
-              <m:d>
-                <m:dPr>
-                  <m:ctrlPr>
-                    <w:rPr>
-                      <w:rFonts w:ascii="Cambria Math" w:hAnsi="Cambria Math" w:cs="Arial"/>
-                      <w:i/>
-                      <w:color w:val="222222"/>
-                      <w:shd w:val="clear" w:color="auto" w:fill="FFFFFF"/>
-                      <w:lang w:val="en-US"/>
-                    </w:rPr>
-                  </m:ctrlPr>
-                </m:dPr>
-                <m:e>
-                  <m:r>
-                    <w:rPr>
-                      <w:rFonts w:ascii="Cambria Math" w:hAnsi="Cambria Math" w:cs="Arial"/>
-                      <w:color w:val="222222"/>
-                      <w:shd w:val="clear" w:color="auto" w:fill="FFFFFF"/>
-                      <w:lang w:val="en-US"/>
-                    </w:rPr>
-                    <m:t>s+0.6732 + 2.3805i</m:t>
-                  </m:r>
-                </m:e>
-              </m:d>
-              <m:r>
-                <w:rPr>
-                  <w:rFonts w:ascii="Cambria Math" w:hAnsi="Cambria Math" w:cs="Arial"/>
-                  <w:color w:val="222222"/>
-                  <w:shd w:val="clear" w:color="auto" w:fill="FFFFFF"/>
-                  <w:lang w:val="en-US"/>
-                </w:rPr>
-                <m:t>*</m:t>
-              </m:r>
-              <m:d>
-                <m:dPr>
-                  <m:ctrlPr>
-                    <w:rPr>
-                      <w:rFonts w:ascii="Cambria Math" w:hAnsi="Cambria Math" w:cs="Arial"/>
-                      <w:i/>
-                      <w:color w:val="222222"/>
-                      <w:shd w:val="clear" w:color="auto" w:fill="FFFFFF"/>
-                      <w:lang w:val="en-US"/>
-                    </w:rPr>
-                  </m:ctrlPr>
-                </m:dPr>
-                <m:e>
-                  <m:r>
-                    <w:rPr>
-                      <w:rFonts w:ascii="Cambria Math" w:hAnsi="Cambria Math" w:cs="Arial"/>
-                      <w:color w:val="222222"/>
-                      <w:shd w:val="clear" w:color="auto" w:fill="FFFFFF"/>
-                      <w:lang w:val="en-US"/>
-                    </w:rPr>
-                    <m:t>s+0.6732- 2.3805i</m:t>
-                  </m:r>
-                </m:e>
-              </m:d>
-              <m:r>
-                <w:rPr>
-                  <w:rFonts w:ascii="Cambria Math" w:hAnsi="Cambria Math" w:cs="Arial"/>
-                  <w:color w:val="222222"/>
-                  <w:shd w:val="clear" w:color="auto" w:fill="FFFFFF"/>
-                  <w:lang w:val="en-US"/>
-                </w:rPr>
-                <m:t>*</m:t>
-              </m:r>
-              <m:d>
-                <m:dPr>
-                  <m:ctrlPr>
-                    <w:rPr>
-                      <w:rFonts w:ascii="Cambria Math" w:hAnsi="Cambria Math" w:cs="Arial"/>
-                      <w:i/>
-                      <w:color w:val="222222"/>
-                      <w:shd w:val="clear" w:color="auto" w:fill="FFFFFF"/>
-                      <w:lang w:val="en-US"/>
-                    </w:rPr>
-                  </m:ctrlPr>
-                </m:dPr>
-                <m:e>
-                  <m:r>
-                    <w:rPr>
-                      <w:rFonts w:ascii="Cambria Math" w:hAnsi="Cambria Math" w:cs="Arial"/>
-                      <w:color w:val="222222"/>
-                      <w:shd w:val="clear" w:color="auto" w:fill="FFFFFF"/>
-                      <w:lang w:val="en-US"/>
-                    </w:rPr>
-                    <m:t>s+0.6536</m:t>
-                  </m:r>
-                </m:e>
-              </m:d>
-            </m:den>
-          </m:f>
-          <m:r>
-            <w:rPr>
-              <w:rFonts w:ascii="Cambria Math" w:hAnsi="Cambria Math"/>
-              <w:sz w:val="28"/>
-              <w:szCs w:val="28"/>
-            </w:rPr>
-            <m:t>=</m:t>
-          </m:r>
-        </m:oMath>
-      </m:oMathPara>
-    </w:p>
-    <w:p>
-      <w:pPr>
-        <w:spacing w:line="360" w:lineRule="auto"/>
-        <w:rPr>
-          <w:bCs/>
-          <w:i/>
-          <w:sz w:val="28"/>
-          <w:szCs w:val="28"/>
-        </w:rPr>
-      </w:pPr>
-      <m:oMathPara>
-        <m:oMathParaPr>
-          <m:jc m:val="center"/>
-        </m:oMathParaPr>
-        <m:oMath>
-          <m:sSub>
-            <m:sSubPr>
-              <m:ctrlPr>
-                <w:rPr>
-                  <w:rFonts w:ascii="Cambria Math" w:hAnsi="Cambria Math"/>
-                  <w:bCs/>
-                  <w:i/>
-                  <w:sz w:val="28"/>
-                  <w:szCs w:val="28"/>
-                </w:rPr>
-              </m:ctrlPr>
-            </m:sSubPr>
-            <m:e>
-              <m:r>
-                <w:rPr>
-                  <w:rFonts w:ascii="Cambria Math" w:hAnsi="Cambria Math"/>
-                  <w:sz w:val="28"/>
-                  <w:szCs w:val="28"/>
-                </w:rPr>
-                <m:t>x</m:t>
-              </m:r>
-            </m:e>
-            <m:sub>
-              <m:r>
-                <w:rPr>
-                  <w:rFonts w:ascii="Cambria Math" w:hAnsi="Cambria Math"/>
-                  <w:sz w:val="28"/>
-                  <w:szCs w:val="28"/>
-                </w:rPr>
-                <m:t>3</m:t>
-              </m:r>
-            </m:sub>
-          </m:sSub>
-          <m:d>
-            <m:dPr>
-              <m:ctrlPr>
-                <w:rPr>
-                  <w:rFonts w:ascii="Cambria Math" w:hAnsi="Cambria Math"/>
-                  <w:i/>
-                  <w:sz w:val="28"/>
-                  <w:szCs w:val="28"/>
-                  <w:lang w:val="en-US"/>
-                </w:rPr>
-              </m:ctrlPr>
-            </m:dPr>
-            <m:e>
-              <m:r>
-                <w:rPr>
-                  <w:rFonts w:ascii="Cambria Math" w:hAnsi="Cambria Math"/>
-                  <w:sz w:val="28"/>
-                  <w:szCs w:val="28"/>
-                  <w:lang w:val="en-US"/>
-                </w:rPr>
-                <m:t>s</m:t>
-              </m:r>
-            </m:e>
-          </m:d>
-          <m:r>
-            <w:rPr>
-              <w:rFonts w:ascii="Cambria Math" w:hAnsi="Cambria Math"/>
-              <w:sz w:val="28"/>
-              <w:szCs w:val="28"/>
-            </w:rPr>
-            <m:t xml:space="preserve">= </m:t>
-          </m:r>
-          <m:f>
-            <m:fPr>
-              <m:ctrlPr>
-                <w:rPr>
-                  <w:rFonts w:ascii="Cambria Math" w:hAnsi="Cambria Math"/>
-                  <w:bCs/>
-                  <w:i/>
-                  <w:sz w:val="28"/>
-                  <w:szCs w:val="28"/>
-                </w:rPr>
-              </m:ctrlPr>
-            </m:fPr>
-            <m:num>
-              <m:sSub>
-                <m:sSubPr>
-                  <m:ctrlPr>
-                    <w:rPr>
-                      <w:rFonts w:ascii="Cambria Math" w:hAnsi="Cambria Math"/>
-                      <w:bCs/>
-                      <w:i/>
-                      <w:sz w:val="28"/>
-                      <w:szCs w:val="28"/>
                     </w:rPr>
                   </m:ctrlPr>
                 </m:sSubPr>
@@ -7695,14 +6601,13 @@
                   <w:sz w:val="28"/>
                   <w:szCs w:val="28"/>
                 </w:rPr>
-                <m:t>s+</m:t>
+                <m:t>(s-</m:t>
               </m:r>
               <m:sSub>
                 <m:sSubPr>
                   <m:ctrlPr>
                     <w:rPr>
                       <w:rFonts w:ascii="Cambria Math" w:hAnsi="Cambria Math"/>
-                      <w:bCs/>
                       <w:i/>
                       <w:sz w:val="28"/>
                       <w:szCs w:val="28"/>
@@ -7716,7 +6621,7 @@
                       <w:sz w:val="28"/>
                       <w:szCs w:val="28"/>
                     </w:rPr>
-                    <m:t>B</m:t>
+                    <m:t>λ</m:t>
                   </m:r>
                 </m:e>
                 <m:sub>
@@ -7726,10 +6631,18 @@
                       <w:sz w:val="28"/>
                       <w:szCs w:val="28"/>
                     </w:rPr>
-                    <m:t>3</m:t>
+                    <m:t>1</m:t>
                   </m:r>
                 </m:sub>
               </m:sSub>
+              <m:r>
+                <w:rPr>
+                  <w:rFonts w:ascii="Cambria Math" w:hAnsi="Cambria Math"/>
+                  <w:sz w:val="28"/>
+                  <w:szCs w:val="28"/>
+                </w:rPr>
+                <m:t>)</m:t>
+              </m:r>
             </m:num>
             <m:den>
               <m:sSup>
@@ -7808,7 +6721,6 @@
                       <w:rFonts w:ascii="Cambria Math" w:hAnsi="Cambria Math"/>
                       <w:sz w:val="28"/>
                       <w:szCs w:val="28"/>
-                      <w:lang w:val="en-US"/>
                     </w:rPr>
                     <m:t>2</m:t>
                   </m:r>
@@ -7819,7 +6731,6 @@
                   <w:rFonts w:ascii="Cambria Math" w:hAnsi="Cambria Math"/>
                   <w:sz w:val="28"/>
                   <w:szCs w:val="28"/>
-                  <w:lang w:val="en-US"/>
                 </w:rPr>
                 <m:t>+</m:t>
               </m:r>
@@ -7853,7 +6764,6 @@
                       <w:rFonts w:ascii="Cambria Math" w:hAnsi="Cambria Math"/>
                       <w:sz w:val="28"/>
                       <w:szCs w:val="28"/>
-                      <w:lang w:val="en-US"/>
                     </w:rPr>
                     <m:t>2</m:t>
                   </m:r>
@@ -7901,7 +6811,7 @@
                       <w:sz w:val="28"/>
                       <w:szCs w:val="28"/>
                     </w:rPr>
-                    <m:t>C</m:t>
+                    <m:t>B</m:t>
                   </m:r>
                 </m:e>
                 <m:sub>
@@ -7915,230 +6825,16 @@
                   </m:r>
                 </m:sub>
               </m:sSub>
-            </m:num>
-            <m:den>
               <m:r>
                 <w:rPr>
                   <w:rFonts w:ascii="Cambria Math" w:hAnsi="Cambria Math"/>
                   <w:sz w:val="28"/>
                   <w:szCs w:val="28"/>
                 </w:rPr>
-                <m:t>s-</m:t>
-              </m:r>
-              <m:sSub>
-                <m:sSubPr>
-                  <m:ctrlPr>
-                    <w:rPr>
-                      <w:rFonts w:ascii="Cambria Math" w:hAnsi="Cambria Math"/>
-                      <w:i/>
-                      <w:sz w:val="28"/>
-                      <w:szCs w:val="28"/>
-                    </w:rPr>
-                  </m:ctrlPr>
-                </m:sSubPr>
-                <m:e>
-                  <m:r>
-                    <w:rPr>
-                      <w:rFonts w:ascii="Cambria Math" w:hAnsi="Cambria Math"/>
-                      <w:sz w:val="28"/>
-                      <w:szCs w:val="28"/>
-                    </w:rPr>
-                    <m:t>λ</m:t>
-                  </m:r>
-                </m:e>
-                <m:sub>
-                  <m:r>
-                    <w:rPr>
-                      <w:rFonts w:ascii="Cambria Math" w:hAnsi="Cambria Math"/>
-                      <w:sz w:val="28"/>
-                      <w:szCs w:val="28"/>
-                    </w:rPr>
-                    <m:t>2</m:t>
-                  </m:r>
-                </m:sub>
-              </m:sSub>
-            </m:den>
-          </m:f>
-        </m:oMath>
-      </m:oMathPara>
-    </w:p>
-    <w:p>
-      <w:pPr>
-        <w:spacing w:line="360" w:lineRule="auto"/>
-        <w:rPr>
-          <w:bCs/>
-          <w:sz w:val="28"/>
-          <w:szCs w:val="28"/>
-        </w:rPr>
-      </w:pPr>
-      <w:r>
-        <w:rPr>
-          <w:bCs/>
-          <w:i/>
-          <w:sz w:val="28"/>
-          <w:szCs w:val="28"/>
-        </w:rPr>
-        <w:tab/>
-      </w:r>
-      <w:r>
-        <w:rPr>
-          <w:bCs/>
-          <w:sz w:val="28"/>
-          <w:szCs w:val="28"/>
-        </w:rPr>
-        <w:t xml:space="preserve">Пусть </w:t>
-      </w:r>
-      <m:oMath>
-        <m:sSub>
-          <m:sSubPr>
-            <m:ctrlPr>
-              <w:rPr>
-                <w:rFonts w:ascii="Cambria Math" w:hAnsi="Cambria Math"/>
-                <w:i/>
-                <w:sz w:val="28"/>
-                <w:szCs w:val="28"/>
-              </w:rPr>
-            </m:ctrlPr>
-          </m:sSubPr>
-          <m:e>
-            <m:r>
-              <w:rPr>
-                <w:rFonts w:ascii="Cambria Math" w:hAnsi="Cambria Math"/>
-                <w:sz w:val="28"/>
-                <w:szCs w:val="28"/>
-              </w:rPr>
-              <m:t>λ</m:t>
-            </m:r>
-          </m:e>
-          <m:sub>
-            <m:r>
-              <w:rPr>
-                <w:rFonts w:ascii="Cambria Math" w:hAnsi="Cambria Math"/>
-                <w:sz w:val="28"/>
-                <w:szCs w:val="28"/>
-              </w:rPr>
-              <m:t>1</m:t>
-            </m:r>
-          </m:sub>
-        </m:sSub>
-        <m:r>
-          <w:rPr>
-            <w:rFonts w:ascii="Cambria Math" w:hAnsi="Cambria Math"/>
-            <w:sz w:val="28"/>
-            <w:szCs w:val="28"/>
-          </w:rPr>
-          <m:t xml:space="preserve">=-0.6732,  </m:t>
-        </m:r>
-        <m:sSub>
-          <m:sSubPr>
-            <m:ctrlPr>
-              <w:rPr>
-                <w:rFonts w:ascii="Cambria Math" w:hAnsi="Cambria Math"/>
-                <w:i/>
-                <w:sz w:val="28"/>
-                <w:szCs w:val="28"/>
-              </w:rPr>
-            </m:ctrlPr>
-          </m:sSubPr>
-          <m:e>
-            <m:r>
-              <w:rPr>
-                <w:rFonts w:ascii="Cambria Math" w:hAnsi="Cambria Math"/>
-                <w:sz w:val="28"/>
-                <w:szCs w:val="28"/>
-              </w:rPr>
-              <m:t>λ</m:t>
-            </m:r>
-          </m:e>
-          <m:sub>
-            <m:r>
-              <w:rPr>
-                <w:rFonts w:ascii="Cambria Math" w:hAnsi="Cambria Math"/>
-                <w:sz w:val="28"/>
-                <w:szCs w:val="28"/>
-              </w:rPr>
-              <m:t>2</m:t>
-            </m:r>
-          </m:sub>
-        </m:sSub>
-        <m:r>
-          <w:rPr>
-            <w:rFonts w:ascii="Cambria Math" w:hAnsi="Cambria Math"/>
-            <w:sz w:val="28"/>
-            <w:szCs w:val="28"/>
-          </w:rPr>
-          <m:t>=</m:t>
-        </m:r>
-        <m:r>
-          <w:rPr>
-            <w:rFonts w:ascii="Cambria Math" w:hAnsi="Cambria Math"/>
-            <w:sz w:val="28"/>
-            <w:szCs w:val="28"/>
-          </w:rPr>
-          <m:t>-</m:t>
-        </m:r>
-        <m:r>
-          <w:rPr>
-            <w:rFonts w:ascii="Cambria Math" w:hAnsi="Cambria Math"/>
-            <w:sz w:val="28"/>
-            <w:szCs w:val="28"/>
-          </w:rPr>
-          <m:t xml:space="preserve">0.6536,  w= 2.3805. </m:t>
-        </m:r>
-      </m:oMath>
-      <w:r>
-        <w:rPr>
-          <w:sz w:val="28"/>
-          <w:szCs w:val="28"/>
-        </w:rPr>
-        <w:t>Тогда:</w:t>
-      </w:r>
-    </w:p>
-    <w:p>
-      <w:pPr>
-        <w:spacing w:line="360" w:lineRule="auto"/>
-        <w:ind w:firstLine="708"/>
-        <w:rPr>
-          <w:bCs/>
-          <w:sz w:val="28"/>
-          <w:szCs w:val="28"/>
-        </w:rPr>
-      </w:pPr>
-      <m:oMathPara>
-        <m:oMath>
-          <m:f>
-            <m:fPr>
-              <m:ctrlPr>
-                <w:rPr>
-                  <w:rFonts w:ascii="Cambria Math" w:hAnsi="Cambria Math"/>
-                  <w:bCs/>
-                  <w:i/>
-                  <w:sz w:val="28"/>
-                  <w:szCs w:val="28"/>
-                </w:rPr>
-              </m:ctrlPr>
-            </m:fPr>
-            <m:num>
-              <m:r>
-                <w:rPr>
-                  <w:rFonts w:ascii="Cambria Math" w:hAnsi="Cambria Math" w:cs="Arial"/>
-                  <w:color w:val="222222"/>
-                  <w:shd w:val="clear" w:color="auto" w:fill="FFFFFF"/>
-                  <w:lang w:val="en-US"/>
-                </w:rPr>
-                <m:t>-3*s-4</m:t>
+                <m:t>w</m:t>
               </m:r>
             </m:num>
             <m:den>
-              <m:r>
-                <w:rPr>
-                  <w:rFonts w:ascii="Cambria Math" w:hAnsi="Cambria Math" w:cs="Arial"/>
-                  <w:color w:val="222222"/>
-                  <w:shd w:val="clear" w:color="auto" w:fill="FFFFFF"/>
-                  <w:lang w:val="en-US"/>
-                </w:rPr>
-                <m:t>(</m:t>
-              </m:r>
               <m:sSup>
                 <m:sSupPr>
                   <m:ctrlPr>
@@ -8215,7 +6911,6 @@
                       <w:rFonts w:ascii="Cambria Math" w:hAnsi="Cambria Math"/>
                       <w:sz w:val="28"/>
                       <w:szCs w:val="28"/>
-                      <w:lang w:val="en-US"/>
                     </w:rPr>
                     <m:t>2</m:t>
                   </m:r>
@@ -8226,7 +6921,6 @@
                   <w:rFonts w:ascii="Cambria Math" w:hAnsi="Cambria Math"/>
                   <w:sz w:val="28"/>
                   <w:szCs w:val="28"/>
-                  <w:lang w:val="en-US"/>
                 </w:rPr>
                 <m:t>+</m:t>
               </m:r>
@@ -8260,88 +6954,186 @@
                       <w:rFonts w:ascii="Cambria Math" w:hAnsi="Cambria Math"/>
                       <w:sz w:val="28"/>
                       <w:szCs w:val="28"/>
-                      <w:lang w:val="en-US"/>
                     </w:rPr>
                     <m:t>2</m:t>
                   </m:r>
                 </m:sup>
               </m:sSup>
-              <m:r>
-                <w:rPr>
-                  <w:rFonts w:ascii="Cambria Math" w:hAnsi="Cambria Math" w:cs="Arial"/>
-                  <w:color w:val="222222"/>
-                  <w:shd w:val="clear" w:color="auto" w:fill="FFFFFF"/>
-                  <w:lang w:val="en-US"/>
-                </w:rPr>
-                <m:t>)*</m:t>
-              </m:r>
-              <m:d>
-                <m:dPr>
+            </m:den>
+          </m:f>
+          <m:r>
+            <w:rPr>
+              <w:rFonts w:ascii="Cambria Math" w:hAnsi="Cambria Math"/>
+              <w:sz w:val="28"/>
+              <w:szCs w:val="28"/>
+            </w:rPr>
+            <m:t>+</m:t>
+          </m:r>
+          <m:f>
+            <m:fPr>
+              <m:ctrlPr>
+                <w:rPr>
+                  <w:rFonts w:ascii="Cambria Math" w:hAnsi="Cambria Math"/>
+                  <w:bCs/>
+                  <w:i/>
+                  <w:sz w:val="28"/>
+                  <w:szCs w:val="28"/>
+                </w:rPr>
+              </m:ctrlPr>
+            </m:fPr>
+            <m:num>
+              <m:sSub>
+                <m:sSubPr>
                   <m:ctrlPr>
                     <w:rPr>
-                      <w:rFonts w:ascii="Cambria Math" w:hAnsi="Cambria Math" w:cs="Arial"/>
+                      <w:rFonts w:ascii="Cambria Math" w:hAnsi="Cambria Math"/>
+                      <w:bCs/>
                       <w:i/>
-                      <w:color w:val="222222"/>
-                      <w:shd w:val="clear" w:color="auto" w:fill="FFFFFF"/>
-                      <w:lang w:val="en-US"/>
+                      <w:sz w:val="28"/>
+                      <w:szCs w:val="28"/>
                     </w:rPr>
                   </m:ctrlPr>
-                </m:dPr>
+                </m:sSubPr>
                 <m:e>
                   <m:r>
                     <w:rPr>
-                      <w:rFonts w:ascii="Cambria Math" w:hAnsi="Cambria Math" w:cs="Arial"/>
-                      <w:color w:val="222222"/>
-                      <w:shd w:val="clear" w:color="auto" w:fill="FFFFFF"/>
-                      <w:lang w:val="en-US"/>
-                    </w:rPr>
-                    <m:t>s</m:t>
+                      <w:rFonts w:ascii="Cambria Math" w:hAnsi="Cambria Math"/>
+                      <w:sz w:val="28"/>
+                      <w:szCs w:val="28"/>
+                    </w:rPr>
+                    <m:t>C</m:t>
                   </m:r>
+                </m:e>
+                <m:sub>
                   <m:r>
                     <w:rPr>
-                      <w:rFonts w:ascii="Cambria Math" w:hAnsi="Cambria Math" w:cs="Arial"/>
-                      <w:color w:val="222222"/>
-                      <w:shd w:val="clear" w:color="auto" w:fill="FFFFFF"/>
-                      <w:lang w:val="en-US"/>
-                    </w:rPr>
-                    <m:t>-</m:t>
+                      <w:rFonts w:ascii="Cambria Math" w:hAnsi="Cambria Math"/>
+                      <w:sz w:val="28"/>
+                      <w:szCs w:val="28"/>
+                    </w:rPr>
+                    <m:t>3</m:t>
                   </m:r>
-                  <m:sSub>
-                    <m:sSubPr>
-                      <m:ctrlPr>
-                        <w:rPr>
-                          <w:rFonts w:ascii="Cambria Math" w:hAnsi="Cambria Math"/>
-                          <w:i/>
-                          <w:sz w:val="28"/>
-                          <w:szCs w:val="28"/>
-                        </w:rPr>
-                      </m:ctrlPr>
-                    </m:sSubPr>
-                    <m:e>
-                      <m:r>
-                        <w:rPr>
-                          <w:rFonts w:ascii="Cambria Math" w:hAnsi="Cambria Math"/>
-                          <w:sz w:val="28"/>
-                          <w:szCs w:val="28"/>
-                        </w:rPr>
-                        <m:t>λ</m:t>
-                      </m:r>
-                    </m:e>
-                    <m:sub>
-                      <m:r>
-                        <w:rPr>
-                          <w:rFonts w:ascii="Cambria Math" w:hAnsi="Cambria Math"/>
-                          <w:sz w:val="28"/>
-                          <w:szCs w:val="28"/>
-                        </w:rPr>
-                        <m:t>2</m:t>
-                      </m:r>
-                    </m:sub>
-                  </m:sSub>
+                </m:sub>
+              </m:sSub>
+            </m:num>
+            <m:den>
+              <m:r>
+                <w:rPr>
+                  <w:rFonts w:ascii="Cambria Math" w:hAnsi="Cambria Math"/>
+                  <w:sz w:val="28"/>
+                  <w:szCs w:val="28"/>
+                </w:rPr>
+                <m:t>s-</m:t>
+              </m:r>
+              <m:sSub>
+                <m:sSubPr>
+                  <m:ctrlPr>
+                    <w:rPr>
+                      <w:rFonts w:ascii="Cambria Math" w:hAnsi="Cambria Math"/>
+                      <w:i/>
+                      <w:sz w:val="28"/>
+                      <w:szCs w:val="28"/>
+                    </w:rPr>
+                  </m:ctrlPr>
+                </m:sSubPr>
+                <m:e>
+                  <m:r>
+                    <w:rPr>
+                      <w:rFonts w:ascii="Cambria Math" w:hAnsi="Cambria Math"/>
+                      <w:sz w:val="28"/>
+                      <w:szCs w:val="28"/>
+                    </w:rPr>
+                    <m:t>λ</m:t>
+                  </m:r>
                 </m:e>
-              </m:d>
+                <m:sub>
+                  <m:r>
+                    <w:rPr>
+                      <w:rFonts w:ascii="Cambria Math" w:hAnsi="Cambria Math"/>
+                      <w:sz w:val="28"/>
+                      <w:szCs w:val="28"/>
+                    </w:rPr>
+                    <m:t>2</m:t>
+                  </m:r>
+                </m:sub>
+              </m:sSub>
             </m:den>
           </m:f>
+        </m:oMath>
+      </m:oMathPara>
+    </w:p>
+    <w:p>
+      <w:pPr>
+        <w:spacing w:line="360" w:lineRule="auto"/>
+        <w:ind w:firstLine="708"/>
+        <w:rPr>
+          <w:bCs/>
+          <w:sz w:val="28"/>
+          <w:szCs w:val="28"/>
+        </w:rPr>
+      </w:pPr>
+      <m:oMathPara>
+        <m:oMathParaPr>
+          <m:jc m:val="center"/>
+        </m:oMathParaPr>
+        <m:oMath>
+          <m:sSub>
+            <m:sSubPr>
+              <m:ctrlPr>
+                <w:rPr>
+                  <w:rFonts w:ascii="Cambria Math" w:hAnsi="Cambria Math"/>
+                  <w:bCs/>
+                  <w:i/>
+                  <w:sz w:val="28"/>
+                  <w:szCs w:val="28"/>
+                </w:rPr>
+              </m:ctrlPr>
+            </m:sSubPr>
+            <m:e>
+              <m:r>
+                <w:rPr>
+                  <w:rFonts w:ascii="Cambria Math" w:hAnsi="Cambria Math"/>
+                  <w:sz w:val="28"/>
+                  <w:szCs w:val="28"/>
+                </w:rPr>
+                <m:t>x</m:t>
+              </m:r>
+            </m:e>
+            <m:sub>
+              <m:r>
+                <w:rPr>
+                  <w:rFonts w:ascii="Cambria Math" w:hAnsi="Cambria Math"/>
+                  <w:sz w:val="28"/>
+                  <w:szCs w:val="28"/>
+                </w:rPr>
+                <m:t>3</m:t>
+              </m:r>
+            </m:sub>
+          </m:sSub>
+          <m:d>
+            <m:dPr>
+              <m:ctrlPr>
+                <w:rPr>
+                  <w:rFonts w:ascii="Cambria Math" w:hAnsi="Cambria Math"/>
+                  <w:i/>
+                  <w:sz w:val="28"/>
+                  <w:szCs w:val="28"/>
+                  <w:lang w:val="en-US"/>
+                </w:rPr>
+              </m:ctrlPr>
+            </m:dPr>
+            <m:e>
+              <m:r>
+                <w:rPr>
+                  <w:rFonts w:ascii="Cambria Math" w:hAnsi="Cambria Math"/>
+                  <w:sz w:val="28"/>
+                  <w:szCs w:val="28"/>
+                  <w:lang w:val="en-US"/>
+                </w:rPr>
+                <m:t>s</m:t>
+              </m:r>
+            </m:e>
+          </m:d>
           <m:r>
             <w:rPr>
               <w:rFonts w:ascii="Cambria Math" w:hAnsi="Cambria Math"/>
@@ -8363,82 +7155,273 @@
               </m:ctrlPr>
             </m:fPr>
             <m:num>
-              <m:sSub>
-                <m:sSubPr>
+              <m:r>
+                <w:rPr>
+                  <w:rFonts w:ascii="Cambria Math" w:hAnsi="Cambria Math" w:cs="Arial"/>
+                  <w:color w:val="222222"/>
+                  <w:shd w:val="clear" w:color="auto" w:fill="FFFFFF"/>
+                  <w:lang w:val="en-US"/>
+                </w:rPr>
+                <m:t>-3*s-4</m:t>
+              </m:r>
+            </m:num>
+            <m:den>
+              <m:d>
+                <m:dPr>
                   <m:ctrlPr>
                     <w:rPr>
-                      <w:rFonts w:ascii="Cambria Math" w:hAnsi="Cambria Math"/>
-                      <w:bCs/>
+                      <w:rFonts w:ascii="Cambria Math" w:hAnsi="Cambria Math" w:cs="Arial"/>
                       <w:i/>
-                      <w:sz w:val="28"/>
-                      <w:szCs w:val="28"/>
+                      <w:color w:val="222222"/>
+                      <w:shd w:val="clear" w:color="auto" w:fill="FFFFFF"/>
+                      <w:lang w:val="en-US"/>
                     </w:rPr>
                   </m:ctrlPr>
-                </m:sSubPr>
+                </m:dPr>
                 <m:e>
                   <m:r>
                     <w:rPr>
-                      <w:rFonts w:ascii="Cambria Math" w:hAnsi="Cambria Math"/>
-                      <w:sz w:val="28"/>
-                      <w:szCs w:val="28"/>
-                    </w:rPr>
-                    <m:t>A</m:t>
+                      <w:rFonts w:ascii="Cambria Math" w:hAnsi="Cambria Math" w:cs="Arial"/>
+                      <w:color w:val="222222"/>
+                      <w:shd w:val="clear" w:color="auto" w:fill="FFFFFF"/>
+                      <w:lang w:val="en-US"/>
+                    </w:rPr>
+                    <m:t>s+0.6732 + 2.3805i</m:t>
                   </m:r>
                 </m:e>
-                <m:sub>
-                  <m:r>
-                    <w:rPr>
-                      <w:rFonts w:ascii="Cambria Math" w:hAnsi="Cambria Math"/>
-                      <w:sz w:val="28"/>
-                      <w:szCs w:val="28"/>
-                    </w:rPr>
-                    <m:t>3</m:t>
-                  </m:r>
-                </m:sub>
-              </m:sSub>
+              </m:d>
               <m:r>
                 <w:rPr>
-                  <w:rFonts w:ascii="Cambria Math" w:hAnsi="Cambria Math"/>
-                  <w:sz w:val="28"/>
-                  <w:szCs w:val="28"/>
-                </w:rPr>
-                <m:t>s+</m:t>
+                  <w:rFonts w:ascii="Cambria Math" w:hAnsi="Cambria Math" w:cs="Arial"/>
+                  <w:color w:val="222222"/>
+                  <w:shd w:val="clear" w:color="auto" w:fill="FFFFFF"/>
+                  <w:lang w:val="en-US"/>
+                </w:rPr>
+                <m:t>*</m:t>
               </m:r>
-              <m:sSub>
-                <m:sSubPr>
+              <m:d>
+                <m:dPr>
                   <m:ctrlPr>
                     <w:rPr>
-                      <w:rFonts w:ascii="Cambria Math" w:hAnsi="Cambria Math"/>
-                      <w:bCs/>
+                      <w:rFonts w:ascii="Cambria Math" w:hAnsi="Cambria Math" w:cs="Arial"/>
                       <w:i/>
-                      <w:sz w:val="28"/>
-                      <w:szCs w:val="28"/>
+                      <w:color w:val="222222"/>
+                      <w:shd w:val="clear" w:color="auto" w:fill="FFFFFF"/>
+                      <w:lang w:val="en-US"/>
                     </w:rPr>
                   </m:ctrlPr>
-                </m:sSubPr>
+                </m:dPr>
                 <m:e>
                   <m:r>
                     <w:rPr>
-                      <w:rFonts w:ascii="Cambria Math" w:hAnsi="Cambria Math"/>
-                      <w:sz w:val="28"/>
-                      <w:szCs w:val="28"/>
-                    </w:rPr>
-                    <m:t>B</m:t>
+                      <w:rFonts w:ascii="Cambria Math" w:hAnsi="Cambria Math" w:cs="Arial"/>
+                      <w:color w:val="222222"/>
+                      <w:shd w:val="clear" w:color="auto" w:fill="FFFFFF"/>
+                      <w:lang w:val="en-US"/>
+                    </w:rPr>
+                    <m:t>s+0.6732- 2.3805i</m:t>
                   </m:r>
                 </m:e>
-                <m:sub>
+              </m:d>
+              <m:r>
+                <w:rPr>
+                  <w:rFonts w:ascii="Cambria Math" w:hAnsi="Cambria Math" w:cs="Arial"/>
+                  <w:color w:val="222222"/>
+                  <w:shd w:val="clear" w:color="auto" w:fill="FFFFFF"/>
+                  <w:lang w:val="en-US"/>
+                </w:rPr>
+                <m:t>*</m:t>
+              </m:r>
+              <m:d>
+                <m:dPr>
+                  <m:ctrlPr>
+                    <w:rPr>
+                      <w:rFonts w:ascii="Cambria Math" w:hAnsi="Cambria Math" w:cs="Arial"/>
+                      <w:i/>
+                      <w:color w:val="222222"/>
+                      <w:shd w:val="clear" w:color="auto" w:fill="FFFFFF"/>
+                      <w:lang w:val="en-US"/>
+                    </w:rPr>
+                  </m:ctrlPr>
+                </m:dPr>
+                <m:e>
                   <m:r>
                     <w:rPr>
-                      <w:rFonts w:ascii="Cambria Math" w:hAnsi="Cambria Math"/>
-                      <w:sz w:val="28"/>
-                      <w:szCs w:val="28"/>
-                    </w:rPr>
-                    <m:t>3</m:t>
+                      <w:rFonts w:ascii="Cambria Math" w:hAnsi="Cambria Math" w:cs="Arial"/>
+                      <w:color w:val="222222"/>
+                      <w:shd w:val="clear" w:color="auto" w:fill="FFFFFF"/>
+                      <w:lang w:val="en-US"/>
+                    </w:rPr>
+                    <m:t>s+0.6536</m:t>
                   </m:r>
-                </m:sub>
-              </m:sSub>
+                </m:e>
+              </m:d>
+            </m:den>
+          </m:f>
+        </m:oMath>
+      </m:oMathPara>
+    </w:p>
+    <w:p>
+      <w:pPr>
+        <w:spacing w:line="360" w:lineRule="auto"/>
+        <w:rPr>
+          <w:sz w:val="28"/>
+          <w:szCs w:val="28"/>
+        </w:rPr>
+      </w:pPr>
+      <w:r>
+        <w:rPr>
+          <w:bCs/>
+          <w:sz w:val="28"/>
+          <w:szCs w:val="28"/>
+        </w:rPr>
+        <w:t xml:space="preserve">Введем следующие обозначения </w:t>
+      </w:r>
+      <m:oMath>
+        <m:sSub>
+          <m:sSubPr>
+            <m:ctrlPr>
+              <w:rPr>
+                <w:rFonts w:ascii="Cambria Math" w:hAnsi="Cambria Math"/>
+                <w:i/>
+                <w:sz w:val="28"/>
+                <w:szCs w:val="28"/>
+              </w:rPr>
+            </m:ctrlPr>
+          </m:sSubPr>
+          <m:e>
+            <m:r>
+              <w:rPr>
+                <w:rFonts w:ascii="Cambria Math" w:hAnsi="Cambria Math"/>
+                <w:sz w:val="28"/>
+                <w:szCs w:val="28"/>
+              </w:rPr>
+              <m:t>λ</m:t>
+            </m:r>
+          </m:e>
+          <m:sub>
+            <m:r>
+              <w:rPr>
+                <w:rFonts w:ascii="Cambria Math" w:hAnsi="Cambria Math"/>
+                <w:sz w:val="28"/>
+                <w:szCs w:val="28"/>
+              </w:rPr>
+              <m:t>1</m:t>
+            </m:r>
+          </m:sub>
+        </m:sSub>
+        <m:r>
+          <w:rPr>
+            <w:rFonts w:ascii="Cambria Math" w:hAnsi="Cambria Math"/>
+            <w:sz w:val="28"/>
+            <w:szCs w:val="28"/>
+          </w:rPr>
+          <m:t xml:space="preserve">=-0.6732,  </m:t>
+        </m:r>
+        <m:sSub>
+          <m:sSubPr>
+            <m:ctrlPr>
+              <w:rPr>
+                <w:rFonts w:ascii="Cambria Math" w:hAnsi="Cambria Math"/>
+                <w:i/>
+                <w:sz w:val="28"/>
+                <w:szCs w:val="28"/>
+              </w:rPr>
+            </m:ctrlPr>
+          </m:sSubPr>
+          <m:e>
+            <m:r>
+              <w:rPr>
+                <w:rFonts w:ascii="Cambria Math" w:hAnsi="Cambria Math"/>
+                <w:sz w:val="28"/>
+                <w:szCs w:val="28"/>
+              </w:rPr>
+              <m:t>λ</m:t>
+            </m:r>
+          </m:e>
+          <m:sub>
+            <m:r>
+              <w:rPr>
+                <w:rFonts w:ascii="Cambria Math" w:hAnsi="Cambria Math"/>
+                <w:sz w:val="28"/>
+                <w:szCs w:val="28"/>
+              </w:rPr>
+              <m:t>2</m:t>
+            </m:r>
+          </m:sub>
+        </m:sSub>
+        <m:r>
+          <w:rPr>
+            <w:rFonts w:ascii="Cambria Math" w:hAnsi="Cambria Math"/>
+            <w:sz w:val="28"/>
+            <w:szCs w:val="28"/>
+          </w:rPr>
+          <m:t xml:space="preserve">=-0.6536,  w= 2.3805. </m:t>
+        </m:r>
+      </m:oMath>
+    </w:p>
+    <w:p>
+      <w:pPr>
+        <w:spacing w:line="360" w:lineRule="auto"/>
+        <w:rPr>
+          <w:bCs/>
+          <w:sz w:val="28"/>
+          <w:szCs w:val="28"/>
+        </w:rPr>
+      </w:pPr>
+      <w:r>
+        <w:rPr>
+          <w:sz w:val="28"/>
+          <w:szCs w:val="28"/>
+        </w:rPr>
+        <w:t>Тогда:</w:t>
+      </w:r>
+    </w:p>
+    <w:p>
+      <w:pPr>
+        <w:spacing w:line="360" w:lineRule="auto"/>
+        <w:ind w:firstLine="708"/>
+        <w:rPr>
+          <w:bCs/>
+          <w:sz w:val="28"/>
+          <w:szCs w:val="28"/>
+        </w:rPr>
+      </w:pPr>
+      <m:oMathPara>
+        <m:oMath>
+          <m:f>
+            <m:fPr>
+              <m:ctrlPr>
+                <w:rPr>
+                  <w:rFonts w:ascii="Cambria Math" w:hAnsi="Cambria Math"/>
+                  <w:bCs/>
+                  <w:i/>
+                  <w:sz w:val="28"/>
+                  <w:szCs w:val="28"/>
+                </w:rPr>
+              </m:ctrlPr>
+            </m:fPr>
+            <m:num>
+              <m:r>
+                <w:rPr>
+                  <w:rFonts w:ascii="Cambria Math" w:hAnsi="Cambria Math" w:cs="Arial"/>
+                  <w:color w:val="222222"/>
+                  <w:shd w:val="clear" w:color="auto" w:fill="FFFFFF"/>
+                  <w:lang w:val="en-US"/>
+                </w:rPr>
+                <m:t>-3*s-4</m:t>
+              </m:r>
             </m:num>
             <m:den>
+              <m:r>
+                <w:rPr>
+                  <w:rFonts w:ascii="Cambria Math" w:hAnsi="Cambria Math" w:cs="Arial"/>
+                  <w:color w:val="222222"/>
+                  <w:shd w:val="clear" w:color="auto" w:fill="FFFFFF"/>
+                  <w:lang w:val="en-US"/>
+                </w:rPr>
+                <m:t>(</m:t>
+              </m:r>
               <m:sSup>
                 <m:sSupPr>
                   <m:ctrlPr>
@@ -8566,6 +7549,71 @@
                   </m:r>
                 </m:sup>
               </m:sSup>
+              <m:r>
+                <w:rPr>
+                  <w:rFonts w:ascii="Cambria Math" w:hAnsi="Cambria Math" w:cs="Arial"/>
+                  <w:color w:val="222222"/>
+                  <w:shd w:val="clear" w:color="auto" w:fill="FFFFFF"/>
+                  <w:lang w:val="en-US"/>
+                </w:rPr>
+                <m:t>)*</m:t>
+              </m:r>
+              <m:d>
+                <m:dPr>
+                  <m:ctrlPr>
+                    <w:rPr>
+                      <w:rFonts w:ascii="Cambria Math" w:hAnsi="Cambria Math" w:cs="Arial"/>
+                      <w:i/>
+                      <w:color w:val="222222"/>
+                      <w:shd w:val="clear" w:color="auto" w:fill="FFFFFF"/>
+                      <w:lang w:val="en-US"/>
+                    </w:rPr>
+                  </m:ctrlPr>
+                </m:dPr>
+                <m:e>
+                  <m:r>
+                    <w:rPr>
+                      <w:rFonts w:ascii="Cambria Math" w:hAnsi="Cambria Math" w:cs="Arial"/>
+                      <w:color w:val="222222"/>
+                      <w:shd w:val="clear" w:color="auto" w:fill="FFFFFF"/>
+                      <w:lang w:val="en-US"/>
+                    </w:rPr>
+                    <m:t>s-</m:t>
+                  </m:r>
+                  <m:sSub>
+                    <m:sSubPr>
+                      <m:ctrlPr>
+                        <w:rPr>
+                          <w:rFonts w:ascii="Cambria Math" w:hAnsi="Cambria Math"/>
+                          <w:i/>
+                          <w:sz w:val="28"/>
+                          <w:szCs w:val="28"/>
+                        </w:rPr>
+                      </m:ctrlPr>
+                    </m:sSubPr>
+                    <m:e>
+                      <m:r>
+                        <w:rPr>
+                          <w:rFonts w:ascii="Cambria Math" w:hAnsi="Cambria Math"/>
+                          <w:sz w:val="28"/>
+                          <w:szCs w:val="28"/>
+                        </w:rPr>
+                        <m:t>λ</m:t>
+                      </m:r>
+                    </m:e>
+                    <m:sub>
+                      <m:r>
+                        <w:rPr>
+                          <w:rFonts w:ascii="Cambria Math" w:hAnsi="Cambria Math"/>
+                          <w:sz w:val="28"/>
+                          <w:szCs w:val="28"/>
+                        </w:rPr>
+                        <m:t>2</m:t>
+                      </m:r>
+                    </m:sub>
+                  </m:sSub>
+                </m:e>
+              </m:d>
             </m:den>
           </m:f>
           <m:r>
@@ -8574,7 +7622,7 @@
               <w:sz w:val="28"/>
               <w:szCs w:val="28"/>
             </w:rPr>
-            <m:t>+</m:t>
+            <m:t>=</m:t>
           </m:r>
           <m:f>
             <m:fPr>
@@ -8608,120 +7656,6 @@
                       <w:sz w:val="28"/>
                       <w:szCs w:val="28"/>
                     </w:rPr>
-                    <m:t>C</m:t>
-                  </m:r>
-                </m:e>
-                <m:sub>
-                  <m:r>
-                    <w:rPr>
-                      <w:rFonts w:ascii="Cambria Math" w:hAnsi="Cambria Math"/>
-                      <w:sz w:val="28"/>
-                      <w:szCs w:val="28"/>
-                    </w:rPr>
-                    <m:t>3</m:t>
-                  </m:r>
-                </m:sub>
-              </m:sSub>
-            </m:num>
-            <m:den>
-              <m:r>
-                <w:rPr>
-                  <w:rFonts w:ascii="Cambria Math" w:hAnsi="Cambria Math"/>
-                  <w:sz w:val="28"/>
-                  <w:szCs w:val="28"/>
-                </w:rPr>
-                <m:t>s-</m:t>
-              </m:r>
-              <m:sSub>
-                <m:sSubPr>
-                  <m:ctrlPr>
-                    <w:rPr>
-                      <w:rFonts w:ascii="Cambria Math" w:hAnsi="Cambria Math"/>
-                      <w:i/>
-                      <w:sz w:val="28"/>
-                      <w:szCs w:val="28"/>
-                    </w:rPr>
-                  </m:ctrlPr>
-                </m:sSubPr>
-                <m:e>
-                  <m:r>
-                    <w:rPr>
-                      <w:rFonts w:ascii="Cambria Math" w:hAnsi="Cambria Math"/>
-                      <w:sz w:val="28"/>
-                      <w:szCs w:val="28"/>
-                    </w:rPr>
-                    <m:t>λ</m:t>
-                  </m:r>
-                </m:e>
-                <m:sub>
-                  <m:r>
-                    <w:rPr>
-                      <w:rFonts w:ascii="Cambria Math" w:hAnsi="Cambria Math"/>
-                      <w:sz w:val="28"/>
-                      <w:szCs w:val="28"/>
-                    </w:rPr>
-                    <m:t>2</m:t>
-                  </m:r>
-                </m:sub>
-              </m:sSub>
-            </m:den>
-          </m:f>
-        </m:oMath>
-      </m:oMathPara>
-    </w:p>
-    <w:p>
-      <w:pPr>
-        <w:spacing w:line="360" w:lineRule="auto"/>
-        <w:ind w:firstLine="708"/>
-        <w:rPr>
-          <w:bCs/>
-          <w:sz w:val="28"/>
-          <w:szCs w:val="28"/>
-        </w:rPr>
-      </w:pPr>
-      <m:oMathPara>
-        <m:oMath>
-          <m:r>
-            <w:rPr>
-              <w:rFonts w:ascii="Cambria Math" w:hAnsi="Cambria Math" w:cs="Arial"/>
-              <w:color w:val="222222"/>
-              <w:shd w:val="clear" w:color="auto" w:fill="FFFFFF"/>
-              <w:lang w:val="en-US"/>
-            </w:rPr>
-            <m:t>-3*s-4=</m:t>
-          </m:r>
-          <m:d>
-            <m:dPr>
-              <m:ctrlPr>
-                <w:rPr>
-                  <w:rFonts w:ascii="Cambria Math" w:hAnsi="Cambria Math" w:cs="Arial"/>
-                  <w:i/>
-                  <w:color w:val="222222"/>
-                  <w:shd w:val="clear" w:color="auto" w:fill="FFFFFF"/>
-                  <w:lang w:val="en-US"/>
-                </w:rPr>
-              </m:ctrlPr>
-            </m:dPr>
-            <m:e>
-              <m:sSub>
-                <m:sSubPr>
-                  <m:ctrlPr>
-                    <w:rPr>
-                      <w:rFonts w:ascii="Cambria Math" w:hAnsi="Cambria Math"/>
-                      <w:bCs/>
-                      <w:i/>
-                      <w:sz w:val="28"/>
-                      <w:szCs w:val="28"/>
-                    </w:rPr>
-                  </m:ctrlPr>
-                </m:sSubPr>
-                <m:e>
-                  <m:r>
-                    <w:rPr>
-                      <w:rFonts w:ascii="Cambria Math" w:hAnsi="Cambria Math"/>
-                      <w:sz w:val="28"/>
-                      <w:szCs w:val="28"/>
-                    </w:rPr>
                     <m:t>A</m:t>
                   </m:r>
                 </m:e>
@@ -8736,198 +7670,11 @@
                   </m:r>
                 </m:sub>
               </m:sSub>
-              <m:r>
-                <w:rPr>
-                  <w:rFonts w:ascii="Cambria Math" w:hAnsi="Cambria Math"/>
-                  <w:sz w:val="28"/>
-                  <w:szCs w:val="28"/>
-                </w:rPr>
-                <m:t>s+</m:t>
-              </m:r>
-              <m:sSub>
-                <m:sSubPr>
-                  <m:ctrlPr>
-                    <w:rPr>
-                      <w:rFonts w:ascii="Cambria Math" w:hAnsi="Cambria Math"/>
-                      <w:bCs/>
-                      <w:i/>
-                      <w:sz w:val="28"/>
-                      <w:szCs w:val="28"/>
-                    </w:rPr>
-                  </m:ctrlPr>
-                </m:sSubPr>
-                <m:e>
-                  <m:r>
-                    <w:rPr>
-                      <w:rFonts w:ascii="Cambria Math" w:hAnsi="Cambria Math"/>
-                      <w:sz w:val="28"/>
-                      <w:szCs w:val="28"/>
-                    </w:rPr>
-                    <m:t>B</m:t>
-                  </m:r>
-                </m:e>
-                <m:sub>
-                  <m:r>
-                    <w:rPr>
-                      <w:rFonts w:ascii="Cambria Math" w:hAnsi="Cambria Math"/>
-                      <w:sz w:val="28"/>
-                      <w:szCs w:val="28"/>
-                    </w:rPr>
-                    <m:t>3</m:t>
-                  </m:r>
-                </m:sub>
-              </m:sSub>
-              <m:ctrlPr>
-                <w:rPr>
-                  <w:rFonts w:ascii="Cambria Math" w:hAnsi="Cambria Math"/>
-                  <w:bCs/>
-                  <w:i/>
-                  <w:sz w:val="28"/>
-                  <w:szCs w:val="28"/>
-                </w:rPr>
-              </m:ctrlPr>
-            </m:e>
-          </m:d>
-          <m:r>
-            <w:rPr>
-              <w:rFonts w:ascii="Cambria Math" w:hAnsi="Cambria Math"/>
-              <w:sz w:val="28"/>
-              <w:szCs w:val="28"/>
-            </w:rPr>
-            <m:t>*</m:t>
-          </m:r>
-          <m:d>
-            <m:dPr>
-              <m:ctrlPr>
-                <w:rPr>
-                  <w:rFonts w:ascii="Cambria Math" w:hAnsi="Cambria Math"/>
-                  <w:bCs/>
-                  <w:i/>
-                  <w:sz w:val="28"/>
-                  <w:szCs w:val="28"/>
-                </w:rPr>
-              </m:ctrlPr>
-            </m:dPr>
-            <m:e>
-              <m:r>
-                <w:rPr>
-                  <w:rFonts w:ascii="Cambria Math" w:hAnsi="Cambria Math"/>
-                  <w:sz w:val="28"/>
-                  <w:szCs w:val="28"/>
-                </w:rPr>
-                <m:t>s-</m:t>
-              </m:r>
-              <m:sSub>
-                <m:sSubPr>
-                  <m:ctrlPr>
-                    <w:rPr>
-                      <w:rFonts w:ascii="Cambria Math" w:hAnsi="Cambria Math"/>
-                      <w:i/>
-                      <w:sz w:val="28"/>
-                      <w:szCs w:val="28"/>
-                    </w:rPr>
-                  </m:ctrlPr>
-                </m:sSubPr>
-                <m:e>
-                  <m:r>
-                    <w:rPr>
-                      <w:rFonts w:ascii="Cambria Math" w:hAnsi="Cambria Math"/>
-                      <w:sz w:val="28"/>
-                      <w:szCs w:val="28"/>
-                    </w:rPr>
-                    <m:t>λ</m:t>
-                  </m:r>
-                </m:e>
-                <m:sub>
-                  <m:r>
-                    <w:rPr>
-                      <w:rFonts w:ascii="Cambria Math" w:hAnsi="Cambria Math"/>
-                      <w:sz w:val="28"/>
-                      <w:szCs w:val="28"/>
-                    </w:rPr>
-                    <m:t>2</m:t>
-                  </m:r>
-                </m:sub>
-              </m:sSub>
-              <m:ctrlPr>
-                <w:rPr>
-                  <w:rFonts w:ascii="Cambria Math" w:hAnsi="Cambria Math"/>
-                  <w:i/>
-                  <w:sz w:val="28"/>
-                  <w:szCs w:val="28"/>
-                </w:rPr>
-              </m:ctrlPr>
-            </m:e>
-          </m:d>
-          <m:r>
-            <w:rPr>
-              <w:rFonts w:ascii="Cambria Math" w:hAnsi="Cambria Math"/>
-              <w:sz w:val="28"/>
-              <w:szCs w:val="28"/>
-            </w:rPr>
-            <m:t>+</m:t>
-          </m:r>
-          <m:sSub>
-            <m:sSubPr>
-              <m:ctrlPr>
-                <w:rPr>
-                  <w:rFonts w:ascii="Cambria Math" w:hAnsi="Cambria Math"/>
-                  <w:bCs/>
-                  <w:i/>
-                  <w:sz w:val="28"/>
-                  <w:szCs w:val="28"/>
-                </w:rPr>
-              </m:ctrlPr>
-            </m:sSubPr>
-            <m:e>
-              <m:r>
-                <w:rPr>
-                  <w:rFonts w:ascii="Cambria Math" w:hAnsi="Cambria Math"/>
-                  <w:sz w:val="28"/>
-                  <w:szCs w:val="28"/>
-                </w:rPr>
-                <m:t>C</m:t>
-              </m:r>
-            </m:e>
-            <m:sub>
-              <m:r>
-                <w:rPr>
-                  <w:rFonts w:ascii="Cambria Math" w:hAnsi="Cambria Math"/>
-                  <w:sz w:val="28"/>
-                  <w:szCs w:val="28"/>
-                </w:rPr>
-                <m:t>3</m:t>
-              </m:r>
-            </m:sub>
-          </m:sSub>
-          <m:r>
-            <w:rPr>
-              <w:rFonts w:ascii="Cambria Math" w:hAnsi="Cambria Math"/>
-              <w:sz w:val="28"/>
-              <w:szCs w:val="28"/>
-            </w:rPr>
-            <m:t>*(</m:t>
-          </m:r>
-          <m:sSup>
-            <m:sSupPr>
-              <m:ctrlPr>
-                <w:rPr>
-                  <w:rFonts w:ascii="Cambria Math" w:hAnsi="Cambria Math"/>
-                  <w:bCs/>
-                  <w:i/>
-                  <w:sz w:val="28"/>
-                  <w:szCs w:val="28"/>
-                  <w:lang w:val="en-US"/>
-                </w:rPr>
-              </m:ctrlPr>
-            </m:sSupPr>
-            <m:e>
               <m:d>
                 <m:dPr>
                   <m:ctrlPr>
                     <w:rPr>
                       <w:rFonts w:ascii="Cambria Math" w:hAnsi="Cambria Math"/>
-                      <w:bCs/>
                       <w:i/>
                       <w:sz w:val="28"/>
                       <w:szCs w:val="28"/>
@@ -8977,104 +7724,16 @@
                   </m:sSub>
                 </m:e>
               </m:d>
-            </m:e>
-            <m:sup>
               <m:r>
                 <w:rPr>
                   <w:rFonts w:ascii="Cambria Math" w:hAnsi="Cambria Math"/>
                   <w:sz w:val="28"/>
                   <w:szCs w:val="28"/>
-                  <w:lang w:val="en-US"/>
-                </w:rPr>
-                <m:t>2</m:t>
+                </w:rPr>
+                <m:t>+</m:t>
               </m:r>
-            </m:sup>
-          </m:sSup>
-          <m:r>
-            <w:rPr>
-              <w:rFonts w:ascii="Cambria Math" w:hAnsi="Cambria Math"/>
-              <w:sz w:val="28"/>
-              <w:szCs w:val="28"/>
-              <w:lang w:val="en-US"/>
-            </w:rPr>
-            <m:t>+</m:t>
-          </m:r>
-          <m:sSup>
-            <m:sSupPr>
-              <m:ctrlPr>
-                <w:rPr>
-                  <w:rFonts w:ascii="Cambria Math" w:hAnsi="Cambria Math"/>
-                  <w:bCs/>
-                  <w:i/>
-                  <w:sz w:val="28"/>
-                  <w:szCs w:val="28"/>
-                  <w:lang w:val="en-US"/>
-                </w:rPr>
-              </m:ctrlPr>
-            </m:sSupPr>
-            <m:e>
-              <m:r>
-                <w:rPr>
-                  <w:rFonts w:ascii="Cambria Math" w:hAnsi="Cambria Math"/>
-                  <w:sz w:val="28"/>
-                  <w:szCs w:val="28"/>
-                  <w:lang w:val="en-US"/>
-                </w:rPr>
-                <m:t>w</m:t>
-              </m:r>
-            </m:e>
-            <m:sup>
-              <m:r>
-                <w:rPr>
-                  <w:rFonts w:ascii="Cambria Math" w:hAnsi="Cambria Math"/>
-                  <w:sz w:val="28"/>
-                  <w:szCs w:val="28"/>
-                  <w:lang w:val="en-US"/>
-                </w:rPr>
-                <m:t>2</m:t>
-              </m:r>
-            </m:sup>
-          </m:sSup>
-          <m:r>
-            <w:rPr>
-              <w:rFonts w:ascii="Cambria Math" w:hAnsi="Cambria Math"/>
-              <w:sz w:val="28"/>
-              <w:szCs w:val="28"/>
-            </w:rPr>
-            <m:t>)</m:t>
-          </m:r>
-        </m:oMath>
-      </m:oMathPara>
-    </w:p>
-    <w:p>
-      <w:pPr>
-        <w:spacing w:line="360" w:lineRule="auto"/>
-        <w:ind w:firstLine="708"/>
-        <w:rPr>
-          <w:bCs/>
-          <w:sz w:val="28"/>
-          <w:szCs w:val="28"/>
-        </w:rPr>
-      </w:pPr>
-      <m:oMathPara>
-        <m:oMath>
-          <m:d>
-            <m:dPr>
-              <m:begChr m:val="{"/>
-              <m:endChr m:val=""/>
-              <m:ctrlPr>
-                <w:rPr>
-                  <w:rFonts w:ascii="Cambria Math" w:hAnsi="Cambria Math"/>
-                  <w:bCs/>
-                  <w:i/>
-                  <w:sz w:val="28"/>
-                  <w:szCs w:val="28"/>
-                </w:rPr>
-              </m:ctrlPr>
-            </m:dPr>
-            <m:e>
-              <m:eqArr>
-                <m:eqArrPr>
+              <m:sSub>
+                <m:sSubPr>
                   <m:ctrlPr>
                     <w:rPr>
                       <w:rFonts w:ascii="Cambria Math" w:hAnsi="Cambria Math"/>
@@ -9084,7 +7743,7 @@
                       <w:szCs w:val="28"/>
                     </w:rPr>
                   </m:ctrlPr>
-                </m:eqArrPr>
+                </m:sSubPr>
                 <m:e>
                   <m:r>
                     <w:rPr>
@@ -9092,843 +7751,27 @@
                       <w:sz w:val="28"/>
                       <w:szCs w:val="28"/>
                     </w:rPr>
-                    <m:t>1*</m:t>
+                    <m:t>B</m:t>
                   </m:r>
-                  <m:sSub>
-                    <m:sSubPr>
-                      <m:ctrlPr>
-                        <w:rPr>
-                          <w:rFonts w:ascii="Cambria Math" w:hAnsi="Cambria Math"/>
-                          <w:bCs/>
-                          <w:i/>
-                          <w:sz w:val="28"/>
-                          <w:szCs w:val="28"/>
-                        </w:rPr>
-                      </m:ctrlPr>
-                    </m:sSubPr>
-                    <m:e>
-                      <m:r>
-                        <w:rPr>
-                          <w:rFonts w:ascii="Cambria Math" w:hAnsi="Cambria Math"/>
-                          <w:sz w:val="28"/>
-                          <w:szCs w:val="28"/>
-                        </w:rPr>
-                        <m:t>A</m:t>
-                      </m:r>
-                    </m:e>
-                    <m:sub>
-                      <m:r>
-                        <w:rPr>
-                          <w:rFonts w:ascii="Cambria Math" w:hAnsi="Cambria Math"/>
-                          <w:sz w:val="28"/>
-                          <w:szCs w:val="28"/>
-                        </w:rPr>
-                        <m:t>3</m:t>
-                      </m:r>
-                    </m:sub>
-                  </m:sSub>
+                </m:e>
+                <m:sub>
                   <m:r>
                     <w:rPr>
                       <w:rFonts w:ascii="Cambria Math" w:hAnsi="Cambria Math"/>
                       <w:sz w:val="28"/>
                       <w:szCs w:val="28"/>
                     </w:rPr>
-                    <m:t>+1*</m:t>
+                    <m:t>3</m:t>
                   </m:r>
-                  <m:sSub>
-                    <m:sSubPr>
-                      <m:ctrlPr>
-                        <w:rPr>
-                          <w:rFonts w:ascii="Cambria Math" w:hAnsi="Cambria Math"/>
-                          <w:bCs/>
-                          <w:i/>
-                          <w:sz w:val="28"/>
-                          <w:szCs w:val="28"/>
-                        </w:rPr>
-                      </m:ctrlPr>
-                    </m:sSubPr>
-                    <m:e>
-                      <m:r>
-                        <w:rPr>
-                          <w:rFonts w:ascii="Cambria Math" w:hAnsi="Cambria Math"/>
-                          <w:sz w:val="28"/>
-                          <w:szCs w:val="28"/>
-                          <w:lang w:val="en-US"/>
-                        </w:rPr>
-                        <m:t>B</m:t>
-                      </m:r>
-                    </m:e>
-                    <m:sub>
-                      <m:r>
-                        <w:rPr>
-                          <w:rFonts w:ascii="Cambria Math" w:hAnsi="Cambria Math"/>
-                          <w:sz w:val="28"/>
-                          <w:szCs w:val="28"/>
-                        </w:rPr>
-                        <m:t>3</m:t>
-                      </m:r>
-                    </m:sub>
-                  </m:sSub>
-                  <m:r>
-                    <w:rPr>
-                      <w:rFonts w:ascii="Cambria Math" w:hAnsi="Cambria Math"/>
-                      <w:sz w:val="28"/>
-                      <w:szCs w:val="28"/>
-                    </w:rPr>
-                    <m:t>=0</m:t>
-                  </m:r>
-                </m:e>
-                <m:e>
-                  <m:r>
-                    <w:rPr>
-                      <w:rFonts w:ascii="Cambria Math" w:hAnsi="Cambria Math"/>
-                      <w:sz w:val="28"/>
-                      <w:szCs w:val="28"/>
-                    </w:rPr>
-                    <m:t>-</m:t>
-                  </m:r>
-                  <m:sSub>
-                    <m:sSubPr>
-                      <m:ctrlPr>
-                        <w:rPr>
-                          <w:rFonts w:ascii="Cambria Math" w:hAnsi="Cambria Math"/>
-                          <w:bCs/>
-                          <w:i/>
-                          <w:sz w:val="28"/>
-                          <w:szCs w:val="28"/>
-                        </w:rPr>
-                      </m:ctrlPr>
-                    </m:sSubPr>
-                    <m:e>
-                      <m:r>
-                        <w:rPr>
-                          <w:rFonts w:ascii="Cambria Math" w:hAnsi="Cambria Math"/>
-                          <w:sz w:val="28"/>
-                          <w:szCs w:val="28"/>
-                        </w:rPr>
-                        <m:t>A</m:t>
-                      </m:r>
-                    </m:e>
-                    <m:sub>
-                      <m:r>
-                        <w:rPr>
-                          <w:rFonts w:ascii="Cambria Math" w:hAnsi="Cambria Math"/>
-                          <w:sz w:val="28"/>
-                          <w:szCs w:val="28"/>
-                        </w:rPr>
-                        <m:t>3</m:t>
-                      </m:r>
-                    </m:sub>
-                  </m:sSub>
-                  <m:r>
-                    <w:rPr>
-                      <w:rFonts w:ascii="Cambria Math" w:hAnsi="Cambria Math"/>
-                      <w:sz w:val="28"/>
-                      <w:szCs w:val="28"/>
-                    </w:rPr>
-                    <m:t>*</m:t>
-                  </m:r>
-                  <m:sSub>
-                    <m:sSubPr>
-                      <m:ctrlPr>
-                        <w:rPr>
-                          <w:rFonts w:ascii="Cambria Math" w:hAnsi="Cambria Math"/>
-                          <w:i/>
-                          <w:sz w:val="28"/>
-                          <w:szCs w:val="28"/>
-                        </w:rPr>
-                      </m:ctrlPr>
-                    </m:sSubPr>
-                    <m:e>
-                      <m:r>
-                        <w:rPr>
-                          <w:rFonts w:ascii="Cambria Math" w:hAnsi="Cambria Math"/>
-                          <w:sz w:val="28"/>
-                          <w:szCs w:val="28"/>
-                        </w:rPr>
-                        <m:t>λ</m:t>
-                      </m:r>
-                    </m:e>
-                    <m:sub>
-                      <m:r>
-                        <w:rPr>
-                          <w:rFonts w:ascii="Cambria Math" w:hAnsi="Cambria Math"/>
-                          <w:sz w:val="28"/>
-                          <w:szCs w:val="28"/>
-                        </w:rPr>
-                        <m:t>2</m:t>
-                      </m:r>
-                    </m:sub>
-                  </m:sSub>
-                  <m:r>
-                    <w:rPr>
-                      <w:rFonts w:ascii="Cambria Math" w:hAnsi="Cambria Math"/>
-                      <w:sz w:val="28"/>
-                      <w:szCs w:val="28"/>
-                      <w:lang w:val="en-US"/>
-                    </w:rPr>
-                    <m:t>+</m:t>
-                  </m:r>
-                  <m:sSub>
-                    <m:sSubPr>
-                      <m:ctrlPr>
-                        <w:rPr>
-                          <w:rFonts w:ascii="Cambria Math" w:hAnsi="Cambria Math"/>
-                          <w:bCs/>
-                          <w:i/>
-                          <w:sz w:val="28"/>
-                          <w:szCs w:val="28"/>
-                        </w:rPr>
-                      </m:ctrlPr>
-                    </m:sSubPr>
-                    <m:e>
-                      <m:r>
-                        <w:rPr>
-                          <w:rFonts w:ascii="Cambria Math" w:hAnsi="Cambria Math"/>
-                          <w:sz w:val="28"/>
-                          <w:szCs w:val="28"/>
-                        </w:rPr>
-                        <m:t>B</m:t>
-                      </m:r>
-                    </m:e>
-                    <m:sub>
-                      <m:r>
-                        <w:rPr>
-                          <w:rFonts w:ascii="Cambria Math" w:hAnsi="Cambria Math"/>
-                          <w:sz w:val="28"/>
-                          <w:szCs w:val="28"/>
-                        </w:rPr>
-                        <m:t>3</m:t>
-                      </m:r>
-                    </m:sub>
-                  </m:sSub>
-                  <m:r>
-                    <w:rPr>
-                      <w:rFonts w:ascii="Cambria Math" w:hAnsi="Cambria Math"/>
-                      <w:sz w:val="28"/>
-                      <w:szCs w:val="28"/>
-                      <w:lang w:val="en-US"/>
-                    </w:rPr>
-                    <m:t>-2*</m:t>
-                  </m:r>
-                  <m:sSub>
-                    <m:sSubPr>
-                      <m:ctrlPr>
-                        <w:rPr>
-                          <w:rFonts w:ascii="Cambria Math" w:hAnsi="Cambria Math"/>
-                          <w:i/>
-                          <w:sz w:val="28"/>
-                          <w:szCs w:val="28"/>
-                        </w:rPr>
-                      </m:ctrlPr>
-                    </m:sSubPr>
-                    <m:e>
-                      <m:r>
-                        <w:rPr>
-                          <w:rFonts w:ascii="Cambria Math" w:hAnsi="Cambria Math"/>
-                          <w:sz w:val="28"/>
-                          <w:szCs w:val="28"/>
-                        </w:rPr>
-                        <m:t>λ</m:t>
-                      </m:r>
-                    </m:e>
-                    <m:sub>
-                      <m:r>
-                        <w:rPr>
-                          <w:rFonts w:ascii="Cambria Math" w:hAnsi="Cambria Math"/>
-                          <w:sz w:val="28"/>
-                          <w:szCs w:val="28"/>
-                        </w:rPr>
-                        <m:t>1</m:t>
-                      </m:r>
-                    </m:sub>
-                  </m:sSub>
-                  <m:r>
-                    <w:rPr>
-                      <w:rFonts w:ascii="Cambria Math" w:hAnsi="Cambria Math"/>
-                      <w:sz w:val="28"/>
-                      <w:szCs w:val="28"/>
-                      <w:lang w:val="en-US"/>
-                    </w:rPr>
-                    <m:t>*</m:t>
-                  </m:r>
-                  <m:sSub>
-                    <m:sSubPr>
-                      <m:ctrlPr>
-                        <w:rPr>
-                          <w:rFonts w:ascii="Cambria Math" w:hAnsi="Cambria Math"/>
-                          <w:bCs/>
-                          <w:i/>
-                          <w:sz w:val="28"/>
-                          <w:szCs w:val="28"/>
-                        </w:rPr>
-                      </m:ctrlPr>
-                    </m:sSubPr>
-                    <m:e>
-                      <m:r>
-                        <w:rPr>
-                          <w:rFonts w:ascii="Cambria Math" w:hAnsi="Cambria Math"/>
-                          <w:sz w:val="28"/>
-                          <w:szCs w:val="28"/>
-                        </w:rPr>
-                        <m:t>C</m:t>
-                      </m:r>
-                    </m:e>
-                    <m:sub>
-                      <m:r>
-                        <w:rPr>
-                          <w:rFonts w:ascii="Cambria Math" w:hAnsi="Cambria Math"/>
-                          <w:sz w:val="28"/>
-                          <w:szCs w:val="28"/>
-                        </w:rPr>
-                        <m:t>3</m:t>
-                      </m:r>
-                    </m:sub>
-                  </m:sSub>
-                  <m:r>
-                    <w:rPr>
-                      <w:rFonts w:ascii="Cambria Math" w:hAnsi="Cambria Math"/>
-                      <w:sz w:val="28"/>
-                      <w:szCs w:val="28"/>
-                      <w:lang w:val="en-US"/>
-                    </w:rPr>
-                    <m:t>=-3</m:t>
-                  </m:r>
-                </m:e>
-                <m:e>
-                  <m:r>
-                    <w:rPr>
-                      <w:rFonts w:ascii="Cambria Math" w:hAnsi="Cambria Math"/>
-                      <w:sz w:val="28"/>
-                      <w:szCs w:val="28"/>
-                    </w:rPr>
-                    <m:t>-B*</m:t>
-                  </m:r>
-                  <m:sSub>
-                    <m:sSubPr>
-                      <m:ctrlPr>
-                        <w:rPr>
-                          <w:rFonts w:ascii="Cambria Math" w:hAnsi="Cambria Math"/>
-                          <w:i/>
-                          <w:sz w:val="28"/>
-                          <w:szCs w:val="28"/>
-                        </w:rPr>
-                      </m:ctrlPr>
-                    </m:sSubPr>
-                    <m:e>
-                      <m:r>
-                        <w:rPr>
-                          <w:rFonts w:ascii="Cambria Math" w:hAnsi="Cambria Math"/>
-                          <w:sz w:val="28"/>
-                          <w:szCs w:val="28"/>
-                        </w:rPr>
-                        <m:t>λ</m:t>
-                      </m:r>
-                    </m:e>
-                    <m:sub>
-                      <m:r>
-                        <w:rPr>
-                          <w:rFonts w:ascii="Cambria Math" w:hAnsi="Cambria Math"/>
-                          <w:sz w:val="28"/>
-                          <w:szCs w:val="28"/>
-                        </w:rPr>
-                        <m:t>2</m:t>
-                      </m:r>
-                    </m:sub>
-                  </m:sSub>
-                  <m:r>
-                    <w:rPr>
-                      <w:rFonts w:ascii="Cambria Math" w:hAnsi="Cambria Math"/>
-                      <w:sz w:val="28"/>
-                      <w:szCs w:val="28"/>
-                    </w:rPr>
-                    <m:t>+</m:t>
-                  </m:r>
-                  <m:sSub>
-                    <m:sSubPr>
-                      <m:ctrlPr>
-                        <w:rPr>
-                          <w:rFonts w:ascii="Cambria Math" w:hAnsi="Cambria Math"/>
-                          <w:bCs/>
-                          <w:i/>
-                          <w:sz w:val="28"/>
-                          <w:szCs w:val="28"/>
-                        </w:rPr>
-                      </m:ctrlPr>
-                    </m:sSubPr>
-                    <m:e>
-                      <m:r>
-                        <w:rPr>
-                          <w:rFonts w:ascii="Cambria Math" w:hAnsi="Cambria Math"/>
-                          <w:sz w:val="28"/>
-                          <w:szCs w:val="28"/>
-                        </w:rPr>
-                        <m:t>C</m:t>
-                      </m:r>
-                    </m:e>
-                    <m:sub>
-                      <m:r>
-                        <w:rPr>
-                          <w:rFonts w:ascii="Cambria Math" w:hAnsi="Cambria Math"/>
-                          <w:sz w:val="28"/>
-                          <w:szCs w:val="28"/>
-                        </w:rPr>
-                        <m:t>3</m:t>
-                      </m:r>
-                    </m:sub>
-                  </m:sSub>
-                  <m:r>
-                    <w:rPr>
-                      <w:rFonts w:ascii="Cambria Math" w:hAnsi="Cambria Math"/>
-                      <w:sz w:val="28"/>
-                      <w:szCs w:val="28"/>
-                    </w:rPr>
-                    <m:t>*</m:t>
-                  </m:r>
-                  <m:sSubSup>
-                    <m:sSubSupPr>
-                      <m:ctrlPr>
-                        <w:rPr>
-                          <w:rFonts w:ascii="Cambria Math" w:hAnsi="Cambria Math"/>
-                          <w:i/>
-                          <w:sz w:val="28"/>
-                          <w:szCs w:val="28"/>
-                        </w:rPr>
-                      </m:ctrlPr>
-                    </m:sSubSupPr>
-                    <m:e>
-                      <m:r>
-                        <w:rPr>
-                          <w:rFonts w:ascii="Cambria Math" w:hAnsi="Cambria Math"/>
-                          <w:sz w:val="28"/>
-                          <w:szCs w:val="28"/>
-                        </w:rPr>
-                        <m:t>λ</m:t>
-                      </m:r>
-                      <m:ctrlPr>
-                        <w:rPr>
-                          <w:rFonts w:ascii="Cambria Math" w:hAnsi="Cambria Math"/>
-                          <w:bCs/>
-                          <w:i/>
-                          <w:sz w:val="28"/>
-                          <w:szCs w:val="28"/>
-                        </w:rPr>
-                      </m:ctrlPr>
-                    </m:e>
-                    <m:sub>
-                      <m:r>
-                        <w:rPr>
-                          <w:rFonts w:ascii="Cambria Math" w:hAnsi="Cambria Math"/>
-                          <w:sz w:val="28"/>
-                          <w:szCs w:val="28"/>
-                        </w:rPr>
-                        <m:t>1</m:t>
-                      </m:r>
-                    </m:sub>
-                    <m:sup>
-                      <m:r>
-                        <w:rPr>
-                          <w:rFonts w:ascii="Cambria Math" w:hAnsi="Cambria Math"/>
-                          <w:sz w:val="28"/>
-                          <w:szCs w:val="28"/>
-                        </w:rPr>
-                        <m:t>2</m:t>
-                      </m:r>
-                    </m:sup>
-                  </m:sSubSup>
-                  <m:r>
-                    <w:rPr>
-                      <w:rFonts w:ascii="Cambria Math" w:hAnsi="Cambria Math"/>
-                      <w:sz w:val="28"/>
-                      <w:szCs w:val="28"/>
-                    </w:rPr>
-                    <m:t>+</m:t>
-                  </m:r>
-                  <m:sSub>
-                    <m:sSubPr>
-                      <m:ctrlPr>
-                        <w:rPr>
-                          <w:rFonts w:ascii="Cambria Math" w:hAnsi="Cambria Math"/>
-                          <w:bCs/>
-                          <w:i/>
-                          <w:sz w:val="28"/>
-                          <w:szCs w:val="28"/>
-                        </w:rPr>
-                      </m:ctrlPr>
-                    </m:sSubPr>
-                    <m:e>
-                      <m:r>
-                        <w:rPr>
-                          <w:rFonts w:ascii="Cambria Math" w:hAnsi="Cambria Math"/>
-                          <w:sz w:val="28"/>
-                          <w:szCs w:val="28"/>
-                        </w:rPr>
-                        <m:t>C</m:t>
-                      </m:r>
-                    </m:e>
-                    <m:sub>
-                      <m:r>
-                        <w:rPr>
-                          <w:rFonts w:ascii="Cambria Math" w:hAnsi="Cambria Math"/>
-                          <w:sz w:val="28"/>
-                          <w:szCs w:val="28"/>
-                        </w:rPr>
-                        <m:t>3</m:t>
-                      </m:r>
-                    </m:sub>
-                  </m:sSub>
-                  <m:r>
-                    <w:rPr>
-                      <w:rFonts w:ascii="Cambria Math" w:hAnsi="Cambria Math"/>
-                      <w:sz w:val="28"/>
-                      <w:szCs w:val="28"/>
-                    </w:rPr>
-                    <m:t>*</m:t>
-                  </m:r>
-                  <m:sSup>
-                    <m:sSupPr>
-                      <m:ctrlPr>
-                        <w:rPr>
-                          <w:rFonts w:ascii="Cambria Math" w:hAnsi="Cambria Math"/>
-                          <w:bCs/>
-                          <w:i/>
-                          <w:sz w:val="28"/>
-                          <w:szCs w:val="28"/>
-                        </w:rPr>
-                      </m:ctrlPr>
-                    </m:sSupPr>
-                    <m:e>
-                      <m:r>
-                        <w:rPr>
-                          <w:rFonts w:ascii="Cambria Math" w:hAnsi="Cambria Math"/>
-                          <w:sz w:val="28"/>
-                          <w:szCs w:val="28"/>
-                        </w:rPr>
-                        <m:t>2</m:t>
-                      </m:r>
-                    </m:e>
-                    <m:sup>
-                      <m:r>
-                        <w:rPr>
-                          <w:rFonts w:ascii="Cambria Math" w:hAnsi="Cambria Math"/>
-                          <w:sz w:val="28"/>
-                          <w:szCs w:val="28"/>
-                        </w:rPr>
-                        <m:t>2</m:t>
-                      </m:r>
-                    </m:sup>
-                  </m:sSup>
-                  <m:r>
-                    <w:rPr>
-                      <w:rFonts w:ascii="Cambria Math" w:hAnsi="Cambria Math"/>
-                      <w:sz w:val="28"/>
-                      <w:szCs w:val="28"/>
-                    </w:rPr>
-                    <m:t>=-4</m:t>
-                  </m:r>
-                </m:e>
-              </m:eqArr>
-            </m:e>
-          </m:d>
-        </m:oMath>
-      </m:oMathPara>
-      <w:bookmarkStart w:id="0" w:name="_GoBack"/>
-      <w:bookmarkEnd w:id="0"/>
-    </w:p>
-    <w:p>
-      <w:pPr>
-        <w:spacing w:line="360" w:lineRule="auto"/>
-        <w:ind w:firstLine="708"/>
-        <w:rPr>
-          <w:bCs/>
-          <w:sz w:val="28"/>
-          <w:szCs w:val="28"/>
-        </w:rPr>
-      </w:pPr>
-      <w:r>
-        <w:rPr>
-          <w:bCs/>
-          <w:sz w:val="28"/>
-          <w:szCs w:val="28"/>
-        </w:rPr>
-        <w:t>Получаем коэффициенты:</w:t>
-      </w:r>
-    </w:p>
-    <w:p>
-      <w:pPr>
-        <w:spacing w:line="360" w:lineRule="auto"/>
-        <w:ind w:firstLine="708"/>
-        <w:jc w:val="center"/>
-        <w:rPr>
-          <w:bCs/>
-          <w:sz w:val="28"/>
-          <w:szCs w:val="28"/>
-        </w:rPr>
-      </w:pPr>
-      <m:oMath>
-        <m:sSub>
-          <m:sSubPr>
-            <m:ctrlPr>
-              <w:rPr>
-                <w:rFonts w:ascii="Cambria Math" w:hAnsi="Cambria Math"/>
-                <w:bCs/>
-                <w:i/>
-                <w:sz w:val="28"/>
-                <w:szCs w:val="28"/>
-              </w:rPr>
-            </m:ctrlPr>
-          </m:sSubPr>
-          <m:e>
-            <m:r>
-              <w:rPr>
-                <w:rFonts w:ascii="Cambria Math" w:hAnsi="Cambria Math"/>
-                <w:sz w:val="28"/>
-                <w:szCs w:val="28"/>
-              </w:rPr>
-              <m:t>A</m:t>
-            </m:r>
-          </m:e>
-          <m:sub>
-            <m:r>
-              <w:rPr>
-                <w:rFonts w:ascii="Cambria Math" w:hAnsi="Cambria Math"/>
-                <w:sz w:val="28"/>
-                <w:szCs w:val="28"/>
-              </w:rPr>
-              <m:t>3</m:t>
-            </m:r>
-          </m:sub>
-        </m:sSub>
-      </m:oMath>
-      <w:r>
-        <w:rPr>
-          <w:bCs/>
-          <w:sz w:val="28"/>
-          <w:szCs w:val="28"/>
-        </w:rPr>
-        <w:t xml:space="preserve">= 0.360, </w:t>
-      </w:r>
-      <m:oMath>
-        <m:sSub>
-          <m:sSubPr>
-            <m:ctrlPr>
-              <w:rPr>
-                <w:rFonts w:ascii="Cambria Math" w:hAnsi="Cambria Math"/>
-                <w:bCs/>
-                <w:i/>
-                <w:sz w:val="28"/>
-                <w:szCs w:val="28"/>
-              </w:rPr>
-            </m:ctrlPr>
-          </m:sSubPr>
-          <m:e>
-            <m:r>
-              <w:rPr>
-                <w:rFonts w:ascii="Cambria Math" w:hAnsi="Cambria Math"/>
-                <w:sz w:val="28"/>
-                <w:szCs w:val="28"/>
-              </w:rPr>
-              <m:t>B</m:t>
-            </m:r>
-          </m:e>
-          <m:sub>
-            <m:r>
-              <w:rPr>
-                <w:rFonts w:ascii="Cambria Math" w:hAnsi="Cambria Math"/>
-                <w:sz w:val="28"/>
-                <w:szCs w:val="28"/>
-              </w:rPr>
-              <m:t>3</m:t>
-            </m:r>
-          </m:sub>
-        </m:sSub>
-      </m:oMath>
-      <w:r>
-        <w:rPr>
-          <w:bCs/>
-          <w:sz w:val="28"/>
-          <w:szCs w:val="28"/>
-        </w:rPr>
-        <w:t xml:space="preserve">= -2.75, </w:t>
-      </w:r>
-      <m:oMath>
-        <m:sSub>
-          <m:sSubPr>
-            <m:ctrlPr>
-              <w:rPr>
-                <w:rFonts w:ascii="Cambria Math" w:hAnsi="Cambria Math"/>
-                <w:bCs/>
-                <w:i/>
-                <w:sz w:val="28"/>
-                <w:szCs w:val="28"/>
-              </w:rPr>
-            </m:ctrlPr>
-          </m:sSubPr>
-          <m:e>
-            <m:r>
-              <w:rPr>
-                <w:rFonts w:ascii="Cambria Math" w:hAnsi="Cambria Math"/>
-                <w:sz w:val="28"/>
-                <w:szCs w:val="28"/>
-              </w:rPr>
-              <m:t>C</m:t>
-            </m:r>
-          </m:e>
-          <m:sub>
-            <m:r>
-              <w:rPr>
-                <w:rFonts w:ascii="Cambria Math" w:hAnsi="Cambria Math"/>
-                <w:sz w:val="28"/>
-                <w:szCs w:val="28"/>
-              </w:rPr>
-              <m:t>3</m:t>
-            </m:r>
-          </m:sub>
-        </m:sSub>
-      </m:oMath>
-      <w:r>
-        <w:rPr>
-          <w:bCs/>
-          <w:sz w:val="28"/>
-          <w:szCs w:val="28"/>
-        </w:rPr>
-        <w:t>= -0.3</w:t>
-      </w:r>
-      <w:r>
-        <w:rPr>
-          <w:bCs/>
-          <w:sz w:val="28"/>
-          <w:szCs w:val="28"/>
-        </w:rPr>
-        <w:t>60</w:t>
-      </w:r>
-    </w:p>
-    <w:p>
-      <w:pPr>
-        <w:spacing w:line="360" w:lineRule="auto"/>
-        <w:ind w:firstLine="708"/>
-        <w:rPr>
-          <w:bCs/>
-          <w:sz w:val="28"/>
-          <w:szCs w:val="28"/>
-        </w:rPr>
-      </w:pPr>
-    </w:p>
-    <w:p>
-      <w:pPr>
-        <w:spacing w:line="360" w:lineRule="auto"/>
-        <w:ind w:firstLine="708"/>
-        <w:rPr>
-          <w:bCs/>
-          <w:sz w:val="28"/>
-          <w:szCs w:val="28"/>
-        </w:rPr>
-      </w:pPr>
-      <w:r>
-        <w:rPr>
-          <w:bCs/>
-          <w:sz w:val="28"/>
-          <w:szCs w:val="28"/>
-        </w:rPr>
-        <w:t>Раскладываем каждую сумму двух дробей на сумму трех дробей:</w:t>
-      </w:r>
-    </w:p>
-    <w:p>
-      <w:pPr>
-        <w:spacing w:line="360" w:lineRule="auto"/>
-        <w:ind w:firstLine="708"/>
-        <w:rPr>
-          <w:bCs/>
-          <w:sz w:val="28"/>
-          <w:szCs w:val="28"/>
-        </w:rPr>
-      </w:pPr>
-      <m:oMathPara>
-        <m:oMath>
-          <m:sSub>
-            <m:sSubPr>
-              <m:ctrlPr>
-                <w:rPr>
-                  <w:rFonts w:ascii="Cambria Math" w:hAnsi="Cambria Math"/>
-                  <w:bCs/>
-                  <w:i/>
-                  <w:sz w:val="28"/>
-                  <w:szCs w:val="28"/>
-                </w:rPr>
-              </m:ctrlPr>
-            </m:sSubPr>
-            <m:e>
+                </m:sub>
+              </m:sSub>
               <m:r>
                 <w:rPr>
                   <w:rFonts w:ascii="Cambria Math" w:hAnsi="Cambria Math"/>
                   <w:sz w:val="28"/>
                   <w:szCs w:val="28"/>
                 </w:rPr>
-                <m:t>x</m:t>
-              </m:r>
-            </m:e>
-            <m:sub>
-              <m:r>
-                <w:rPr>
-                  <w:rFonts w:ascii="Cambria Math" w:hAnsi="Cambria Math"/>
-                  <w:sz w:val="28"/>
-                  <w:szCs w:val="28"/>
-                </w:rPr>
-                <m:t>1</m:t>
-              </m:r>
-            </m:sub>
-          </m:sSub>
-          <m:d>
-            <m:dPr>
-              <m:ctrlPr>
-                <w:rPr>
-                  <w:rFonts w:ascii="Cambria Math" w:hAnsi="Cambria Math"/>
-                  <w:bCs/>
-                  <w:i/>
-                  <w:sz w:val="28"/>
-                  <w:szCs w:val="28"/>
-                </w:rPr>
-              </m:ctrlPr>
-            </m:dPr>
-            <m:e>
-              <m:r>
-                <w:rPr>
-                  <w:rFonts w:ascii="Cambria Math" w:hAnsi="Cambria Math"/>
-                  <w:sz w:val="28"/>
-                  <w:szCs w:val="28"/>
-                </w:rPr>
-                <m:t>s</m:t>
-              </m:r>
-            </m:e>
-          </m:d>
-          <m:r>
-            <w:rPr>
-              <w:rFonts w:ascii="Cambria Math" w:hAnsi="Cambria Math"/>
-              <w:sz w:val="28"/>
-              <w:szCs w:val="28"/>
-            </w:rPr>
-            <m:t xml:space="preserve">= </m:t>
-          </m:r>
-          <m:f>
-            <m:fPr>
-              <m:ctrlPr>
-                <w:rPr>
-                  <w:rFonts w:ascii="Cambria Math" w:hAnsi="Cambria Math"/>
-                  <w:bCs/>
-                  <w:i/>
-                  <w:sz w:val="28"/>
-                  <w:szCs w:val="28"/>
-                </w:rPr>
-              </m:ctrlPr>
-            </m:fPr>
-            <m:num>
-              <m:r>
-                <w:rPr>
-                  <w:rFonts w:ascii="Cambria Math" w:hAnsi="Cambria Math"/>
-                  <w:sz w:val="28"/>
-                  <w:szCs w:val="28"/>
-                </w:rPr>
-                <m:t>-0.256(s+0.673)</m:t>
+                <m:t>w</m:t>
               </m:r>
             </m:num>
             <m:den>
@@ -9965,8 +7808,40 @@
                           <w:sz w:val="28"/>
                           <w:szCs w:val="28"/>
                         </w:rPr>
-                        <m:t>s+0.673</m:t>
+                        <m:t>s-</m:t>
                       </m:r>
+                      <m:sSub>
+                        <m:sSubPr>
+                          <m:ctrlPr>
+                            <w:rPr>
+                              <w:rFonts w:ascii="Cambria Math" w:hAnsi="Cambria Math"/>
+                              <w:i/>
+                              <w:sz w:val="28"/>
+                              <w:szCs w:val="28"/>
+                            </w:rPr>
+                          </m:ctrlPr>
+                        </m:sSubPr>
+                        <m:e>
+                          <m:r>
+                            <w:rPr>
+                              <w:rFonts w:ascii="Cambria Math" w:hAnsi="Cambria Math"/>
+                              <w:sz w:val="28"/>
+                              <w:szCs w:val="28"/>
+                            </w:rPr>
+                            <m:t>λ</m:t>
+                          </m:r>
+                        </m:e>
+                        <m:sub>
+                          <m:r>
+                            <w:rPr>
+                              <w:rFonts w:ascii="Cambria Math" w:hAnsi="Cambria Math"/>
+                              <w:sz w:val="28"/>
+                              <w:szCs w:val="28"/>
+                            </w:rPr>
+                            <m:t>1</m:t>
+                          </m:r>
+                        </m:sub>
+                      </m:sSub>
                     </m:e>
                   </m:d>
                 </m:e>
@@ -10008,8 +7883,9 @@
                       <w:rFonts w:ascii="Cambria Math" w:hAnsi="Cambria Math"/>
                       <w:sz w:val="28"/>
                       <w:szCs w:val="28"/>
-                    </w:rPr>
-                    <m:t>2.380</m:t>
+                      <w:lang w:val="en-US"/>
+                    </w:rPr>
+                    <m:t>w</m:t>
                   </m:r>
                 </m:e>
                 <m:sup>
@@ -10046,13 +7922,1382 @@
               </m:ctrlPr>
             </m:fPr>
             <m:num>
+              <m:sSub>
+                <m:sSubPr>
+                  <m:ctrlPr>
+                    <w:rPr>
+                      <w:rFonts w:ascii="Cambria Math" w:hAnsi="Cambria Math"/>
+                      <w:bCs/>
+                      <w:i/>
+                      <w:sz w:val="28"/>
+                      <w:szCs w:val="28"/>
+                    </w:rPr>
+                  </m:ctrlPr>
+                </m:sSubPr>
+                <m:e>
+                  <m:r>
+                    <w:rPr>
+                      <w:rFonts w:ascii="Cambria Math" w:hAnsi="Cambria Math"/>
+                      <w:sz w:val="28"/>
+                      <w:szCs w:val="28"/>
+                    </w:rPr>
+                    <m:t>C</m:t>
+                  </m:r>
+                </m:e>
+                <m:sub>
+                  <m:r>
+                    <w:rPr>
+                      <w:rFonts w:ascii="Cambria Math" w:hAnsi="Cambria Math"/>
+                      <w:sz w:val="28"/>
+                      <w:szCs w:val="28"/>
+                    </w:rPr>
+                    <m:t>3</m:t>
+                  </m:r>
+                </m:sub>
+              </m:sSub>
+            </m:num>
+            <m:den>
               <m:r>
                 <w:rPr>
                   <w:rFonts w:ascii="Cambria Math" w:hAnsi="Cambria Math"/>
                   <w:sz w:val="28"/>
                   <w:szCs w:val="28"/>
                 </w:rPr>
-                <m:t>0.272*2.38</m:t>
+                <m:t>s-</m:t>
+              </m:r>
+              <m:sSub>
+                <m:sSubPr>
+                  <m:ctrlPr>
+                    <w:rPr>
+                      <w:rFonts w:ascii="Cambria Math" w:hAnsi="Cambria Math"/>
+                      <w:i/>
+                      <w:sz w:val="28"/>
+                      <w:szCs w:val="28"/>
+                    </w:rPr>
+                  </m:ctrlPr>
+                </m:sSubPr>
+                <m:e>
+                  <m:r>
+                    <w:rPr>
+                      <w:rFonts w:ascii="Cambria Math" w:hAnsi="Cambria Math"/>
+                      <w:sz w:val="28"/>
+                      <w:szCs w:val="28"/>
+                    </w:rPr>
+                    <m:t>λ</m:t>
+                  </m:r>
+                </m:e>
+                <m:sub>
+                  <m:r>
+                    <w:rPr>
+                      <w:rFonts w:ascii="Cambria Math" w:hAnsi="Cambria Math"/>
+                      <w:sz w:val="28"/>
+                      <w:szCs w:val="28"/>
+                    </w:rPr>
+                    <m:t>2</m:t>
+                  </m:r>
+                </m:sub>
+              </m:sSub>
+            </m:den>
+          </m:f>
+        </m:oMath>
+      </m:oMathPara>
+    </w:p>
+    <w:p>
+      <w:pPr>
+        <w:spacing w:line="360" w:lineRule="auto"/>
+        <w:ind w:firstLine="708"/>
+        <w:rPr>
+          <w:sz w:val="28"/>
+          <w:szCs w:val="28"/>
+        </w:rPr>
+      </w:pPr>
+      <m:oMathPara>
+        <m:oMath>
+          <m:r>
+            <w:rPr>
+              <w:rFonts w:ascii="Cambria Math" w:hAnsi="Cambria Math" w:cs="Arial"/>
+              <w:color w:val="222222"/>
+              <w:shd w:val="clear" w:color="auto" w:fill="FFFFFF"/>
+              <w:lang w:val="en-US"/>
+            </w:rPr>
+            <m:t>-3*s-4=</m:t>
+          </m:r>
+          <m:d>
+            <m:dPr>
+              <m:ctrlPr>
+                <w:rPr>
+                  <w:rFonts w:ascii="Cambria Math" w:hAnsi="Cambria Math" w:cs="Arial"/>
+                  <w:i/>
+                  <w:color w:val="222222"/>
+                  <w:shd w:val="clear" w:color="auto" w:fill="FFFFFF"/>
+                  <w:lang w:val="en-US"/>
+                </w:rPr>
+              </m:ctrlPr>
+            </m:dPr>
+            <m:e>
+              <m:sSub>
+                <m:sSubPr>
+                  <m:ctrlPr>
+                    <w:rPr>
+                      <w:rFonts w:ascii="Cambria Math" w:hAnsi="Cambria Math"/>
+                      <w:bCs/>
+                      <w:i/>
+                      <w:sz w:val="28"/>
+                      <w:szCs w:val="28"/>
+                    </w:rPr>
+                  </m:ctrlPr>
+                </m:sSubPr>
+                <m:e>
+                  <m:r>
+                    <w:rPr>
+                      <w:rFonts w:ascii="Cambria Math" w:hAnsi="Cambria Math"/>
+                      <w:sz w:val="28"/>
+                      <w:szCs w:val="28"/>
+                    </w:rPr>
+                    <m:t>A</m:t>
+                  </m:r>
+                </m:e>
+                <m:sub>
+                  <m:r>
+                    <w:rPr>
+                      <w:rFonts w:ascii="Cambria Math" w:hAnsi="Cambria Math"/>
+                      <w:sz w:val="28"/>
+                      <w:szCs w:val="28"/>
+                    </w:rPr>
+                    <m:t>3</m:t>
+                  </m:r>
+                </m:sub>
+              </m:sSub>
+              <m:r>
+                <w:rPr>
+                  <w:rFonts w:ascii="Cambria Math" w:hAnsi="Cambria Math"/>
+                  <w:sz w:val="28"/>
+                  <w:szCs w:val="28"/>
+                </w:rPr>
+                <m:t>s-</m:t>
+              </m:r>
+              <m:sSub>
+                <m:sSubPr>
+                  <m:ctrlPr>
+                    <w:rPr>
+                      <w:rFonts w:ascii="Cambria Math" w:hAnsi="Cambria Math"/>
+                      <w:bCs/>
+                      <w:i/>
+                      <w:sz w:val="28"/>
+                      <w:szCs w:val="28"/>
+                    </w:rPr>
+                  </m:ctrlPr>
+                </m:sSubPr>
+                <m:e>
+                  <m:r>
+                    <w:rPr>
+                      <w:rFonts w:ascii="Cambria Math" w:hAnsi="Cambria Math"/>
+                      <w:sz w:val="28"/>
+                      <w:szCs w:val="28"/>
+                    </w:rPr>
+                    <m:t>A</m:t>
+                  </m:r>
+                </m:e>
+                <m:sub>
+                  <m:r>
+                    <w:rPr>
+                      <w:rFonts w:ascii="Cambria Math" w:hAnsi="Cambria Math"/>
+                      <w:sz w:val="28"/>
+                      <w:szCs w:val="28"/>
+                    </w:rPr>
+                    <m:t>3</m:t>
+                  </m:r>
+                </m:sub>
+              </m:sSub>
+              <m:sSub>
+                <m:sSubPr>
+                  <m:ctrlPr>
+                    <w:rPr>
+                      <w:rFonts w:ascii="Cambria Math" w:hAnsi="Cambria Math"/>
+                      <w:i/>
+                      <w:sz w:val="28"/>
+                      <w:szCs w:val="28"/>
+                    </w:rPr>
+                  </m:ctrlPr>
+                </m:sSubPr>
+                <m:e>
+                  <m:r>
+                    <w:rPr>
+                      <w:rFonts w:ascii="Cambria Math" w:hAnsi="Cambria Math"/>
+                      <w:sz w:val="28"/>
+                      <w:szCs w:val="28"/>
+                    </w:rPr>
+                    <m:t>λ</m:t>
+                  </m:r>
+                </m:e>
+                <m:sub>
+                  <m:r>
+                    <w:rPr>
+                      <w:rFonts w:ascii="Cambria Math" w:hAnsi="Cambria Math"/>
+                      <w:sz w:val="28"/>
+                      <w:szCs w:val="28"/>
+                    </w:rPr>
+                    <m:t>1</m:t>
+                  </m:r>
+                </m:sub>
+              </m:sSub>
+              <m:r>
+                <w:rPr>
+                  <w:rFonts w:ascii="Cambria Math" w:hAnsi="Cambria Math"/>
+                  <w:sz w:val="28"/>
+                  <w:szCs w:val="28"/>
+                </w:rPr>
+                <m:t>+</m:t>
+              </m:r>
+              <m:sSub>
+                <m:sSubPr>
+                  <m:ctrlPr>
+                    <w:rPr>
+                      <w:rFonts w:ascii="Cambria Math" w:hAnsi="Cambria Math"/>
+                      <w:bCs/>
+                      <w:i/>
+                      <w:sz w:val="28"/>
+                      <w:szCs w:val="28"/>
+                    </w:rPr>
+                  </m:ctrlPr>
+                </m:sSubPr>
+                <m:e>
+                  <m:r>
+                    <w:rPr>
+                      <w:rFonts w:ascii="Cambria Math" w:hAnsi="Cambria Math"/>
+                      <w:sz w:val="28"/>
+                      <w:szCs w:val="28"/>
+                    </w:rPr>
+                    <m:t>B</m:t>
+                  </m:r>
+                </m:e>
+                <m:sub>
+                  <m:r>
+                    <w:rPr>
+                      <w:rFonts w:ascii="Cambria Math" w:hAnsi="Cambria Math"/>
+                      <w:sz w:val="28"/>
+                      <w:szCs w:val="28"/>
+                    </w:rPr>
+                    <m:t>3</m:t>
+                  </m:r>
+                </m:sub>
+              </m:sSub>
+              <m:r>
+                <w:rPr>
+                  <w:rFonts w:ascii="Cambria Math" w:hAnsi="Cambria Math"/>
+                  <w:sz w:val="28"/>
+                  <w:szCs w:val="28"/>
+                </w:rPr>
+                <m:t>w</m:t>
+              </m:r>
+              <m:ctrlPr>
+                <w:rPr>
+                  <w:rFonts w:ascii="Cambria Math" w:hAnsi="Cambria Math"/>
+                  <w:bCs/>
+                  <w:i/>
+                  <w:sz w:val="28"/>
+                  <w:szCs w:val="28"/>
+                </w:rPr>
+              </m:ctrlPr>
+            </m:e>
+          </m:d>
+          <m:r>
+            <w:rPr>
+              <w:rFonts w:ascii="Cambria Math" w:hAnsi="Cambria Math"/>
+              <w:sz w:val="28"/>
+              <w:szCs w:val="28"/>
+            </w:rPr>
+            <m:t>*</m:t>
+          </m:r>
+          <m:d>
+            <m:dPr>
+              <m:ctrlPr>
+                <w:rPr>
+                  <w:rFonts w:ascii="Cambria Math" w:hAnsi="Cambria Math"/>
+                  <w:bCs/>
+                  <w:i/>
+                  <w:sz w:val="28"/>
+                  <w:szCs w:val="28"/>
+                </w:rPr>
+              </m:ctrlPr>
+            </m:dPr>
+            <m:e>
+              <m:r>
+                <w:rPr>
+                  <w:rFonts w:ascii="Cambria Math" w:hAnsi="Cambria Math"/>
+                  <w:sz w:val="28"/>
+                  <w:szCs w:val="28"/>
+                </w:rPr>
+                <m:t>s-</m:t>
+              </m:r>
+              <m:sSub>
+                <m:sSubPr>
+                  <m:ctrlPr>
+                    <w:rPr>
+                      <w:rFonts w:ascii="Cambria Math" w:hAnsi="Cambria Math"/>
+                      <w:i/>
+                      <w:sz w:val="28"/>
+                      <w:szCs w:val="28"/>
+                    </w:rPr>
+                  </m:ctrlPr>
+                </m:sSubPr>
+                <m:e>
+                  <m:r>
+                    <w:rPr>
+                      <w:rFonts w:ascii="Cambria Math" w:hAnsi="Cambria Math"/>
+                      <w:sz w:val="28"/>
+                      <w:szCs w:val="28"/>
+                    </w:rPr>
+                    <m:t>λ</m:t>
+                  </m:r>
+                </m:e>
+                <m:sub>
+                  <m:r>
+                    <w:rPr>
+                      <w:rFonts w:ascii="Cambria Math" w:hAnsi="Cambria Math"/>
+                      <w:sz w:val="28"/>
+                      <w:szCs w:val="28"/>
+                    </w:rPr>
+                    <m:t>2</m:t>
+                  </m:r>
+                </m:sub>
+              </m:sSub>
+              <m:ctrlPr>
+                <w:rPr>
+                  <w:rFonts w:ascii="Cambria Math" w:hAnsi="Cambria Math"/>
+                  <w:i/>
+                  <w:sz w:val="28"/>
+                  <w:szCs w:val="28"/>
+                </w:rPr>
+              </m:ctrlPr>
+            </m:e>
+          </m:d>
+          <m:r>
+            <w:rPr>
+              <w:rFonts w:ascii="Cambria Math" w:hAnsi="Cambria Math"/>
+              <w:sz w:val="28"/>
+              <w:szCs w:val="28"/>
+            </w:rPr>
+            <m:t>+</m:t>
+          </m:r>
+          <m:sSub>
+            <m:sSubPr>
+              <m:ctrlPr>
+                <w:rPr>
+                  <w:rFonts w:ascii="Cambria Math" w:hAnsi="Cambria Math"/>
+                  <w:bCs/>
+                  <w:i/>
+                  <w:sz w:val="28"/>
+                  <w:szCs w:val="28"/>
+                </w:rPr>
+              </m:ctrlPr>
+            </m:sSubPr>
+            <m:e>
+              <m:r>
+                <w:rPr>
+                  <w:rFonts w:ascii="Cambria Math" w:hAnsi="Cambria Math"/>
+                  <w:sz w:val="28"/>
+                  <w:szCs w:val="28"/>
+                </w:rPr>
+                <m:t>C</m:t>
+              </m:r>
+            </m:e>
+            <m:sub>
+              <m:r>
+                <w:rPr>
+                  <w:rFonts w:ascii="Cambria Math" w:hAnsi="Cambria Math"/>
+                  <w:sz w:val="28"/>
+                  <w:szCs w:val="28"/>
+                </w:rPr>
+                <m:t>3</m:t>
+              </m:r>
+            </m:sub>
+          </m:sSub>
+          <m:r>
+            <w:rPr>
+              <w:rFonts w:ascii="Cambria Math" w:hAnsi="Cambria Math"/>
+              <w:sz w:val="28"/>
+              <w:szCs w:val="28"/>
+            </w:rPr>
+            <m:t>*(</m:t>
+          </m:r>
+          <m:sSup>
+            <m:sSupPr>
+              <m:ctrlPr>
+                <w:rPr>
+                  <w:rFonts w:ascii="Cambria Math" w:hAnsi="Cambria Math"/>
+                  <w:bCs/>
+                  <w:i/>
+                  <w:sz w:val="28"/>
+                  <w:szCs w:val="28"/>
+                  <w:lang w:val="en-US"/>
+                </w:rPr>
+              </m:ctrlPr>
+            </m:sSupPr>
+            <m:e>
+              <m:d>
+                <m:dPr>
+                  <m:ctrlPr>
+                    <w:rPr>
+                      <w:rFonts w:ascii="Cambria Math" w:hAnsi="Cambria Math"/>
+                      <w:bCs/>
+                      <w:i/>
+                      <w:sz w:val="28"/>
+                      <w:szCs w:val="28"/>
+                    </w:rPr>
+                  </m:ctrlPr>
+                </m:dPr>
+                <m:e>
+                  <m:r>
+                    <w:rPr>
+                      <w:rFonts w:ascii="Cambria Math" w:hAnsi="Cambria Math"/>
+                      <w:sz w:val="28"/>
+                      <w:szCs w:val="28"/>
+                    </w:rPr>
+                    <m:t>s-</m:t>
+                  </m:r>
+                  <m:sSub>
+                    <m:sSubPr>
+                      <m:ctrlPr>
+                        <w:rPr>
+                          <w:rFonts w:ascii="Cambria Math" w:hAnsi="Cambria Math"/>
+                          <w:i/>
+                          <w:sz w:val="28"/>
+                          <w:szCs w:val="28"/>
+                        </w:rPr>
+                      </m:ctrlPr>
+                    </m:sSubPr>
+                    <m:e>
+                      <m:r>
+                        <w:rPr>
+                          <w:rFonts w:ascii="Cambria Math" w:hAnsi="Cambria Math"/>
+                          <w:sz w:val="28"/>
+                          <w:szCs w:val="28"/>
+                        </w:rPr>
+                        <m:t>λ</m:t>
+                      </m:r>
+                    </m:e>
+                    <m:sub>
+                      <m:r>
+                        <w:rPr>
+                          <w:rFonts w:ascii="Cambria Math" w:hAnsi="Cambria Math"/>
+                          <w:sz w:val="28"/>
+                          <w:szCs w:val="28"/>
+                        </w:rPr>
+                        <m:t>1</m:t>
+                      </m:r>
+                    </m:sub>
+                  </m:sSub>
+                </m:e>
+              </m:d>
+            </m:e>
+            <m:sup>
+              <m:r>
+                <w:rPr>
+                  <w:rFonts w:ascii="Cambria Math" w:hAnsi="Cambria Math"/>
+                  <w:sz w:val="28"/>
+                  <w:szCs w:val="28"/>
+                  <w:lang w:val="en-US"/>
+                </w:rPr>
+                <m:t>2</m:t>
+              </m:r>
+            </m:sup>
+          </m:sSup>
+          <m:r>
+            <w:rPr>
+              <w:rFonts w:ascii="Cambria Math" w:hAnsi="Cambria Math"/>
+              <w:sz w:val="28"/>
+              <w:szCs w:val="28"/>
+              <w:lang w:val="en-US"/>
+            </w:rPr>
+            <m:t>+</m:t>
+          </m:r>
+          <m:sSup>
+            <m:sSupPr>
+              <m:ctrlPr>
+                <w:rPr>
+                  <w:rFonts w:ascii="Cambria Math" w:hAnsi="Cambria Math"/>
+                  <w:bCs/>
+                  <w:i/>
+                  <w:sz w:val="28"/>
+                  <w:szCs w:val="28"/>
+                  <w:lang w:val="en-US"/>
+                </w:rPr>
+              </m:ctrlPr>
+            </m:sSupPr>
+            <m:e>
+              <m:r>
+                <w:rPr>
+                  <w:rFonts w:ascii="Cambria Math" w:hAnsi="Cambria Math"/>
+                  <w:sz w:val="28"/>
+                  <w:szCs w:val="28"/>
+                  <w:lang w:val="en-US"/>
+                </w:rPr>
+                <m:t>w</m:t>
+              </m:r>
+            </m:e>
+            <m:sup>
+              <m:r>
+                <w:rPr>
+                  <w:rFonts w:ascii="Cambria Math" w:hAnsi="Cambria Math"/>
+                  <w:sz w:val="28"/>
+                  <w:szCs w:val="28"/>
+                  <w:lang w:val="en-US"/>
+                </w:rPr>
+                <m:t>2</m:t>
+              </m:r>
+            </m:sup>
+          </m:sSup>
+          <m:r>
+            <w:rPr>
+              <w:rFonts w:ascii="Cambria Math" w:hAnsi="Cambria Math"/>
+              <w:sz w:val="28"/>
+              <w:szCs w:val="28"/>
+            </w:rPr>
+            <m:t>)</m:t>
+          </m:r>
+        </m:oMath>
+      </m:oMathPara>
+    </w:p>
+    <w:p>
+      <w:pPr>
+        <w:spacing w:line="360" w:lineRule="auto"/>
+        <w:rPr>
+          <w:sz w:val="28"/>
+          <w:szCs w:val="28"/>
+        </w:rPr>
+      </w:pPr>
+      <w:r>
+        <w:rPr>
+          <w:sz w:val="28"/>
+          <w:szCs w:val="28"/>
+        </w:rPr>
+        <w:t>Получаем систему уравнений:</w:t>
+      </w:r>
+    </w:p>
+    <w:p>
+      <w:pPr>
+        <w:spacing w:line="360" w:lineRule="auto"/>
+        <w:jc w:val="center"/>
+        <w:rPr>
+          <w:sz w:val="28"/>
+          <w:szCs w:val="28"/>
+        </w:rPr>
+      </w:pPr>
+      <w:r>
+        <w:rPr>
+          <w:sz w:val="28"/>
+          <w:szCs w:val="28"/>
+        </w:rPr>
+        <w:t>1.000*</w:t>
+      </w:r>
+      <m:oMath>
+        <m:sSub>
+          <m:sSubPr>
+            <m:ctrlPr>
+              <w:rPr>
+                <w:rFonts w:ascii="Cambria Math" w:hAnsi="Cambria Math"/>
+                <w:bCs/>
+                <w:i/>
+                <w:sz w:val="28"/>
+                <w:szCs w:val="28"/>
+              </w:rPr>
+            </m:ctrlPr>
+          </m:sSubPr>
+          <m:e>
+            <m:r>
+              <w:rPr>
+                <w:rFonts w:ascii="Cambria Math" w:hAnsi="Cambria Math"/>
+                <w:sz w:val="28"/>
+                <w:szCs w:val="28"/>
+              </w:rPr>
+              <m:t>A</m:t>
+            </m:r>
+          </m:e>
+          <m:sub>
+            <m:r>
+              <w:rPr>
+                <w:rFonts w:ascii="Cambria Math" w:hAnsi="Cambria Math"/>
+                <w:sz w:val="28"/>
+                <w:szCs w:val="28"/>
+              </w:rPr>
+              <m:t>3</m:t>
+            </m:r>
+          </m:sub>
+        </m:sSub>
+      </m:oMath>
+      <w:r>
+        <w:rPr>
+          <w:sz w:val="28"/>
+          <w:szCs w:val="28"/>
+        </w:rPr>
+        <w:t xml:space="preserve"> </w:t>
+      </w:r>
+      <w:r>
+        <w:rPr>
+          <w:sz w:val="28"/>
+          <w:szCs w:val="28"/>
+        </w:rPr>
+        <w:t xml:space="preserve"> + 0.000*</w:t>
+      </w:r>
+      <m:oMath>
+        <m:sSub>
+          <m:sSubPr>
+            <m:ctrlPr>
+              <w:rPr>
+                <w:rFonts w:ascii="Cambria Math" w:hAnsi="Cambria Math"/>
+                <w:bCs/>
+                <w:i/>
+                <w:sz w:val="28"/>
+                <w:szCs w:val="28"/>
+              </w:rPr>
+            </m:ctrlPr>
+          </m:sSubPr>
+          <m:e>
+            <m:r>
+              <w:rPr>
+                <w:rFonts w:ascii="Cambria Math" w:hAnsi="Cambria Math"/>
+                <w:sz w:val="28"/>
+                <w:szCs w:val="28"/>
+              </w:rPr>
+              <m:t>B</m:t>
+            </m:r>
+          </m:e>
+          <m:sub>
+            <m:r>
+              <w:rPr>
+                <w:rFonts w:ascii="Cambria Math" w:hAnsi="Cambria Math"/>
+                <w:sz w:val="28"/>
+                <w:szCs w:val="28"/>
+              </w:rPr>
+              <m:t>3</m:t>
+            </m:r>
+          </m:sub>
+        </m:sSub>
+      </m:oMath>
+      <w:r>
+        <w:rPr>
+          <w:sz w:val="28"/>
+          <w:szCs w:val="28"/>
+        </w:rPr>
+        <w:t xml:space="preserve"> + 1.000</w:t>
+      </w:r>
+      <w:r>
+        <w:rPr>
+          <w:sz w:val="28"/>
+          <w:szCs w:val="28"/>
+        </w:rPr>
+        <w:t>*</w:t>
+      </w:r>
+      <m:oMath>
+        <m:sSub>
+          <m:sSubPr>
+            <m:ctrlPr>
+              <w:rPr>
+                <w:rFonts w:ascii="Cambria Math" w:hAnsi="Cambria Math"/>
+                <w:bCs/>
+                <w:i/>
+                <w:sz w:val="28"/>
+                <w:szCs w:val="28"/>
+              </w:rPr>
+            </m:ctrlPr>
+          </m:sSubPr>
+          <m:e>
+            <m:r>
+              <w:rPr>
+                <w:rFonts w:ascii="Cambria Math" w:hAnsi="Cambria Math"/>
+                <w:sz w:val="28"/>
+                <w:szCs w:val="28"/>
+              </w:rPr>
+              <m:t>C</m:t>
+            </m:r>
+          </m:e>
+          <m:sub>
+            <m:r>
+              <w:rPr>
+                <w:rFonts w:ascii="Cambria Math" w:hAnsi="Cambria Math"/>
+                <w:sz w:val="28"/>
+                <w:szCs w:val="28"/>
+              </w:rPr>
+              <m:t>3</m:t>
+            </m:r>
+          </m:sub>
+        </m:sSub>
+      </m:oMath>
+      <w:r>
+        <w:rPr>
+          <w:sz w:val="28"/>
+          <w:szCs w:val="28"/>
+        </w:rPr>
+        <w:t xml:space="preserve"> = 0.000</w:t>
+      </w:r>
+    </w:p>
+    <w:p>
+      <w:pPr>
+        <w:spacing w:line="360" w:lineRule="auto"/>
+        <w:jc w:val="center"/>
+        <w:rPr>
+          <w:sz w:val="28"/>
+          <w:szCs w:val="28"/>
+        </w:rPr>
+      </w:pPr>
+      <w:r>
+        <w:rPr>
+          <w:sz w:val="28"/>
+          <w:szCs w:val="28"/>
+        </w:rPr>
+        <w:t>1.32</w:t>
+      </w:r>
+      <w:r>
+        <w:rPr>
+          <w:sz w:val="28"/>
+          <w:szCs w:val="28"/>
+        </w:rPr>
+        <w:t>7</w:t>
+      </w:r>
+      <w:r>
+        <w:rPr>
+          <w:sz w:val="28"/>
+          <w:szCs w:val="28"/>
+        </w:rPr>
+        <w:t>*</w:t>
+      </w:r>
+      <m:oMath>
+        <m:sSub>
+          <m:sSubPr>
+            <m:ctrlPr>
+              <w:rPr>
+                <w:rFonts w:ascii="Cambria Math" w:hAnsi="Cambria Math"/>
+                <w:bCs/>
+                <w:i/>
+                <w:sz w:val="28"/>
+                <w:szCs w:val="28"/>
+              </w:rPr>
+            </m:ctrlPr>
+          </m:sSubPr>
+          <m:e>
+            <m:r>
+              <w:rPr>
+                <w:rFonts w:ascii="Cambria Math" w:hAnsi="Cambria Math"/>
+                <w:sz w:val="28"/>
+                <w:szCs w:val="28"/>
+              </w:rPr>
+              <m:t>A</m:t>
+            </m:r>
+          </m:e>
+          <m:sub>
+            <m:r>
+              <w:rPr>
+                <w:rFonts w:ascii="Cambria Math" w:hAnsi="Cambria Math"/>
+                <w:sz w:val="28"/>
+                <w:szCs w:val="28"/>
+              </w:rPr>
+              <m:t>3</m:t>
+            </m:r>
+          </m:sub>
+        </m:sSub>
+      </m:oMath>
+      <w:r>
+        <w:rPr>
+          <w:sz w:val="28"/>
+          <w:szCs w:val="28"/>
+        </w:rPr>
+        <w:t xml:space="preserve"> </w:t>
+      </w:r>
+      <w:r>
+        <w:rPr>
+          <w:sz w:val="28"/>
+          <w:szCs w:val="28"/>
+        </w:rPr>
+        <w:t xml:space="preserve"> + 2.38</w:t>
+      </w:r>
+      <w:r>
+        <w:rPr>
+          <w:sz w:val="28"/>
+          <w:szCs w:val="28"/>
+        </w:rPr>
+        <w:t>0</w:t>
+      </w:r>
+      <w:r>
+        <w:rPr>
+          <w:sz w:val="28"/>
+          <w:szCs w:val="28"/>
+        </w:rPr>
+        <w:t>*</w:t>
+      </w:r>
+      <m:oMath>
+        <m:sSub>
+          <m:sSubPr>
+            <m:ctrlPr>
+              <w:rPr>
+                <w:rFonts w:ascii="Cambria Math" w:hAnsi="Cambria Math"/>
+                <w:bCs/>
+                <w:i/>
+                <w:sz w:val="28"/>
+                <w:szCs w:val="28"/>
+              </w:rPr>
+            </m:ctrlPr>
+          </m:sSubPr>
+          <m:e>
+            <m:r>
+              <w:rPr>
+                <w:rFonts w:ascii="Cambria Math" w:hAnsi="Cambria Math"/>
+                <w:sz w:val="28"/>
+                <w:szCs w:val="28"/>
+              </w:rPr>
+              <m:t>B</m:t>
+            </m:r>
+          </m:e>
+          <m:sub>
+            <m:r>
+              <w:rPr>
+                <w:rFonts w:ascii="Cambria Math" w:hAnsi="Cambria Math"/>
+                <w:sz w:val="28"/>
+                <w:szCs w:val="28"/>
+              </w:rPr>
+              <m:t>3</m:t>
+            </m:r>
+          </m:sub>
+        </m:sSub>
+      </m:oMath>
+      <w:r>
+        <w:rPr>
+          <w:sz w:val="28"/>
+          <w:szCs w:val="28"/>
+        </w:rPr>
+        <w:t xml:space="preserve">  + 1.346</w:t>
+      </w:r>
+      <w:r>
+        <w:rPr>
+          <w:sz w:val="28"/>
+          <w:szCs w:val="28"/>
+        </w:rPr>
+        <w:t>*</w:t>
+      </w:r>
+      <m:oMath>
+        <m:sSub>
+          <m:sSubPr>
+            <m:ctrlPr>
+              <w:rPr>
+                <w:rFonts w:ascii="Cambria Math" w:hAnsi="Cambria Math"/>
+                <w:bCs/>
+                <w:i/>
+                <w:sz w:val="28"/>
+                <w:szCs w:val="28"/>
+              </w:rPr>
+            </m:ctrlPr>
+          </m:sSubPr>
+          <m:e>
+            <m:r>
+              <w:rPr>
+                <w:rFonts w:ascii="Cambria Math" w:hAnsi="Cambria Math"/>
+                <w:sz w:val="28"/>
+                <w:szCs w:val="28"/>
+              </w:rPr>
+              <m:t>C</m:t>
+            </m:r>
+          </m:e>
+          <m:sub>
+            <m:r>
+              <w:rPr>
+                <w:rFonts w:ascii="Cambria Math" w:hAnsi="Cambria Math"/>
+                <w:sz w:val="28"/>
+                <w:szCs w:val="28"/>
+              </w:rPr>
+              <m:t>3</m:t>
+            </m:r>
+          </m:sub>
+        </m:sSub>
+      </m:oMath>
+      <w:r>
+        <w:rPr>
+          <w:sz w:val="28"/>
+          <w:szCs w:val="28"/>
+        </w:rPr>
+        <w:t>= -3.000</w:t>
+      </w:r>
+    </w:p>
+    <w:p>
+      <w:pPr>
+        <w:spacing w:line="360" w:lineRule="auto"/>
+        <w:jc w:val="center"/>
+        <w:rPr>
+          <w:sz w:val="28"/>
+          <w:szCs w:val="28"/>
+        </w:rPr>
+      </w:pPr>
+      <w:r>
+        <w:rPr>
+          <w:sz w:val="28"/>
+          <w:szCs w:val="28"/>
+        </w:rPr>
+        <w:t>0.440*</w:t>
+      </w:r>
+      <m:oMath>
+        <m:sSub>
+          <m:sSubPr>
+            <m:ctrlPr>
+              <w:rPr>
+                <w:rFonts w:ascii="Cambria Math" w:hAnsi="Cambria Math"/>
+                <w:bCs/>
+                <w:i/>
+                <w:sz w:val="28"/>
+                <w:szCs w:val="28"/>
+              </w:rPr>
+            </m:ctrlPr>
+          </m:sSubPr>
+          <m:e>
+            <m:r>
+              <w:rPr>
+                <w:rFonts w:ascii="Cambria Math" w:hAnsi="Cambria Math"/>
+                <w:sz w:val="28"/>
+                <w:szCs w:val="28"/>
+              </w:rPr>
+              <m:t>A</m:t>
+            </m:r>
+          </m:e>
+          <m:sub>
+            <m:r>
+              <w:rPr>
+                <w:rFonts w:ascii="Cambria Math" w:hAnsi="Cambria Math"/>
+                <w:sz w:val="28"/>
+                <w:szCs w:val="28"/>
+              </w:rPr>
+              <m:t>3</m:t>
+            </m:r>
+          </m:sub>
+        </m:sSub>
+      </m:oMath>
+      <w:r>
+        <w:rPr>
+          <w:sz w:val="28"/>
+          <w:szCs w:val="28"/>
+        </w:rPr>
+        <w:t xml:space="preserve"> </w:t>
+      </w:r>
+      <w:r>
+        <w:rPr>
+          <w:sz w:val="28"/>
+          <w:szCs w:val="28"/>
+        </w:rPr>
+        <w:t xml:space="preserve"> + 1.55</w:t>
+      </w:r>
+      <w:r>
+        <w:rPr>
+          <w:sz w:val="28"/>
+          <w:szCs w:val="28"/>
+        </w:rPr>
+        <w:t>6</w:t>
+      </w:r>
+      <w:r>
+        <w:rPr>
+          <w:sz w:val="28"/>
+          <w:szCs w:val="28"/>
+        </w:rPr>
+        <w:t>*</w:t>
+      </w:r>
+      <m:oMath>
+        <m:sSub>
+          <m:sSubPr>
+            <m:ctrlPr>
+              <w:rPr>
+                <w:rFonts w:ascii="Cambria Math" w:hAnsi="Cambria Math"/>
+                <w:bCs/>
+                <w:i/>
+                <w:sz w:val="28"/>
+                <w:szCs w:val="28"/>
+              </w:rPr>
+            </m:ctrlPr>
+          </m:sSubPr>
+          <m:e>
+            <m:r>
+              <w:rPr>
+                <w:rFonts w:ascii="Cambria Math" w:hAnsi="Cambria Math"/>
+                <w:sz w:val="28"/>
+                <w:szCs w:val="28"/>
+              </w:rPr>
+              <m:t>B</m:t>
+            </m:r>
+          </m:e>
+          <m:sub>
+            <m:r>
+              <w:rPr>
+                <w:rFonts w:ascii="Cambria Math" w:hAnsi="Cambria Math"/>
+                <w:sz w:val="28"/>
+                <w:szCs w:val="28"/>
+              </w:rPr>
+              <m:t>3</m:t>
+            </m:r>
+          </m:sub>
+        </m:sSub>
+      </m:oMath>
+      <w:r>
+        <w:rPr>
+          <w:sz w:val="28"/>
+          <w:szCs w:val="28"/>
+        </w:rPr>
+        <w:t xml:space="preserve">  + 6.1</w:t>
+      </w:r>
+      <w:r>
+        <w:rPr>
+          <w:sz w:val="28"/>
+          <w:szCs w:val="28"/>
+        </w:rPr>
+        <w:t>20*</w:t>
+      </w:r>
+      <m:oMath>
+        <m:sSub>
+          <m:sSubPr>
+            <m:ctrlPr>
+              <w:rPr>
+                <w:rFonts w:ascii="Cambria Math" w:hAnsi="Cambria Math"/>
+                <w:bCs/>
+                <w:i/>
+                <w:sz w:val="28"/>
+                <w:szCs w:val="28"/>
+              </w:rPr>
+            </m:ctrlPr>
+          </m:sSubPr>
+          <m:e>
+            <m:r>
+              <w:rPr>
+                <w:rFonts w:ascii="Cambria Math" w:hAnsi="Cambria Math"/>
+                <w:sz w:val="28"/>
+                <w:szCs w:val="28"/>
+              </w:rPr>
+              <m:t>C</m:t>
+            </m:r>
+          </m:e>
+          <m:sub>
+            <m:r>
+              <w:rPr>
+                <w:rFonts w:ascii="Cambria Math" w:hAnsi="Cambria Math"/>
+                <w:sz w:val="28"/>
+                <w:szCs w:val="28"/>
+              </w:rPr>
+              <m:t>3</m:t>
+            </m:r>
+          </m:sub>
+        </m:sSub>
+        <m:r>
+          <w:rPr>
+            <w:rFonts w:ascii="Cambria Math" w:hAnsi="Cambria Math"/>
+            <w:sz w:val="28"/>
+            <w:szCs w:val="28"/>
+          </w:rPr>
+          <m:t xml:space="preserve"> </m:t>
+        </m:r>
+      </m:oMath>
+      <w:r>
+        <w:rPr>
+          <w:sz w:val="28"/>
+          <w:szCs w:val="28"/>
+        </w:rPr>
+        <w:t>= -4.000</w:t>
+      </w:r>
+    </w:p>
+    <w:p>
+      <w:pPr>
+        <w:spacing w:line="360" w:lineRule="auto"/>
+        <w:rPr>
+          <w:sz w:val="28"/>
+          <w:szCs w:val="28"/>
+        </w:rPr>
+      </w:pPr>
+      <w:r>
+        <w:rPr>
+          <w:sz w:val="28"/>
+          <w:szCs w:val="28"/>
+        </w:rPr>
+        <w:t xml:space="preserve">Методом </w:t>
+      </w:r>
+      <w:proofErr w:type="spellStart"/>
+      <w:r>
+        <w:rPr>
+          <w:sz w:val="28"/>
+          <w:szCs w:val="28"/>
+        </w:rPr>
+        <w:t>Крамера</w:t>
+      </w:r>
+      <w:proofErr w:type="spellEnd"/>
+      <w:r>
+        <w:rPr>
+          <w:sz w:val="28"/>
+          <w:szCs w:val="28"/>
+        </w:rPr>
+        <w:t xml:space="preserve"> п</w:t>
+      </w:r>
+      <w:r>
+        <w:rPr>
+          <w:sz w:val="28"/>
+          <w:szCs w:val="28"/>
+        </w:rPr>
+        <w:t>олучаем коэффициенты:</w:t>
+      </w:r>
+    </w:p>
+    <w:p>
+      <w:pPr>
+        <w:spacing w:line="360" w:lineRule="auto"/>
+        <w:jc w:val="center"/>
+        <w:rPr>
+          <w:sz w:val="28"/>
+          <w:szCs w:val="28"/>
+        </w:rPr>
+      </w:pPr>
+      <m:oMath>
+        <m:sSub>
+          <m:sSubPr>
+            <m:ctrlPr>
+              <w:rPr>
+                <w:rFonts w:ascii="Cambria Math" w:hAnsi="Cambria Math"/>
+                <w:bCs/>
+                <w:i/>
+                <w:sz w:val="28"/>
+                <w:szCs w:val="28"/>
+              </w:rPr>
+            </m:ctrlPr>
+          </m:sSubPr>
+          <m:e>
+            <m:r>
+              <w:rPr>
+                <w:rFonts w:ascii="Cambria Math" w:hAnsi="Cambria Math"/>
+                <w:sz w:val="28"/>
+                <w:szCs w:val="28"/>
+              </w:rPr>
+              <m:t>A</m:t>
+            </m:r>
+          </m:e>
+          <m:sub>
+            <m:r>
+              <w:rPr>
+                <w:rFonts w:ascii="Cambria Math" w:hAnsi="Cambria Math"/>
+                <w:sz w:val="28"/>
+                <w:szCs w:val="28"/>
+              </w:rPr>
+              <m:t>3</m:t>
+            </m:r>
+          </m:sub>
+        </m:sSub>
+      </m:oMath>
+      <w:r>
+        <w:rPr>
+          <w:sz w:val="28"/>
+          <w:szCs w:val="28"/>
+        </w:rPr>
+        <w:t xml:space="preserve"> = 0.360</w:t>
+      </w:r>
+      <w:r>
+        <w:rPr>
+          <w:sz w:val="28"/>
+          <w:szCs w:val="28"/>
+        </w:rPr>
+        <w:t xml:space="preserve">, </w:t>
+      </w:r>
+      <m:oMath>
+        <m:sSub>
+          <m:sSubPr>
+            <m:ctrlPr>
+              <w:rPr>
+                <w:rFonts w:ascii="Cambria Math" w:hAnsi="Cambria Math"/>
+                <w:bCs/>
+                <w:i/>
+                <w:sz w:val="28"/>
+                <w:szCs w:val="28"/>
+              </w:rPr>
+            </m:ctrlPr>
+          </m:sSubPr>
+          <m:e>
+            <m:r>
+              <w:rPr>
+                <w:rFonts w:ascii="Cambria Math" w:hAnsi="Cambria Math"/>
+                <w:sz w:val="28"/>
+                <w:szCs w:val="28"/>
+              </w:rPr>
+              <m:t>B</m:t>
+            </m:r>
+          </m:e>
+          <m:sub>
+            <m:r>
+              <w:rPr>
+                <w:rFonts w:ascii="Cambria Math" w:hAnsi="Cambria Math"/>
+                <w:sz w:val="28"/>
+                <w:szCs w:val="28"/>
+              </w:rPr>
+              <m:t>3</m:t>
+            </m:r>
+          </m:sub>
+        </m:sSub>
+      </m:oMath>
+      <w:r>
+        <w:rPr>
+          <w:sz w:val="28"/>
+          <w:szCs w:val="28"/>
+        </w:rPr>
+        <w:t xml:space="preserve"> = -1.257, </w:t>
+      </w:r>
+      <m:oMath>
+        <m:sSub>
+          <m:sSubPr>
+            <m:ctrlPr>
+              <w:rPr>
+                <w:rFonts w:ascii="Cambria Math" w:hAnsi="Cambria Math"/>
+                <w:bCs/>
+                <w:i/>
+                <w:sz w:val="28"/>
+                <w:szCs w:val="28"/>
+              </w:rPr>
+            </m:ctrlPr>
+          </m:sSubPr>
+          <m:e>
+            <m:r>
+              <w:rPr>
+                <w:rFonts w:ascii="Cambria Math" w:hAnsi="Cambria Math"/>
+                <w:sz w:val="28"/>
+                <w:szCs w:val="28"/>
+              </w:rPr>
+              <m:t>C</m:t>
+            </m:r>
+          </m:e>
+          <m:sub>
+            <m:r>
+              <w:rPr>
+                <w:rFonts w:ascii="Cambria Math" w:hAnsi="Cambria Math"/>
+                <w:sz w:val="28"/>
+                <w:szCs w:val="28"/>
+              </w:rPr>
+              <m:t>3</m:t>
+            </m:r>
+          </m:sub>
+        </m:sSub>
+      </m:oMath>
+      <w:r>
+        <w:rPr>
+          <w:sz w:val="28"/>
+          <w:szCs w:val="28"/>
+        </w:rPr>
+        <w:t xml:space="preserve"> = -0.3</w:t>
+      </w:r>
+      <w:r>
+        <w:rPr>
+          <w:sz w:val="28"/>
+          <w:szCs w:val="28"/>
+        </w:rPr>
+        <w:t>60</w:t>
+      </w:r>
+    </w:p>
+    <w:p>
+      <w:pPr>
+        <w:spacing w:line="360" w:lineRule="auto"/>
+        <w:rPr>
+          <w:bCs/>
+          <w:sz w:val="28"/>
+          <w:szCs w:val="28"/>
+        </w:rPr>
+      </w:pPr>
+      <w:r>
+        <w:rPr>
+          <w:bCs/>
+          <w:sz w:val="28"/>
+          <w:szCs w:val="28"/>
+        </w:rPr>
+        <w:t>В результате расчетов были получены следующие дроби:</w:t>
+      </w:r>
+      <m:oMath>
+        <m:r>
+          <w:rPr>
+            <w:rFonts w:ascii="Cambria Math" w:hAnsi="Cambria Math"/>
+            <w:sz w:val="28"/>
+            <w:szCs w:val="28"/>
+          </w:rPr>
+          <w:br/>
+        </m:r>
+      </m:oMath>
+      <m:oMathPara>
+        <m:oMath>
+          <m:sSub>
+            <m:sSubPr>
+              <m:ctrlPr>
+                <w:rPr>
+                  <w:rFonts w:ascii="Cambria Math" w:hAnsi="Cambria Math"/>
+                  <w:bCs/>
+                  <w:i/>
+                  <w:sz w:val="28"/>
+                  <w:szCs w:val="28"/>
+                </w:rPr>
+              </m:ctrlPr>
+            </m:sSubPr>
+            <m:e>
+              <m:r>
+                <w:rPr>
+                  <w:rFonts w:ascii="Cambria Math" w:hAnsi="Cambria Math"/>
+                  <w:sz w:val="28"/>
+                  <w:szCs w:val="28"/>
+                </w:rPr>
+                <m:t>x</m:t>
+              </m:r>
+            </m:e>
+            <m:sub>
+              <m:r>
+                <w:rPr>
+                  <w:rFonts w:ascii="Cambria Math" w:hAnsi="Cambria Math"/>
+                  <w:sz w:val="28"/>
+                  <w:szCs w:val="28"/>
+                </w:rPr>
+                <m:t>1</m:t>
+              </m:r>
+            </m:sub>
+          </m:sSub>
+          <m:d>
+            <m:dPr>
+              <m:ctrlPr>
+                <w:rPr>
+                  <w:rFonts w:ascii="Cambria Math" w:hAnsi="Cambria Math"/>
+                  <w:bCs/>
+                  <w:i/>
+                  <w:sz w:val="28"/>
+                  <w:szCs w:val="28"/>
+                </w:rPr>
+              </m:ctrlPr>
+            </m:dPr>
+            <m:e>
+              <m:r>
+                <w:rPr>
+                  <w:rFonts w:ascii="Cambria Math" w:hAnsi="Cambria Math"/>
+                  <w:sz w:val="28"/>
+                  <w:szCs w:val="28"/>
+                </w:rPr>
+                <m:t>s</m:t>
+              </m:r>
+            </m:e>
+          </m:d>
+          <m:r>
+            <w:rPr>
+              <w:rFonts w:ascii="Cambria Math" w:hAnsi="Cambria Math"/>
+              <w:sz w:val="28"/>
+              <w:szCs w:val="28"/>
+            </w:rPr>
+            <m:t xml:space="preserve">= </m:t>
+          </m:r>
+          <m:f>
+            <m:fPr>
+              <m:ctrlPr>
+                <w:rPr>
+                  <w:rFonts w:ascii="Cambria Math" w:hAnsi="Cambria Math"/>
+                  <w:bCs/>
+                  <w:i/>
+                  <w:sz w:val="28"/>
+                  <w:szCs w:val="28"/>
+                </w:rPr>
+              </m:ctrlPr>
+            </m:fPr>
+            <m:num>
+              <m:r>
+                <w:rPr>
+                  <w:rFonts w:ascii="Cambria Math" w:hAnsi="Cambria Math"/>
+                  <w:sz w:val="28"/>
+                  <w:szCs w:val="28"/>
+                </w:rPr>
+                <m:t>-0.256(s+0.673)</m:t>
               </m:r>
             </m:num>
             <m:den>
@@ -10133,7 +9378,7 @@
                       <w:sz w:val="28"/>
                       <w:szCs w:val="28"/>
                     </w:rPr>
-                    <m:t>2.38</m:t>
+                    <m:t>2.380</m:t>
                   </m:r>
                 </m:e>
                 <m:sup>
@@ -10176,119 +9421,7 @@
                   <w:sz w:val="28"/>
                   <w:szCs w:val="28"/>
                 </w:rPr>
-                <m:t>1.256</m:t>
-              </m:r>
-            </m:num>
-            <m:den>
-              <m:r>
-                <w:rPr>
-                  <w:rFonts w:ascii="Cambria Math" w:hAnsi="Cambria Math"/>
-                  <w:sz w:val="28"/>
-                  <w:szCs w:val="28"/>
-                </w:rPr>
-                <m:t>s+0.654</m:t>
-              </m:r>
-            </m:den>
-          </m:f>
-        </m:oMath>
-      </m:oMathPara>
-    </w:p>
-    <w:p>
-      <w:pPr>
-        <w:spacing w:line="360" w:lineRule="auto"/>
-        <w:ind w:firstLine="708"/>
-        <w:rPr>
-          <w:bCs/>
-          <w:sz w:val="28"/>
-          <w:szCs w:val="28"/>
-        </w:rPr>
-      </w:pPr>
-      <m:oMathPara>
-        <m:oMath>
-          <m:sSub>
-            <m:sSubPr>
-              <m:ctrlPr>
-                <w:rPr>
-                  <w:rFonts w:ascii="Cambria Math" w:hAnsi="Cambria Math"/>
-                  <w:bCs/>
-                  <w:i/>
-                  <w:sz w:val="28"/>
-                  <w:szCs w:val="28"/>
-                </w:rPr>
-              </m:ctrlPr>
-            </m:sSubPr>
-            <m:e>
-              <m:r>
-                <w:rPr>
-                  <w:rFonts w:ascii="Cambria Math" w:hAnsi="Cambria Math"/>
-                  <w:sz w:val="28"/>
-                  <w:szCs w:val="28"/>
-                </w:rPr>
-                <m:t>x</m:t>
-              </m:r>
-            </m:e>
-            <m:sub>
-              <m:r>
-                <w:rPr>
-                  <w:rFonts w:ascii="Cambria Math" w:hAnsi="Cambria Math"/>
-                  <w:sz w:val="28"/>
-                  <w:szCs w:val="28"/>
-                </w:rPr>
-                <m:t>2</m:t>
-              </m:r>
-            </m:sub>
-          </m:sSub>
-          <m:d>
-            <m:dPr>
-              <m:ctrlPr>
-                <w:rPr>
-                  <w:rFonts w:ascii="Cambria Math" w:hAnsi="Cambria Math"/>
-                  <w:bCs/>
-                  <w:i/>
-                  <w:sz w:val="28"/>
-                  <w:szCs w:val="28"/>
-                </w:rPr>
-              </m:ctrlPr>
-            </m:dPr>
-            <m:e>
-              <m:r>
-                <w:rPr>
-                  <w:rFonts w:ascii="Cambria Math" w:hAnsi="Cambria Math"/>
-                  <w:sz w:val="28"/>
-                  <w:szCs w:val="28"/>
-                </w:rPr>
-                <m:t>s</m:t>
-              </m:r>
-            </m:e>
-          </m:d>
-          <m:r>
-            <w:rPr>
-              <w:rFonts w:ascii="Cambria Math" w:hAnsi="Cambria Math"/>
-              <w:sz w:val="28"/>
-              <w:szCs w:val="28"/>
-            </w:rPr>
-            <m:t xml:space="preserve">= </m:t>
-          </m:r>
-          <m:f>
-            <m:fPr>
-              <m:ctrlPr>
-                <w:rPr>
-                  <w:rFonts w:ascii="Cambria Math" w:hAnsi="Cambria Math"/>
-                  <w:bCs/>
-                  <w:i/>
-                  <w:sz w:val="28"/>
-                  <w:szCs w:val="28"/>
-                </w:rPr>
-              </m:ctrlPr>
-            </m:fPr>
-            <m:num>
-              <m:r>
-                <w:rPr>
-                  <w:rFonts w:ascii="Cambria Math" w:hAnsi="Cambria Math"/>
-                  <w:sz w:val="28"/>
-                  <w:szCs w:val="28"/>
-                </w:rPr>
-                <m:t>0.821(s+0.673)</m:t>
+                <m:t>0.272*2.38</m:t>
               </m:r>
             </m:num>
             <m:den>
@@ -10412,7 +9545,119 @@
                   <w:sz w:val="28"/>
                   <w:szCs w:val="28"/>
                 </w:rPr>
-                <m:t>0.427*2.38</m:t>
+                <m:t>1.256</m:t>
+              </m:r>
+            </m:num>
+            <m:den>
+              <m:r>
+                <w:rPr>
+                  <w:rFonts w:ascii="Cambria Math" w:hAnsi="Cambria Math"/>
+                  <w:sz w:val="28"/>
+                  <w:szCs w:val="28"/>
+                </w:rPr>
+                <m:t>s+0.654</m:t>
+              </m:r>
+            </m:den>
+          </m:f>
+        </m:oMath>
+      </m:oMathPara>
+    </w:p>
+    <w:p>
+      <w:pPr>
+        <w:spacing w:line="360" w:lineRule="auto"/>
+        <w:ind w:firstLine="708"/>
+        <w:rPr>
+          <w:bCs/>
+          <w:sz w:val="28"/>
+          <w:szCs w:val="28"/>
+        </w:rPr>
+      </w:pPr>
+      <m:oMathPara>
+        <m:oMath>
+          <m:sSub>
+            <m:sSubPr>
+              <m:ctrlPr>
+                <w:rPr>
+                  <w:rFonts w:ascii="Cambria Math" w:hAnsi="Cambria Math"/>
+                  <w:bCs/>
+                  <w:i/>
+                  <w:sz w:val="28"/>
+                  <w:szCs w:val="28"/>
+                </w:rPr>
+              </m:ctrlPr>
+            </m:sSubPr>
+            <m:e>
+              <m:r>
+                <w:rPr>
+                  <w:rFonts w:ascii="Cambria Math" w:hAnsi="Cambria Math"/>
+                  <w:sz w:val="28"/>
+                  <w:szCs w:val="28"/>
+                </w:rPr>
+                <m:t>x</m:t>
+              </m:r>
+            </m:e>
+            <m:sub>
+              <m:r>
+                <w:rPr>
+                  <w:rFonts w:ascii="Cambria Math" w:hAnsi="Cambria Math"/>
+                  <w:sz w:val="28"/>
+                  <w:szCs w:val="28"/>
+                </w:rPr>
+                <m:t>2</m:t>
+              </m:r>
+            </m:sub>
+          </m:sSub>
+          <m:d>
+            <m:dPr>
+              <m:ctrlPr>
+                <w:rPr>
+                  <w:rFonts w:ascii="Cambria Math" w:hAnsi="Cambria Math"/>
+                  <w:bCs/>
+                  <w:i/>
+                  <w:sz w:val="28"/>
+                  <w:szCs w:val="28"/>
+                </w:rPr>
+              </m:ctrlPr>
+            </m:dPr>
+            <m:e>
+              <m:r>
+                <w:rPr>
+                  <w:rFonts w:ascii="Cambria Math" w:hAnsi="Cambria Math"/>
+                  <w:sz w:val="28"/>
+                  <w:szCs w:val="28"/>
+                </w:rPr>
+                <m:t>s</m:t>
+              </m:r>
+            </m:e>
+          </m:d>
+          <m:r>
+            <w:rPr>
+              <w:rFonts w:ascii="Cambria Math" w:hAnsi="Cambria Math"/>
+              <w:sz w:val="28"/>
+              <w:szCs w:val="28"/>
+            </w:rPr>
+            <m:t xml:space="preserve">= </m:t>
+          </m:r>
+          <m:f>
+            <m:fPr>
+              <m:ctrlPr>
+                <w:rPr>
+                  <w:rFonts w:ascii="Cambria Math" w:hAnsi="Cambria Math"/>
+                  <w:bCs/>
+                  <w:i/>
+                  <w:sz w:val="28"/>
+                  <w:szCs w:val="28"/>
+                </w:rPr>
+              </m:ctrlPr>
+            </m:fPr>
+            <m:num>
+              <m:r>
+                <w:rPr>
+                  <w:rFonts w:ascii="Cambria Math" w:hAnsi="Cambria Math"/>
+                  <w:sz w:val="28"/>
+                  <w:szCs w:val="28"/>
+                </w:rPr>
+                <m:t>0.821(s+0.673)</m:t>
               </m:r>
             </m:num>
             <m:den>
@@ -10536,119 +9781,7 @@
                   <w:sz w:val="28"/>
                   <w:szCs w:val="28"/>
                 </w:rPr>
-                <m:t>-0.821</m:t>
-              </m:r>
-            </m:num>
-            <m:den>
-              <m:r>
-                <w:rPr>
-                  <w:rFonts w:ascii="Cambria Math" w:hAnsi="Cambria Math"/>
-                  <w:sz w:val="28"/>
-                  <w:szCs w:val="28"/>
-                </w:rPr>
-                <m:t>s+0.654</m:t>
-              </m:r>
-            </m:den>
-          </m:f>
-        </m:oMath>
-      </m:oMathPara>
-    </w:p>
-    <w:p>
-      <w:pPr>
-        <w:spacing w:line="360" w:lineRule="auto"/>
-        <w:ind w:firstLine="708"/>
-        <w:rPr>
-          <w:bCs/>
-          <w:sz w:val="28"/>
-          <w:szCs w:val="28"/>
-        </w:rPr>
-      </w:pPr>
-      <m:oMathPara>
-        <m:oMath>
-          <m:sSub>
-            <m:sSubPr>
-              <m:ctrlPr>
-                <w:rPr>
-                  <w:rFonts w:ascii="Cambria Math" w:hAnsi="Cambria Math"/>
-                  <w:bCs/>
-                  <w:i/>
-                  <w:sz w:val="28"/>
-                  <w:szCs w:val="28"/>
-                </w:rPr>
-              </m:ctrlPr>
-            </m:sSubPr>
-            <m:e>
-              <m:r>
-                <w:rPr>
-                  <w:rFonts w:ascii="Cambria Math" w:hAnsi="Cambria Math"/>
-                  <w:sz w:val="28"/>
-                  <w:szCs w:val="28"/>
-                </w:rPr>
-                <m:t>x</m:t>
-              </m:r>
-            </m:e>
-            <m:sub>
-              <m:r>
-                <w:rPr>
-                  <w:rFonts w:ascii="Cambria Math" w:hAnsi="Cambria Math"/>
-                  <w:sz w:val="28"/>
-                  <w:szCs w:val="28"/>
-                </w:rPr>
-                <m:t>3</m:t>
-              </m:r>
-            </m:sub>
-          </m:sSub>
-          <m:d>
-            <m:dPr>
-              <m:ctrlPr>
-                <w:rPr>
-                  <w:rFonts w:ascii="Cambria Math" w:hAnsi="Cambria Math"/>
-                  <w:bCs/>
-                  <w:i/>
-                  <w:sz w:val="28"/>
-                  <w:szCs w:val="28"/>
-                </w:rPr>
-              </m:ctrlPr>
-            </m:dPr>
-            <m:e>
-              <m:r>
-                <w:rPr>
-                  <w:rFonts w:ascii="Cambria Math" w:hAnsi="Cambria Math"/>
-                  <w:sz w:val="28"/>
-                  <w:szCs w:val="28"/>
-                </w:rPr>
-                <m:t>s</m:t>
-              </m:r>
-            </m:e>
-          </m:d>
-          <m:r>
-            <w:rPr>
-              <w:rFonts w:ascii="Cambria Math" w:hAnsi="Cambria Math"/>
-              <w:sz w:val="28"/>
-              <w:szCs w:val="28"/>
-            </w:rPr>
-            <m:t xml:space="preserve">= </m:t>
-          </m:r>
-          <m:f>
-            <m:fPr>
-              <m:ctrlPr>
-                <w:rPr>
-                  <w:rFonts w:ascii="Cambria Math" w:hAnsi="Cambria Math"/>
-                  <w:bCs/>
-                  <w:i/>
-                  <w:sz w:val="28"/>
-                  <w:szCs w:val="28"/>
-                </w:rPr>
-              </m:ctrlPr>
-            </m:fPr>
-            <m:num>
-              <m:r>
-                <w:rPr>
-                  <w:rFonts w:ascii="Cambria Math" w:hAnsi="Cambria Math"/>
-                  <w:sz w:val="28"/>
-                  <w:szCs w:val="28"/>
-                </w:rPr>
-                <m:t>0.360(s+0.673)</m:t>
+                <m:t>0.427*2.38</m:t>
               </m:r>
             </m:num>
             <m:den>
@@ -10772,7 +9905,119 @@
                   <w:sz w:val="28"/>
                   <w:szCs w:val="28"/>
                 </w:rPr>
-                <m:t>-1.257*2.38</m:t>
+                <m:t>-0.821</m:t>
+              </m:r>
+            </m:num>
+            <m:den>
+              <m:r>
+                <w:rPr>
+                  <w:rFonts w:ascii="Cambria Math" w:hAnsi="Cambria Math"/>
+                  <w:sz w:val="28"/>
+                  <w:szCs w:val="28"/>
+                </w:rPr>
+                <m:t>s+0.654</m:t>
+              </m:r>
+            </m:den>
+          </m:f>
+        </m:oMath>
+      </m:oMathPara>
+    </w:p>
+    <w:p>
+      <w:pPr>
+        <w:spacing w:line="360" w:lineRule="auto"/>
+        <w:ind w:firstLine="708"/>
+        <w:rPr>
+          <w:bCs/>
+          <w:sz w:val="28"/>
+          <w:szCs w:val="28"/>
+        </w:rPr>
+      </w:pPr>
+      <m:oMathPara>
+        <m:oMath>
+          <m:sSub>
+            <m:sSubPr>
+              <m:ctrlPr>
+                <w:rPr>
+                  <w:rFonts w:ascii="Cambria Math" w:hAnsi="Cambria Math"/>
+                  <w:bCs/>
+                  <w:i/>
+                  <w:sz w:val="28"/>
+                  <w:szCs w:val="28"/>
+                </w:rPr>
+              </m:ctrlPr>
+            </m:sSubPr>
+            <m:e>
+              <m:r>
+                <w:rPr>
+                  <w:rFonts w:ascii="Cambria Math" w:hAnsi="Cambria Math"/>
+                  <w:sz w:val="28"/>
+                  <w:szCs w:val="28"/>
+                </w:rPr>
+                <m:t>x</m:t>
+              </m:r>
+            </m:e>
+            <m:sub>
+              <m:r>
+                <w:rPr>
+                  <w:rFonts w:ascii="Cambria Math" w:hAnsi="Cambria Math"/>
+                  <w:sz w:val="28"/>
+                  <w:szCs w:val="28"/>
+                </w:rPr>
+                <m:t>3</m:t>
+              </m:r>
+            </m:sub>
+          </m:sSub>
+          <m:d>
+            <m:dPr>
+              <m:ctrlPr>
+                <w:rPr>
+                  <w:rFonts w:ascii="Cambria Math" w:hAnsi="Cambria Math"/>
+                  <w:bCs/>
+                  <w:i/>
+                  <w:sz w:val="28"/>
+                  <w:szCs w:val="28"/>
+                </w:rPr>
+              </m:ctrlPr>
+            </m:dPr>
+            <m:e>
+              <m:r>
+                <w:rPr>
+                  <w:rFonts w:ascii="Cambria Math" w:hAnsi="Cambria Math"/>
+                  <w:sz w:val="28"/>
+                  <w:szCs w:val="28"/>
+                </w:rPr>
+                <m:t>s</m:t>
+              </m:r>
+            </m:e>
+          </m:d>
+          <m:r>
+            <w:rPr>
+              <w:rFonts w:ascii="Cambria Math" w:hAnsi="Cambria Math"/>
+              <w:sz w:val="28"/>
+              <w:szCs w:val="28"/>
+            </w:rPr>
+            <m:t xml:space="preserve">= </m:t>
+          </m:r>
+          <m:f>
+            <m:fPr>
+              <m:ctrlPr>
+                <w:rPr>
+                  <w:rFonts w:ascii="Cambria Math" w:hAnsi="Cambria Math"/>
+                  <w:bCs/>
+                  <w:i/>
+                  <w:sz w:val="28"/>
+                  <w:szCs w:val="28"/>
+                </w:rPr>
+              </m:ctrlPr>
+            </m:fPr>
+            <m:num>
+              <m:r>
+                <w:rPr>
+                  <w:rFonts w:ascii="Cambria Math" w:hAnsi="Cambria Math"/>
+                  <w:sz w:val="28"/>
+                  <w:szCs w:val="28"/>
+                </w:rPr>
+                <m:t>0.360(s+0.673)</m:t>
               </m:r>
             </m:num>
             <m:den>
@@ -10896,6 +10141,130 @@
                   <w:sz w:val="28"/>
                   <w:szCs w:val="28"/>
                 </w:rPr>
+                <m:t>-1.257*2.38</m:t>
+              </m:r>
+            </m:num>
+            <m:den>
+              <m:sSup>
+                <m:sSupPr>
+                  <m:ctrlPr>
+                    <w:rPr>
+                      <w:rFonts w:ascii="Cambria Math" w:hAnsi="Cambria Math"/>
+                      <w:bCs/>
+                      <w:i/>
+                      <w:sz w:val="28"/>
+                      <w:szCs w:val="28"/>
+                      <w:lang w:val="en-US"/>
+                    </w:rPr>
+                  </m:ctrlPr>
+                </m:sSupPr>
+                <m:e>
+                  <m:d>
+                    <m:dPr>
+                      <m:ctrlPr>
+                        <w:rPr>
+                          <w:rFonts w:ascii="Cambria Math" w:hAnsi="Cambria Math"/>
+                          <w:bCs/>
+                          <w:i/>
+                          <w:sz w:val="28"/>
+                          <w:szCs w:val="28"/>
+                        </w:rPr>
+                      </m:ctrlPr>
+                    </m:dPr>
+                    <m:e>
+                      <m:r>
+                        <w:rPr>
+                          <w:rFonts w:ascii="Cambria Math" w:hAnsi="Cambria Math"/>
+                          <w:sz w:val="28"/>
+                          <w:szCs w:val="28"/>
+                        </w:rPr>
+                        <m:t>s+0.673</m:t>
+                      </m:r>
+                    </m:e>
+                  </m:d>
+                </m:e>
+                <m:sup>
+                  <m:r>
+                    <w:rPr>
+                      <w:rFonts w:ascii="Cambria Math" w:hAnsi="Cambria Math"/>
+                      <w:sz w:val="28"/>
+                      <w:szCs w:val="28"/>
+                    </w:rPr>
+                    <m:t>2</m:t>
+                  </m:r>
+                </m:sup>
+              </m:sSup>
+              <m:r>
+                <w:rPr>
+                  <w:rFonts w:ascii="Cambria Math" w:hAnsi="Cambria Math"/>
+                  <w:sz w:val="28"/>
+                  <w:szCs w:val="28"/>
+                </w:rPr>
+                <m:t>+</m:t>
+              </m:r>
+              <m:sSup>
+                <m:sSupPr>
+                  <m:ctrlPr>
+                    <w:rPr>
+                      <w:rFonts w:ascii="Cambria Math" w:hAnsi="Cambria Math"/>
+                      <w:bCs/>
+                      <w:i/>
+                      <w:sz w:val="28"/>
+                      <w:szCs w:val="28"/>
+                      <w:lang w:val="en-US"/>
+                    </w:rPr>
+                  </m:ctrlPr>
+                </m:sSupPr>
+                <m:e>
+                  <m:r>
+                    <w:rPr>
+                      <w:rFonts w:ascii="Cambria Math" w:hAnsi="Cambria Math"/>
+                      <w:sz w:val="28"/>
+                      <w:szCs w:val="28"/>
+                    </w:rPr>
+                    <m:t>2.38</m:t>
+                  </m:r>
+                </m:e>
+                <m:sup>
+                  <m:r>
+                    <w:rPr>
+                      <w:rFonts w:ascii="Cambria Math" w:hAnsi="Cambria Math"/>
+                      <w:sz w:val="28"/>
+                      <w:szCs w:val="28"/>
+                    </w:rPr>
+                    <m:t>2</m:t>
+                  </m:r>
+                </m:sup>
+              </m:sSup>
+            </m:den>
+          </m:f>
+          <m:r>
+            <w:rPr>
+              <w:rFonts w:ascii="Cambria Math" w:hAnsi="Cambria Math"/>
+              <w:sz w:val="28"/>
+              <w:szCs w:val="28"/>
+            </w:rPr>
+            <m:t>+</m:t>
+          </m:r>
+          <m:f>
+            <m:fPr>
+              <m:ctrlPr>
+                <w:rPr>
+                  <w:rFonts w:ascii="Cambria Math" w:hAnsi="Cambria Math"/>
+                  <w:bCs/>
+                  <w:i/>
+                  <w:sz w:val="28"/>
+                  <w:szCs w:val="28"/>
+                </w:rPr>
+              </m:ctrlPr>
+            </m:fPr>
+            <m:num>
+              <m:r>
+                <w:rPr>
+                  <w:rFonts w:ascii="Cambria Math" w:hAnsi="Cambria Math"/>
+                  <w:sz w:val="28"/>
+                  <w:szCs w:val="28"/>
+                </w:rPr>
                 <m:t>-0.360</m:t>
               </m:r>
             </m:num>
@@ -10916,7 +10285,6 @@
     <w:p>
       <w:pPr>
         <w:spacing w:line="360" w:lineRule="auto"/>
-        <w:ind w:firstLine="708"/>
         <w:rPr>
           <w:bCs/>
           <w:sz w:val="28"/>
@@ -12261,7 +11629,7 @@
                     <pic:cNvPicPr/>
                   </pic:nvPicPr>
                   <pic:blipFill>
-                    <a:blip r:embed="rId9"/>
+                    <a:blip r:embed="rId10"/>
                     <a:stretch>
                       <a:fillRect/>
                     </a:stretch>
@@ -12320,8 +11688,3023 @@
         <w:t>На графике численного решения методом Эйлера шаг интегрирования выбран 0.005 сек.</w:t>
       </w:r>
     </w:p>
+    <w:p>
+      <w:pPr>
+        <w:spacing w:line="360" w:lineRule="auto"/>
+        <w:ind w:firstLine="708"/>
+        <w:rPr>
+          <w:bCs/>
+          <w:sz w:val="28"/>
+          <w:szCs w:val="28"/>
+        </w:rPr>
+      </w:pPr>
+      <w:r>
+        <w:rPr>
+          <w:bCs/>
+          <w:sz w:val="28"/>
+          <w:szCs w:val="28"/>
+        </w:rPr>
+        <w:lastRenderedPageBreak/>
+        <w:t>Код программы, строящей графики:</w:t>
+      </w:r>
+    </w:p>
+    <w:tbl>
+      <w:tblPr>
+        <w:tblStyle w:val="ae"/>
+        <w:tblW w:w="0" w:type="auto"/>
+        <w:tblLook w:val="04A0" w:firstRow="1" w:lastRow="0" w:firstColumn="1" w:lastColumn="0" w:noHBand="0" w:noVBand="1"/>
+      </w:tblPr>
+      <w:tblGrid>
+        <w:gridCol w:w="9345"/>
+      </w:tblGrid>
+      <w:tr>
+        <w:tc>
+          <w:tcPr>
+            <w:tcW w:w="9345" w:type="dxa"/>
+          </w:tcPr>
+          <w:p>
+            <w:pPr>
+              <w:autoSpaceDE w:val="0"/>
+              <w:autoSpaceDN w:val="0"/>
+              <w:adjustRightInd w:val="0"/>
+              <w:rPr>
+                <w:rFonts w:ascii="Courier New" w:eastAsiaTheme="minorHAnsi" w:hAnsi="Courier New" w:cs="Courier New"/>
+                <w:lang w:val="en-US" w:eastAsia="en-US"/>
+              </w:rPr>
+            </w:pPr>
+            <w:r>
+              <w:rPr>
+                <w:rFonts w:ascii="Courier New" w:eastAsiaTheme="minorHAnsi" w:hAnsi="Courier New" w:cs="Courier New"/>
+                <w:color w:val="000000"/>
+                <w:sz w:val="20"/>
+                <w:szCs w:val="20"/>
+                <w:lang w:val="en-US" w:eastAsia="en-US"/>
+              </w:rPr>
+              <w:t xml:space="preserve">clear; close </w:t>
+            </w:r>
+            <w:r>
+              <w:rPr>
+                <w:rFonts w:ascii="Courier New" w:eastAsiaTheme="minorHAnsi" w:hAnsi="Courier New" w:cs="Courier New"/>
+                <w:color w:val="A020F0"/>
+                <w:sz w:val="20"/>
+                <w:szCs w:val="20"/>
+                <w:lang w:val="en-US" w:eastAsia="en-US"/>
+              </w:rPr>
+              <w:t>all</w:t>
+            </w:r>
+            <w:r>
+              <w:rPr>
+                <w:rFonts w:ascii="Courier New" w:eastAsiaTheme="minorHAnsi" w:hAnsi="Courier New" w:cs="Courier New"/>
+                <w:color w:val="000000"/>
+                <w:sz w:val="20"/>
+                <w:szCs w:val="20"/>
+                <w:lang w:val="en-US" w:eastAsia="en-US"/>
+              </w:rPr>
+              <w:t xml:space="preserve">; </w:t>
+            </w:r>
+            <w:proofErr w:type="spellStart"/>
+            <w:r>
+              <w:rPr>
+                <w:rFonts w:ascii="Courier New" w:eastAsiaTheme="minorHAnsi" w:hAnsi="Courier New" w:cs="Courier New"/>
+                <w:color w:val="000000"/>
+                <w:sz w:val="20"/>
+                <w:szCs w:val="20"/>
+                <w:lang w:val="en-US" w:eastAsia="en-US"/>
+              </w:rPr>
+              <w:t>clc</w:t>
+            </w:r>
+            <w:proofErr w:type="spellEnd"/>
+            <w:r>
+              <w:rPr>
+                <w:rFonts w:ascii="Courier New" w:eastAsiaTheme="minorHAnsi" w:hAnsi="Courier New" w:cs="Courier New"/>
+                <w:color w:val="000000"/>
+                <w:sz w:val="20"/>
+                <w:szCs w:val="20"/>
+                <w:lang w:val="en-US" w:eastAsia="en-US"/>
+              </w:rPr>
+              <w:t>;</w:t>
+            </w:r>
+          </w:p>
+          <w:p>
+            <w:pPr>
+              <w:autoSpaceDE w:val="0"/>
+              <w:autoSpaceDN w:val="0"/>
+              <w:adjustRightInd w:val="0"/>
+              <w:rPr>
+                <w:rFonts w:ascii="Courier New" w:eastAsiaTheme="minorHAnsi" w:hAnsi="Courier New" w:cs="Courier New"/>
+                <w:lang w:val="en-US" w:eastAsia="en-US"/>
+              </w:rPr>
+            </w:pPr>
+            <w:r>
+              <w:rPr>
+                <w:rFonts w:ascii="Courier New" w:eastAsiaTheme="minorHAnsi" w:hAnsi="Courier New" w:cs="Courier New"/>
+                <w:color w:val="000000"/>
+                <w:sz w:val="20"/>
+                <w:szCs w:val="20"/>
+                <w:lang w:val="en-US" w:eastAsia="en-US"/>
+              </w:rPr>
+              <w:t xml:space="preserve"> </w:t>
+            </w:r>
+          </w:p>
+          <w:p>
+            <w:pPr>
+              <w:autoSpaceDE w:val="0"/>
+              <w:autoSpaceDN w:val="0"/>
+              <w:adjustRightInd w:val="0"/>
+              <w:rPr>
+                <w:rFonts w:ascii="Courier New" w:eastAsiaTheme="minorHAnsi" w:hAnsi="Courier New" w:cs="Courier New"/>
+                <w:lang w:val="en-US" w:eastAsia="en-US"/>
+              </w:rPr>
+            </w:pPr>
+            <w:r>
+              <w:rPr>
+                <w:rFonts w:ascii="Courier New" w:eastAsiaTheme="minorHAnsi" w:hAnsi="Courier New" w:cs="Courier New"/>
+                <w:color w:val="228B22"/>
+                <w:sz w:val="20"/>
+                <w:szCs w:val="20"/>
+                <w:lang w:val="en-US" w:eastAsia="en-US"/>
+              </w:rPr>
+              <w:t>% Input data variant12</w:t>
+            </w:r>
+          </w:p>
+          <w:p>
+            <w:pPr>
+              <w:autoSpaceDE w:val="0"/>
+              <w:autoSpaceDN w:val="0"/>
+              <w:adjustRightInd w:val="0"/>
+              <w:rPr>
+                <w:rFonts w:ascii="Courier New" w:eastAsiaTheme="minorHAnsi" w:hAnsi="Courier New" w:cs="Courier New"/>
+                <w:lang w:val="en-US" w:eastAsia="en-US"/>
+              </w:rPr>
+            </w:pPr>
+            <w:r>
+              <w:rPr>
+                <w:rFonts w:ascii="Courier New" w:eastAsiaTheme="minorHAnsi" w:hAnsi="Courier New" w:cs="Courier New"/>
+                <w:color w:val="000000"/>
+                <w:sz w:val="20"/>
+                <w:szCs w:val="20"/>
+                <w:lang w:val="en-US" w:eastAsia="en-US"/>
+              </w:rPr>
+              <w:t>A = [0 1 0; 1 0 2; -3 -4 -2];</w:t>
+            </w:r>
+          </w:p>
+          <w:p>
+            <w:pPr>
+              <w:autoSpaceDE w:val="0"/>
+              <w:autoSpaceDN w:val="0"/>
+              <w:adjustRightInd w:val="0"/>
+              <w:rPr>
+                <w:rFonts w:ascii="Courier New" w:eastAsiaTheme="minorHAnsi" w:hAnsi="Courier New" w:cs="Courier New"/>
+                <w:lang w:val="en-US" w:eastAsia="en-US"/>
+              </w:rPr>
+            </w:pPr>
+            <w:r>
+              <w:rPr>
+                <w:rFonts w:ascii="Courier New" w:eastAsiaTheme="minorHAnsi" w:hAnsi="Courier New" w:cs="Courier New"/>
+                <w:color w:val="000000"/>
+                <w:sz w:val="20"/>
+                <w:szCs w:val="20"/>
+                <w:lang w:val="en-US" w:eastAsia="en-US"/>
+              </w:rPr>
+              <w:t>B = [1 0 0];</w:t>
+            </w:r>
+          </w:p>
+          <w:p>
+            <w:pPr>
+              <w:autoSpaceDE w:val="0"/>
+              <w:autoSpaceDN w:val="0"/>
+              <w:adjustRightInd w:val="0"/>
+              <w:rPr>
+                <w:rFonts w:ascii="Courier New" w:eastAsiaTheme="minorHAnsi" w:hAnsi="Courier New" w:cs="Courier New"/>
+                <w:lang w:val="en-US" w:eastAsia="en-US"/>
+              </w:rPr>
+            </w:pPr>
+            <w:r>
+              <w:rPr>
+                <w:rFonts w:ascii="Courier New" w:eastAsiaTheme="minorHAnsi" w:hAnsi="Courier New" w:cs="Courier New"/>
+                <w:color w:val="000000"/>
+                <w:sz w:val="20"/>
+                <w:szCs w:val="20"/>
+                <w:lang w:val="en-US" w:eastAsia="en-US"/>
+              </w:rPr>
+              <w:t xml:space="preserve">T = 4.59;           </w:t>
+            </w:r>
+            <w:r>
+              <w:rPr>
+                <w:rFonts w:ascii="Courier New" w:eastAsiaTheme="minorHAnsi" w:hAnsi="Courier New" w:cs="Courier New"/>
+                <w:color w:val="228B22"/>
+                <w:sz w:val="20"/>
+                <w:szCs w:val="20"/>
+                <w:lang w:val="en-US" w:eastAsia="en-US"/>
+              </w:rPr>
+              <w:t>% Transient response time</w:t>
+            </w:r>
+          </w:p>
+          <w:p>
+            <w:pPr>
+              <w:autoSpaceDE w:val="0"/>
+              <w:autoSpaceDN w:val="0"/>
+              <w:adjustRightInd w:val="0"/>
+              <w:rPr>
+                <w:rFonts w:ascii="Courier New" w:eastAsiaTheme="minorHAnsi" w:hAnsi="Courier New" w:cs="Courier New"/>
+                <w:lang w:val="en-US" w:eastAsia="en-US"/>
+              </w:rPr>
+            </w:pPr>
+          </w:p>
+          <w:p>
+            <w:pPr>
+              <w:autoSpaceDE w:val="0"/>
+              <w:autoSpaceDN w:val="0"/>
+              <w:adjustRightInd w:val="0"/>
+              <w:rPr>
+                <w:rFonts w:ascii="Courier New" w:eastAsiaTheme="minorHAnsi" w:hAnsi="Courier New" w:cs="Courier New"/>
+                <w:lang w:val="en-US" w:eastAsia="en-US"/>
+              </w:rPr>
+            </w:pPr>
+            <w:r>
+              <w:rPr>
+                <w:rFonts w:ascii="Courier New" w:eastAsiaTheme="minorHAnsi" w:hAnsi="Courier New" w:cs="Courier New"/>
+                <w:color w:val="228B22"/>
+                <w:sz w:val="20"/>
+                <w:szCs w:val="20"/>
+                <w:lang w:val="en-US" w:eastAsia="en-US"/>
+              </w:rPr>
+              <w:t>% Analytical plots</w:t>
+            </w:r>
+          </w:p>
+          <w:p>
+            <w:pPr>
+              <w:autoSpaceDE w:val="0"/>
+              <w:autoSpaceDN w:val="0"/>
+              <w:adjustRightInd w:val="0"/>
+              <w:rPr>
+                <w:rFonts w:ascii="Courier New" w:eastAsiaTheme="minorHAnsi" w:hAnsi="Courier New" w:cs="Courier New"/>
+                <w:color w:val="000000"/>
+                <w:sz w:val="20"/>
+                <w:szCs w:val="20"/>
+                <w:lang w:val="en-US" w:eastAsia="en-US"/>
+              </w:rPr>
+            </w:pPr>
+            <w:r>
+              <w:rPr>
+                <w:rFonts w:ascii="Courier New" w:eastAsiaTheme="minorHAnsi" w:hAnsi="Courier New" w:cs="Courier New"/>
+                <w:color w:val="000000"/>
+                <w:sz w:val="20"/>
+                <w:szCs w:val="20"/>
+                <w:lang w:val="en-US" w:eastAsia="en-US"/>
+              </w:rPr>
+              <w:t xml:space="preserve">figure; grid </w:t>
+            </w:r>
+            <w:r>
+              <w:rPr>
+                <w:rFonts w:ascii="Courier New" w:eastAsiaTheme="minorHAnsi" w:hAnsi="Courier New" w:cs="Courier New"/>
+                <w:color w:val="A020F0"/>
+                <w:sz w:val="20"/>
+                <w:szCs w:val="20"/>
+                <w:lang w:val="en-US" w:eastAsia="en-US"/>
+              </w:rPr>
+              <w:t>on</w:t>
+            </w:r>
+            <w:r>
+              <w:rPr>
+                <w:rFonts w:ascii="Courier New" w:eastAsiaTheme="minorHAnsi" w:hAnsi="Courier New" w:cs="Courier New"/>
+                <w:color w:val="000000"/>
+                <w:sz w:val="20"/>
+                <w:szCs w:val="20"/>
+                <w:lang w:val="en-US" w:eastAsia="en-US"/>
+              </w:rPr>
+              <w:t xml:space="preserve">; hold </w:t>
+            </w:r>
+            <w:r>
+              <w:rPr>
+                <w:rFonts w:ascii="Courier New" w:eastAsiaTheme="minorHAnsi" w:hAnsi="Courier New" w:cs="Courier New"/>
+                <w:color w:val="A020F0"/>
+                <w:sz w:val="20"/>
+                <w:szCs w:val="20"/>
+                <w:lang w:val="en-US" w:eastAsia="en-US"/>
+              </w:rPr>
+              <w:t>on</w:t>
+            </w:r>
+            <w:r>
+              <w:rPr>
+                <w:rFonts w:ascii="Courier New" w:eastAsiaTheme="minorHAnsi" w:hAnsi="Courier New" w:cs="Courier New"/>
+                <w:color w:val="000000"/>
+                <w:sz w:val="20"/>
+                <w:szCs w:val="20"/>
+                <w:lang w:val="en-US" w:eastAsia="en-US"/>
+              </w:rPr>
+              <w:t>;</w:t>
+            </w:r>
+          </w:p>
+          <w:p>
+            <w:pPr>
+              <w:autoSpaceDE w:val="0"/>
+              <w:autoSpaceDN w:val="0"/>
+              <w:adjustRightInd w:val="0"/>
+              <w:rPr>
+                <w:rFonts w:ascii="Courier New" w:eastAsiaTheme="minorHAnsi" w:hAnsi="Courier New" w:cs="Courier New"/>
+                <w:color w:val="000000"/>
+                <w:sz w:val="20"/>
+                <w:szCs w:val="20"/>
+                <w:lang w:val="en-US" w:eastAsia="en-US"/>
+              </w:rPr>
+            </w:pPr>
+            <w:r>
+              <w:rPr>
+                <w:rFonts w:ascii="Courier New" w:eastAsiaTheme="minorHAnsi" w:hAnsi="Courier New" w:cs="Courier New"/>
+                <w:color w:val="000000"/>
+                <w:sz w:val="20"/>
+                <w:szCs w:val="20"/>
+                <w:lang w:val="en-US" w:eastAsia="en-US"/>
+              </w:rPr>
+              <w:t xml:space="preserve">lambda1 = </w:t>
+            </w:r>
+            <w:r>
+              <w:rPr>
+                <w:rFonts w:ascii="Courier New" w:eastAsiaTheme="minorHAnsi" w:hAnsi="Courier New" w:cs="Courier New"/>
+                <w:color w:val="000000"/>
+                <w:sz w:val="20"/>
+                <w:szCs w:val="20"/>
+                <w:lang w:val="en-US" w:eastAsia="en-US"/>
+              </w:rPr>
+              <w:t>-0.6732</w:t>
+            </w:r>
+            <w:r>
+              <w:rPr>
+                <w:rFonts w:ascii="Courier New" w:eastAsiaTheme="minorHAnsi" w:hAnsi="Courier New" w:cs="Courier New"/>
+                <w:color w:val="000000"/>
+                <w:sz w:val="20"/>
+                <w:szCs w:val="20"/>
+                <w:lang w:val="en-US" w:eastAsia="en-US"/>
+              </w:rPr>
+              <w:t>;</w:t>
+            </w:r>
+          </w:p>
+          <w:p>
+            <w:pPr>
+              <w:autoSpaceDE w:val="0"/>
+              <w:autoSpaceDN w:val="0"/>
+              <w:adjustRightInd w:val="0"/>
+              <w:rPr>
+                <w:rFonts w:ascii="Courier New" w:eastAsiaTheme="minorHAnsi" w:hAnsi="Courier New" w:cs="Courier New"/>
+                <w:color w:val="000000"/>
+                <w:sz w:val="20"/>
+                <w:szCs w:val="20"/>
+                <w:lang w:val="en-US" w:eastAsia="en-US"/>
+              </w:rPr>
+            </w:pPr>
+            <w:r>
+              <w:rPr>
+                <w:rFonts w:ascii="Courier New" w:eastAsiaTheme="minorHAnsi" w:hAnsi="Courier New" w:cs="Courier New"/>
+                <w:color w:val="000000"/>
+                <w:sz w:val="20"/>
+                <w:szCs w:val="20"/>
+                <w:lang w:val="en-US" w:eastAsia="en-US"/>
+              </w:rPr>
+              <w:t>lambda2 =</w:t>
+            </w:r>
+            <w:r>
+              <w:rPr>
+                <w:rFonts w:ascii="Courier New" w:eastAsiaTheme="minorHAnsi" w:hAnsi="Courier New" w:cs="Courier New"/>
+                <w:color w:val="000000"/>
+                <w:sz w:val="20"/>
+                <w:szCs w:val="20"/>
+                <w:lang w:val="en-US" w:eastAsia="en-US"/>
+              </w:rPr>
+              <w:t xml:space="preserve"> </w:t>
+            </w:r>
+            <w:r>
+              <w:rPr>
+                <w:rFonts w:ascii="Courier New" w:eastAsiaTheme="minorHAnsi" w:hAnsi="Courier New" w:cs="Courier New"/>
+                <w:color w:val="000000"/>
+                <w:sz w:val="20"/>
+                <w:szCs w:val="20"/>
+                <w:lang w:val="en-US" w:eastAsia="en-US"/>
+              </w:rPr>
+              <w:t>-0.6536</w:t>
+            </w:r>
+            <w:r>
+              <w:rPr>
+                <w:rFonts w:ascii="Courier New" w:eastAsiaTheme="minorHAnsi" w:hAnsi="Courier New" w:cs="Courier New"/>
+                <w:color w:val="000000"/>
+                <w:sz w:val="20"/>
+                <w:szCs w:val="20"/>
+                <w:lang w:val="en-US" w:eastAsia="en-US"/>
+              </w:rPr>
+              <w:t>;</w:t>
+            </w:r>
+          </w:p>
+          <w:p>
+            <w:pPr>
+              <w:autoSpaceDE w:val="0"/>
+              <w:autoSpaceDN w:val="0"/>
+              <w:adjustRightInd w:val="0"/>
+              <w:rPr>
+                <w:rFonts w:ascii="Courier New" w:eastAsiaTheme="minorHAnsi" w:hAnsi="Courier New" w:cs="Courier New"/>
+                <w:color w:val="000000"/>
+                <w:sz w:val="20"/>
+                <w:szCs w:val="20"/>
+                <w:lang w:val="en-US" w:eastAsia="en-US"/>
+              </w:rPr>
+            </w:pPr>
+            <w:r>
+              <w:rPr>
+                <w:rFonts w:ascii="Courier New" w:eastAsiaTheme="minorHAnsi" w:hAnsi="Courier New" w:cs="Courier New"/>
+                <w:color w:val="000000"/>
+                <w:sz w:val="20"/>
+                <w:szCs w:val="20"/>
+                <w:lang w:val="en-US" w:eastAsia="en-US"/>
+              </w:rPr>
+              <w:t>w =</w:t>
+            </w:r>
+            <w:r>
+              <w:rPr>
+                <w:rFonts w:ascii="Courier New" w:eastAsiaTheme="minorHAnsi" w:hAnsi="Courier New" w:cs="Courier New"/>
+                <w:color w:val="000000"/>
+                <w:sz w:val="20"/>
+                <w:szCs w:val="20"/>
+                <w:lang w:val="en-US" w:eastAsia="en-US"/>
+              </w:rPr>
+              <w:t xml:space="preserve"> </w:t>
+            </w:r>
+            <w:r>
+              <w:rPr>
+                <w:rFonts w:ascii="Courier New" w:eastAsiaTheme="minorHAnsi" w:hAnsi="Courier New" w:cs="Courier New"/>
+                <w:color w:val="000000"/>
+                <w:sz w:val="20"/>
+                <w:szCs w:val="20"/>
+                <w:lang w:val="en-US" w:eastAsia="en-US"/>
+              </w:rPr>
+              <w:t>2.3805</w:t>
+            </w:r>
+            <w:r>
+              <w:rPr>
+                <w:rFonts w:ascii="Courier New" w:eastAsiaTheme="minorHAnsi" w:hAnsi="Courier New" w:cs="Courier New"/>
+                <w:color w:val="000000"/>
+                <w:sz w:val="20"/>
+                <w:szCs w:val="20"/>
+                <w:lang w:val="en-US" w:eastAsia="en-US"/>
+              </w:rPr>
+              <w:t>;</w:t>
+            </w:r>
+          </w:p>
+          <w:p>
+            <w:pPr>
+              <w:autoSpaceDE w:val="0"/>
+              <w:autoSpaceDN w:val="0"/>
+              <w:adjustRightInd w:val="0"/>
+              <w:rPr>
+                <w:rFonts w:ascii="Courier New" w:eastAsiaTheme="minorHAnsi" w:hAnsi="Courier New" w:cs="Courier New"/>
+                <w:color w:val="000000"/>
+                <w:sz w:val="20"/>
+                <w:szCs w:val="20"/>
+                <w:lang w:val="en-US" w:eastAsia="en-US"/>
+              </w:rPr>
+            </w:pPr>
+          </w:p>
+          <w:p>
+            <w:pPr>
+              <w:autoSpaceDE w:val="0"/>
+              <w:autoSpaceDN w:val="0"/>
+              <w:adjustRightInd w:val="0"/>
+              <w:rPr>
+                <w:rFonts w:ascii="Courier New" w:eastAsiaTheme="minorHAnsi" w:hAnsi="Courier New" w:cs="Courier New"/>
+                <w:color w:val="000000"/>
+                <w:sz w:val="20"/>
+                <w:szCs w:val="20"/>
+                <w:lang w:val="en-US" w:eastAsia="en-US"/>
+              </w:rPr>
+            </w:pPr>
+            <w:proofErr w:type="spellStart"/>
+            <w:r>
+              <w:rPr>
+                <w:rFonts w:ascii="Courier New" w:eastAsiaTheme="minorHAnsi" w:hAnsi="Courier New" w:cs="Courier New"/>
+                <w:color w:val="000000"/>
+                <w:sz w:val="20"/>
+                <w:szCs w:val="20"/>
+                <w:lang w:val="en-US" w:eastAsia="en-US"/>
+              </w:rPr>
+              <w:t>rootsABC</w:t>
+            </w:r>
+            <w:proofErr w:type="spellEnd"/>
+            <w:r>
+              <w:rPr>
+                <w:rFonts w:ascii="Courier New" w:eastAsiaTheme="minorHAnsi" w:hAnsi="Courier New" w:cs="Courier New"/>
+                <w:color w:val="000000"/>
+                <w:sz w:val="20"/>
+                <w:szCs w:val="20"/>
+                <w:lang w:val="en-US" w:eastAsia="en-US"/>
+              </w:rPr>
+              <w:t xml:space="preserve"> = [</w:t>
+            </w:r>
+            <w:r>
+              <w:rPr>
+                <w:rFonts w:ascii="Courier New" w:eastAsiaTheme="minorHAnsi" w:hAnsi="Courier New" w:cs="Courier New"/>
+                <w:color w:val="000000"/>
+                <w:sz w:val="20"/>
+                <w:szCs w:val="20"/>
+                <w:lang w:val="en-US" w:eastAsia="en-US"/>
+              </w:rPr>
+              <w:t>-0.256356, 0.272450, 1.256356</w:t>
+            </w:r>
+            <w:r>
+              <w:rPr>
+                <w:rFonts w:ascii="Courier New" w:eastAsiaTheme="minorHAnsi" w:hAnsi="Courier New" w:cs="Courier New"/>
+                <w:color w:val="000000"/>
+                <w:sz w:val="20"/>
+                <w:szCs w:val="20"/>
+                <w:lang w:val="en-US" w:eastAsia="en-US"/>
+              </w:rPr>
+              <w:t>]</w:t>
+            </w:r>
+          </w:p>
+          <w:p>
+            <w:pPr>
+              <w:autoSpaceDE w:val="0"/>
+              <w:autoSpaceDN w:val="0"/>
+              <w:adjustRightInd w:val="0"/>
+              <w:rPr>
+                <w:rFonts w:ascii="Courier New" w:eastAsiaTheme="minorHAnsi" w:hAnsi="Courier New" w:cs="Courier New"/>
+                <w:color w:val="000000"/>
+                <w:sz w:val="20"/>
+                <w:szCs w:val="20"/>
+                <w:lang w:val="en-US" w:eastAsia="en-US"/>
+              </w:rPr>
+            </w:pPr>
+            <w:r>
+              <w:rPr>
+                <w:rFonts w:ascii="Courier New" w:eastAsiaTheme="minorHAnsi" w:hAnsi="Courier New" w:cs="Courier New"/>
+                <w:color w:val="000000"/>
+                <w:sz w:val="20"/>
+                <w:szCs w:val="20"/>
+                <w:lang w:val="en-US" w:eastAsia="en-US"/>
+              </w:rPr>
+              <w:t xml:space="preserve">plot(t, </w:t>
+            </w:r>
+            <w:proofErr w:type="spellStart"/>
+            <w:r>
+              <w:rPr>
+                <w:rFonts w:ascii="Courier New" w:eastAsiaTheme="minorHAnsi" w:hAnsi="Courier New" w:cs="Courier New"/>
+                <w:color w:val="000000"/>
+                <w:sz w:val="20"/>
+                <w:szCs w:val="20"/>
+                <w:lang w:val="en-US" w:eastAsia="en-US"/>
+              </w:rPr>
+              <w:t>rootsABC</w:t>
+            </w:r>
+            <w:proofErr w:type="spellEnd"/>
+            <w:r>
+              <w:rPr>
+                <w:rFonts w:ascii="Courier New" w:eastAsiaTheme="minorHAnsi" w:hAnsi="Courier New" w:cs="Courier New"/>
+                <w:color w:val="000000"/>
+                <w:sz w:val="20"/>
+                <w:szCs w:val="20"/>
+                <w:lang w:val="en-US" w:eastAsia="en-US"/>
+              </w:rPr>
+              <w:t>(3)*</w:t>
+            </w:r>
+            <w:proofErr w:type="spellStart"/>
+            <w:r>
+              <w:rPr>
+                <w:rFonts w:ascii="Courier New" w:eastAsiaTheme="minorHAnsi" w:hAnsi="Courier New" w:cs="Courier New"/>
+                <w:color w:val="000000"/>
+                <w:sz w:val="20"/>
+                <w:szCs w:val="20"/>
+                <w:lang w:val="en-US" w:eastAsia="en-US"/>
+              </w:rPr>
+              <w:t>exp</w:t>
+            </w:r>
+            <w:proofErr w:type="spellEnd"/>
+            <w:r>
+              <w:rPr>
+                <w:rFonts w:ascii="Courier New" w:eastAsiaTheme="minorHAnsi" w:hAnsi="Courier New" w:cs="Courier New"/>
+                <w:color w:val="000000"/>
+                <w:sz w:val="20"/>
+                <w:szCs w:val="20"/>
+                <w:lang w:val="en-US" w:eastAsia="en-US"/>
+              </w:rPr>
+              <w:t xml:space="preserve">(t*lambda2) + </w:t>
+            </w:r>
+            <w:proofErr w:type="spellStart"/>
+            <w:r>
+              <w:rPr>
+                <w:rFonts w:ascii="Courier New" w:eastAsiaTheme="minorHAnsi" w:hAnsi="Courier New" w:cs="Courier New"/>
+                <w:color w:val="000000"/>
+                <w:sz w:val="20"/>
+                <w:szCs w:val="20"/>
+                <w:lang w:val="en-US" w:eastAsia="en-US"/>
+              </w:rPr>
+              <w:t>rootsABC</w:t>
+            </w:r>
+            <w:proofErr w:type="spellEnd"/>
+            <w:r>
+              <w:rPr>
+                <w:rFonts w:ascii="Courier New" w:eastAsiaTheme="minorHAnsi" w:hAnsi="Courier New" w:cs="Courier New"/>
+                <w:color w:val="000000"/>
+                <w:sz w:val="20"/>
+                <w:szCs w:val="20"/>
+                <w:lang w:val="en-US" w:eastAsia="en-US"/>
+              </w:rPr>
+              <w:t>(1)*</w:t>
+            </w:r>
+            <w:proofErr w:type="spellStart"/>
+            <w:r>
+              <w:rPr>
+                <w:rFonts w:ascii="Courier New" w:eastAsiaTheme="minorHAnsi" w:hAnsi="Courier New" w:cs="Courier New"/>
+                <w:color w:val="000000"/>
+                <w:sz w:val="20"/>
+                <w:szCs w:val="20"/>
+                <w:lang w:val="en-US" w:eastAsia="en-US"/>
+              </w:rPr>
+              <w:t>cos</w:t>
+            </w:r>
+            <w:proofErr w:type="spellEnd"/>
+            <w:r>
+              <w:rPr>
+                <w:rFonts w:ascii="Courier New" w:eastAsiaTheme="minorHAnsi" w:hAnsi="Courier New" w:cs="Courier New"/>
+                <w:color w:val="000000"/>
+                <w:sz w:val="20"/>
+                <w:szCs w:val="20"/>
+                <w:lang w:val="en-US" w:eastAsia="en-US"/>
+              </w:rPr>
+              <w:t>(w*t).*</w:t>
+            </w:r>
+            <w:proofErr w:type="spellStart"/>
+            <w:r>
+              <w:rPr>
+                <w:rFonts w:ascii="Courier New" w:eastAsiaTheme="minorHAnsi" w:hAnsi="Courier New" w:cs="Courier New"/>
+                <w:color w:val="000000"/>
+                <w:sz w:val="20"/>
+                <w:szCs w:val="20"/>
+                <w:lang w:val="en-US" w:eastAsia="en-US"/>
+              </w:rPr>
+              <w:t>exp</w:t>
+            </w:r>
+            <w:proofErr w:type="spellEnd"/>
+            <w:r>
+              <w:rPr>
+                <w:rFonts w:ascii="Courier New" w:eastAsiaTheme="minorHAnsi" w:hAnsi="Courier New" w:cs="Courier New"/>
+                <w:color w:val="000000"/>
+                <w:sz w:val="20"/>
+                <w:szCs w:val="20"/>
+                <w:lang w:val="en-US" w:eastAsia="en-US"/>
+              </w:rPr>
+              <w:t xml:space="preserve">(lambda1*t) + </w:t>
+            </w:r>
+            <w:proofErr w:type="spellStart"/>
+            <w:r>
+              <w:rPr>
+                <w:rFonts w:ascii="Courier New" w:eastAsiaTheme="minorHAnsi" w:hAnsi="Courier New" w:cs="Courier New"/>
+                <w:color w:val="000000"/>
+                <w:sz w:val="20"/>
+                <w:szCs w:val="20"/>
+                <w:lang w:val="en-US" w:eastAsia="en-US"/>
+              </w:rPr>
+              <w:t>rootsABC</w:t>
+            </w:r>
+            <w:proofErr w:type="spellEnd"/>
+            <w:r>
+              <w:rPr>
+                <w:rFonts w:ascii="Courier New" w:eastAsiaTheme="minorHAnsi" w:hAnsi="Courier New" w:cs="Courier New"/>
+                <w:color w:val="000000"/>
+                <w:sz w:val="20"/>
+                <w:szCs w:val="20"/>
+                <w:lang w:val="en-US" w:eastAsia="en-US"/>
+              </w:rPr>
+              <w:t>(2)*sin(w*t).*</w:t>
+            </w:r>
+            <w:proofErr w:type="spellStart"/>
+            <w:r>
+              <w:rPr>
+                <w:rFonts w:ascii="Courier New" w:eastAsiaTheme="minorHAnsi" w:hAnsi="Courier New" w:cs="Courier New"/>
+                <w:color w:val="000000"/>
+                <w:sz w:val="20"/>
+                <w:szCs w:val="20"/>
+                <w:lang w:val="en-US" w:eastAsia="en-US"/>
+              </w:rPr>
+              <w:t>exp</w:t>
+            </w:r>
+            <w:proofErr w:type="spellEnd"/>
+            <w:r>
+              <w:rPr>
+                <w:rFonts w:ascii="Courier New" w:eastAsiaTheme="minorHAnsi" w:hAnsi="Courier New" w:cs="Courier New"/>
+                <w:color w:val="000000"/>
+                <w:sz w:val="20"/>
+                <w:szCs w:val="20"/>
+                <w:lang w:val="en-US" w:eastAsia="en-US"/>
+              </w:rPr>
+              <w:t>(lambda1*t))</w:t>
+            </w:r>
+          </w:p>
+          <w:p>
+            <w:pPr>
+              <w:autoSpaceDE w:val="0"/>
+              <w:autoSpaceDN w:val="0"/>
+              <w:adjustRightInd w:val="0"/>
+              <w:rPr>
+                <w:rFonts w:ascii="Courier New" w:eastAsiaTheme="minorHAnsi" w:hAnsi="Courier New" w:cs="Courier New"/>
+                <w:lang w:val="en-US" w:eastAsia="en-US"/>
+              </w:rPr>
+            </w:pPr>
+          </w:p>
+          <w:p>
+            <w:pPr>
+              <w:autoSpaceDE w:val="0"/>
+              <w:autoSpaceDN w:val="0"/>
+              <w:adjustRightInd w:val="0"/>
+              <w:rPr>
+                <w:rFonts w:ascii="Courier New" w:eastAsiaTheme="minorHAnsi" w:hAnsi="Courier New" w:cs="Courier New"/>
+                <w:color w:val="000000"/>
+                <w:sz w:val="20"/>
+                <w:szCs w:val="20"/>
+                <w:lang w:val="en-US" w:eastAsia="en-US"/>
+              </w:rPr>
+            </w:pPr>
+            <w:proofErr w:type="spellStart"/>
+            <w:r>
+              <w:rPr>
+                <w:rFonts w:ascii="Courier New" w:eastAsiaTheme="minorHAnsi" w:hAnsi="Courier New" w:cs="Courier New"/>
+                <w:color w:val="000000"/>
+                <w:sz w:val="20"/>
+                <w:szCs w:val="20"/>
+                <w:lang w:val="en-US" w:eastAsia="en-US"/>
+              </w:rPr>
+              <w:t>rootsABC</w:t>
+            </w:r>
+            <w:proofErr w:type="spellEnd"/>
+            <w:r>
+              <w:rPr>
+                <w:rFonts w:ascii="Courier New" w:eastAsiaTheme="minorHAnsi" w:hAnsi="Courier New" w:cs="Courier New"/>
+                <w:color w:val="000000"/>
+                <w:sz w:val="20"/>
+                <w:szCs w:val="20"/>
+                <w:lang w:val="en-US" w:eastAsia="en-US"/>
+              </w:rPr>
+              <w:t xml:space="preserve"> = </w:t>
+            </w:r>
+            <w:r>
+              <w:rPr>
+                <w:rFonts w:ascii="Courier New" w:eastAsiaTheme="minorHAnsi" w:hAnsi="Courier New" w:cs="Courier New"/>
+                <w:color w:val="000000"/>
+                <w:sz w:val="20"/>
+                <w:szCs w:val="20"/>
+                <w:lang w:val="en-US" w:eastAsia="en-US"/>
+              </w:rPr>
+              <w:t>[</w:t>
+            </w:r>
+            <w:r>
+              <w:rPr>
+                <w:rFonts w:ascii="Courier New" w:eastAsiaTheme="minorHAnsi" w:hAnsi="Courier New" w:cs="Courier New"/>
+                <w:color w:val="000000"/>
+                <w:sz w:val="20"/>
+                <w:szCs w:val="20"/>
+                <w:lang w:val="en-US" w:eastAsia="en-US"/>
+              </w:rPr>
+              <w:t>0.821148</w:t>
+            </w:r>
+            <w:r>
+              <w:rPr>
+                <w:rFonts w:ascii="Courier New" w:eastAsiaTheme="minorHAnsi" w:hAnsi="Courier New" w:cs="Courier New"/>
+                <w:color w:val="000000"/>
+                <w:sz w:val="20"/>
+                <w:szCs w:val="20"/>
+                <w:lang w:val="en-US" w:eastAsia="en-US"/>
+              </w:rPr>
+              <w:t xml:space="preserve">, </w:t>
+            </w:r>
+            <w:r>
+              <w:rPr>
+                <w:rFonts w:ascii="Courier New" w:eastAsiaTheme="minorHAnsi" w:hAnsi="Courier New" w:cs="Courier New"/>
+                <w:color w:val="000000"/>
+                <w:sz w:val="20"/>
+                <w:szCs w:val="20"/>
+                <w:lang w:val="en-US" w:eastAsia="en-US"/>
+              </w:rPr>
+              <w:t>0.426843</w:t>
+            </w:r>
+            <w:r>
+              <w:rPr>
+                <w:rFonts w:ascii="Courier New" w:eastAsiaTheme="minorHAnsi" w:hAnsi="Courier New" w:cs="Courier New"/>
+                <w:color w:val="000000"/>
+                <w:sz w:val="20"/>
+                <w:szCs w:val="20"/>
+                <w:lang w:val="en-US" w:eastAsia="en-US"/>
+              </w:rPr>
+              <w:t xml:space="preserve">, </w:t>
+            </w:r>
+            <w:r>
+              <w:rPr>
+                <w:rFonts w:ascii="Courier New" w:eastAsiaTheme="minorHAnsi" w:hAnsi="Courier New" w:cs="Courier New"/>
+                <w:color w:val="000000"/>
+                <w:sz w:val="20"/>
+                <w:szCs w:val="20"/>
+                <w:lang w:val="en-US" w:eastAsia="en-US"/>
+              </w:rPr>
+              <w:t>-0.821148</w:t>
+            </w:r>
+            <w:r>
+              <w:rPr>
+                <w:rFonts w:ascii="Courier New" w:eastAsiaTheme="minorHAnsi" w:hAnsi="Courier New" w:cs="Courier New"/>
+                <w:color w:val="000000"/>
+                <w:sz w:val="20"/>
+                <w:szCs w:val="20"/>
+                <w:lang w:val="en-US" w:eastAsia="en-US"/>
+              </w:rPr>
+              <w:t>]</w:t>
+            </w:r>
+          </w:p>
+          <w:p>
+            <w:pPr>
+              <w:autoSpaceDE w:val="0"/>
+              <w:autoSpaceDN w:val="0"/>
+              <w:adjustRightInd w:val="0"/>
+              <w:rPr>
+                <w:rFonts w:ascii="Courier New" w:eastAsiaTheme="minorHAnsi" w:hAnsi="Courier New" w:cs="Courier New"/>
+                <w:color w:val="000000"/>
+                <w:sz w:val="20"/>
+                <w:szCs w:val="20"/>
+                <w:lang w:val="en-US" w:eastAsia="en-US"/>
+              </w:rPr>
+            </w:pPr>
+            <w:r>
+              <w:rPr>
+                <w:rFonts w:ascii="Courier New" w:eastAsiaTheme="minorHAnsi" w:hAnsi="Courier New" w:cs="Courier New"/>
+                <w:color w:val="000000"/>
+                <w:sz w:val="20"/>
+                <w:szCs w:val="20"/>
+                <w:lang w:val="en-US" w:eastAsia="en-US"/>
+              </w:rPr>
+              <w:t xml:space="preserve">plot(t, </w:t>
+            </w:r>
+            <w:proofErr w:type="spellStart"/>
+            <w:r>
+              <w:rPr>
+                <w:rFonts w:ascii="Courier New" w:eastAsiaTheme="minorHAnsi" w:hAnsi="Courier New" w:cs="Courier New"/>
+                <w:color w:val="000000"/>
+                <w:sz w:val="20"/>
+                <w:szCs w:val="20"/>
+                <w:lang w:val="en-US" w:eastAsia="en-US"/>
+              </w:rPr>
+              <w:t>rootsABC</w:t>
+            </w:r>
+            <w:proofErr w:type="spellEnd"/>
+            <w:r>
+              <w:rPr>
+                <w:rFonts w:ascii="Courier New" w:eastAsiaTheme="minorHAnsi" w:hAnsi="Courier New" w:cs="Courier New"/>
+                <w:color w:val="000000"/>
+                <w:sz w:val="20"/>
+                <w:szCs w:val="20"/>
+                <w:lang w:val="en-US" w:eastAsia="en-US"/>
+              </w:rPr>
+              <w:t>(3)*</w:t>
+            </w:r>
+            <w:proofErr w:type="spellStart"/>
+            <w:r>
+              <w:rPr>
+                <w:rFonts w:ascii="Courier New" w:eastAsiaTheme="minorHAnsi" w:hAnsi="Courier New" w:cs="Courier New"/>
+                <w:color w:val="000000"/>
+                <w:sz w:val="20"/>
+                <w:szCs w:val="20"/>
+                <w:lang w:val="en-US" w:eastAsia="en-US"/>
+              </w:rPr>
+              <w:t>exp</w:t>
+            </w:r>
+            <w:proofErr w:type="spellEnd"/>
+            <w:r>
+              <w:rPr>
+                <w:rFonts w:ascii="Courier New" w:eastAsiaTheme="minorHAnsi" w:hAnsi="Courier New" w:cs="Courier New"/>
+                <w:color w:val="000000"/>
+                <w:sz w:val="20"/>
+                <w:szCs w:val="20"/>
+                <w:lang w:val="en-US" w:eastAsia="en-US"/>
+              </w:rPr>
+              <w:t xml:space="preserve">(t*lambda2) + </w:t>
+            </w:r>
+            <w:proofErr w:type="spellStart"/>
+            <w:r>
+              <w:rPr>
+                <w:rFonts w:ascii="Courier New" w:eastAsiaTheme="minorHAnsi" w:hAnsi="Courier New" w:cs="Courier New"/>
+                <w:color w:val="000000"/>
+                <w:sz w:val="20"/>
+                <w:szCs w:val="20"/>
+                <w:lang w:val="en-US" w:eastAsia="en-US"/>
+              </w:rPr>
+              <w:t>rootsABC</w:t>
+            </w:r>
+            <w:proofErr w:type="spellEnd"/>
+            <w:r>
+              <w:rPr>
+                <w:rFonts w:ascii="Courier New" w:eastAsiaTheme="minorHAnsi" w:hAnsi="Courier New" w:cs="Courier New"/>
+                <w:color w:val="000000"/>
+                <w:sz w:val="20"/>
+                <w:szCs w:val="20"/>
+                <w:lang w:val="en-US" w:eastAsia="en-US"/>
+              </w:rPr>
+              <w:t>(1)*</w:t>
+            </w:r>
+            <w:proofErr w:type="spellStart"/>
+            <w:r>
+              <w:rPr>
+                <w:rFonts w:ascii="Courier New" w:eastAsiaTheme="minorHAnsi" w:hAnsi="Courier New" w:cs="Courier New"/>
+                <w:color w:val="000000"/>
+                <w:sz w:val="20"/>
+                <w:szCs w:val="20"/>
+                <w:lang w:val="en-US" w:eastAsia="en-US"/>
+              </w:rPr>
+              <w:t>cos</w:t>
+            </w:r>
+            <w:proofErr w:type="spellEnd"/>
+            <w:r>
+              <w:rPr>
+                <w:rFonts w:ascii="Courier New" w:eastAsiaTheme="minorHAnsi" w:hAnsi="Courier New" w:cs="Courier New"/>
+                <w:color w:val="000000"/>
+                <w:sz w:val="20"/>
+                <w:szCs w:val="20"/>
+                <w:lang w:val="en-US" w:eastAsia="en-US"/>
+              </w:rPr>
+              <w:t>(w*t).*</w:t>
+            </w:r>
+            <w:proofErr w:type="spellStart"/>
+            <w:r>
+              <w:rPr>
+                <w:rFonts w:ascii="Courier New" w:eastAsiaTheme="minorHAnsi" w:hAnsi="Courier New" w:cs="Courier New"/>
+                <w:color w:val="000000"/>
+                <w:sz w:val="20"/>
+                <w:szCs w:val="20"/>
+                <w:lang w:val="en-US" w:eastAsia="en-US"/>
+              </w:rPr>
+              <w:t>exp</w:t>
+            </w:r>
+            <w:proofErr w:type="spellEnd"/>
+            <w:r>
+              <w:rPr>
+                <w:rFonts w:ascii="Courier New" w:eastAsiaTheme="minorHAnsi" w:hAnsi="Courier New" w:cs="Courier New"/>
+                <w:color w:val="000000"/>
+                <w:sz w:val="20"/>
+                <w:szCs w:val="20"/>
+                <w:lang w:val="en-US" w:eastAsia="en-US"/>
+              </w:rPr>
+              <w:t xml:space="preserve">(lambda1*t) + </w:t>
+            </w:r>
+            <w:proofErr w:type="spellStart"/>
+            <w:r>
+              <w:rPr>
+                <w:rFonts w:ascii="Courier New" w:eastAsiaTheme="minorHAnsi" w:hAnsi="Courier New" w:cs="Courier New"/>
+                <w:color w:val="000000"/>
+                <w:sz w:val="20"/>
+                <w:szCs w:val="20"/>
+                <w:lang w:val="en-US" w:eastAsia="en-US"/>
+              </w:rPr>
+              <w:t>rootsABC</w:t>
+            </w:r>
+            <w:proofErr w:type="spellEnd"/>
+            <w:r>
+              <w:rPr>
+                <w:rFonts w:ascii="Courier New" w:eastAsiaTheme="minorHAnsi" w:hAnsi="Courier New" w:cs="Courier New"/>
+                <w:color w:val="000000"/>
+                <w:sz w:val="20"/>
+                <w:szCs w:val="20"/>
+                <w:lang w:val="en-US" w:eastAsia="en-US"/>
+              </w:rPr>
+              <w:t>(2)*sin(w*t).*</w:t>
+            </w:r>
+            <w:proofErr w:type="spellStart"/>
+            <w:r>
+              <w:rPr>
+                <w:rFonts w:ascii="Courier New" w:eastAsiaTheme="minorHAnsi" w:hAnsi="Courier New" w:cs="Courier New"/>
+                <w:color w:val="000000"/>
+                <w:sz w:val="20"/>
+                <w:szCs w:val="20"/>
+                <w:lang w:val="en-US" w:eastAsia="en-US"/>
+              </w:rPr>
+              <w:t>exp</w:t>
+            </w:r>
+            <w:proofErr w:type="spellEnd"/>
+            <w:r>
+              <w:rPr>
+                <w:rFonts w:ascii="Courier New" w:eastAsiaTheme="minorHAnsi" w:hAnsi="Courier New" w:cs="Courier New"/>
+                <w:color w:val="000000"/>
+                <w:sz w:val="20"/>
+                <w:szCs w:val="20"/>
+                <w:lang w:val="en-US" w:eastAsia="en-US"/>
+              </w:rPr>
+              <w:t>(lambda1*t))</w:t>
+            </w:r>
+          </w:p>
+          <w:p>
+            <w:pPr>
+              <w:autoSpaceDE w:val="0"/>
+              <w:autoSpaceDN w:val="0"/>
+              <w:adjustRightInd w:val="0"/>
+              <w:rPr>
+                <w:rFonts w:ascii="Courier New" w:eastAsiaTheme="minorHAnsi" w:hAnsi="Courier New" w:cs="Courier New"/>
+                <w:lang w:val="en-US" w:eastAsia="en-US"/>
+              </w:rPr>
+            </w:pPr>
+          </w:p>
+          <w:p>
+            <w:pPr>
+              <w:autoSpaceDE w:val="0"/>
+              <w:autoSpaceDN w:val="0"/>
+              <w:adjustRightInd w:val="0"/>
+              <w:rPr>
+                <w:rFonts w:ascii="Courier New" w:eastAsiaTheme="minorHAnsi" w:hAnsi="Courier New" w:cs="Courier New"/>
+                <w:color w:val="000000"/>
+                <w:sz w:val="20"/>
+                <w:szCs w:val="20"/>
+                <w:lang w:val="en-US" w:eastAsia="en-US"/>
+              </w:rPr>
+            </w:pPr>
+            <w:proofErr w:type="spellStart"/>
+            <w:r>
+              <w:rPr>
+                <w:rFonts w:ascii="Courier New" w:eastAsiaTheme="minorHAnsi" w:hAnsi="Courier New" w:cs="Courier New"/>
+                <w:color w:val="000000"/>
+                <w:sz w:val="20"/>
+                <w:szCs w:val="20"/>
+                <w:lang w:val="en-US" w:eastAsia="en-US"/>
+              </w:rPr>
+              <w:t>rootsABC</w:t>
+            </w:r>
+            <w:proofErr w:type="spellEnd"/>
+            <w:r>
+              <w:rPr>
+                <w:rFonts w:ascii="Courier New" w:eastAsiaTheme="minorHAnsi" w:hAnsi="Courier New" w:cs="Courier New"/>
+                <w:color w:val="000000"/>
+                <w:sz w:val="20"/>
+                <w:szCs w:val="20"/>
+                <w:lang w:val="en-US" w:eastAsia="en-US"/>
+              </w:rPr>
+              <w:t xml:space="preserve"> = </w:t>
+            </w:r>
+            <w:r>
+              <w:rPr>
+                <w:rFonts w:ascii="Courier New" w:eastAsiaTheme="minorHAnsi" w:hAnsi="Courier New" w:cs="Courier New"/>
+                <w:color w:val="000000"/>
+                <w:sz w:val="20"/>
+                <w:szCs w:val="20"/>
+                <w:lang w:val="en-US" w:eastAsia="en-US"/>
+              </w:rPr>
+              <w:t>[</w:t>
+            </w:r>
+            <w:r>
+              <w:rPr>
+                <w:rFonts w:ascii="Courier New" w:eastAsiaTheme="minorHAnsi" w:hAnsi="Courier New" w:cs="Courier New"/>
+                <w:color w:val="000000"/>
+                <w:sz w:val="20"/>
+                <w:szCs w:val="20"/>
+                <w:lang w:val="en-US" w:eastAsia="en-US"/>
+              </w:rPr>
+              <w:t>0.359829</w:t>
+            </w:r>
+            <w:r>
+              <w:rPr>
+                <w:rFonts w:ascii="Courier New" w:eastAsiaTheme="minorHAnsi" w:hAnsi="Courier New" w:cs="Courier New"/>
+                <w:color w:val="000000"/>
+                <w:sz w:val="20"/>
+                <w:szCs w:val="20"/>
+                <w:lang w:val="en-US" w:eastAsia="en-US"/>
+              </w:rPr>
+              <w:t xml:space="preserve">, </w:t>
+            </w:r>
+            <w:r>
+              <w:rPr>
+                <w:rFonts w:ascii="Courier New" w:eastAsiaTheme="minorHAnsi" w:hAnsi="Courier New" w:cs="Courier New"/>
+                <w:color w:val="000000"/>
+                <w:sz w:val="20"/>
+                <w:szCs w:val="20"/>
+                <w:lang w:val="en-US" w:eastAsia="en-US"/>
+              </w:rPr>
+              <w:t>-1.257274</w:t>
+            </w:r>
+            <w:r>
+              <w:rPr>
+                <w:rFonts w:ascii="Courier New" w:eastAsiaTheme="minorHAnsi" w:hAnsi="Courier New" w:cs="Courier New"/>
+                <w:color w:val="000000"/>
+                <w:sz w:val="20"/>
+                <w:szCs w:val="20"/>
+                <w:lang w:val="en-US" w:eastAsia="en-US"/>
+              </w:rPr>
+              <w:t xml:space="preserve">, </w:t>
+            </w:r>
+            <w:r>
+              <w:rPr>
+                <w:rFonts w:ascii="Courier New" w:eastAsiaTheme="minorHAnsi" w:hAnsi="Courier New" w:cs="Courier New"/>
+                <w:color w:val="000000"/>
+                <w:sz w:val="20"/>
+                <w:szCs w:val="20"/>
+                <w:lang w:val="en-US" w:eastAsia="en-US"/>
+              </w:rPr>
+              <w:t>-0.359829</w:t>
+            </w:r>
+            <w:r>
+              <w:rPr>
+                <w:rFonts w:ascii="Courier New" w:eastAsiaTheme="minorHAnsi" w:hAnsi="Courier New" w:cs="Courier New"/>
+                <w:color w:val="000000"/>
+                <w:sz w:val="20"/>
+                <w:szCs w:val="20"/>
+                <w:lang w:val="en-US" w:eastAsia="en-US"/>
+              </w:rPr>
+              <w:t>]</w:t>
+            </w:r>
+          </w:p>
+          <w:p>
+            <w:pPr>
+              <w:autoSpaceDE w:val="0"/>
+              <w:autoSpaceDN w:val="0"/>
+              <w:adjustRightInd w:val="0"/>
+              <w:rPr>
+                <w:rFonts w:ascii="Courier New" w:eastAsiaTheme="minorHAnsi" w:hAnsi="Courier New" w:cs="Courier New"/>
+                <w:color w:val="000000"/>
+                <w:sz w:val="20"/>
+                <w:szCs w:val="20"/>
+                <w:lang w:val="en-US" w:eastAsia="en-US"/>
+              </w:rPr>
+            </w:pPr>
+            <w:r>
+              <w:rPr>
+                <w:rFonts w:ascii="Courier New" w:eastAsiaTheme="minorHAnsi" w:hAnsi="Courier New" w:cs="Courier New"/>
+                <w:color w:val="000000"/>
+                <w:sz w:val="20"/>
+                <w:szCs w:val="20"/>
+                <w:lang w:val="en-US" w:eastAsia="en-US"/>
+              </w:rPr>
+              <w:t xml:space="preserve">plot(t, </w:t>
+            </w:r>
+            <w:proofErr w:type="spellStart"/>
+            <w:r>
+              <w:rPr>
+                <w:rFonts w:ascii="Courier New" w:eastAsiaTheme="minorHAnsi" w:hAnsi="Courier New" w:cs="Courier New"/>
+                <w:color w:val="000000"/>
+                <w:sz w:val="20"/>
+                <w:szCs w:val="20"/>
+                <w:lang w:val="en-US" w:eastAsia="en-US"/>
+              </w:rPr>
+              <w:t>rootsABC</w:t>
+            </w:r>
+            <w:proofErr w:type="spellEnd"/>
+            <w:r>
+              <w:rPr>
+                <w:rFonts w:ascii="Courier New" w:eastAsiaTheme="minorHAnsi" w:hAnsi="Courier New" w:cs="Courier New"/>
+                <w:color w:val="000000"/>
+                <w:sz w:val="20"/>
+                <w:szCs w:val="20"/>
+                <w:lang w:val="en-US" w:eastAsia="en-US"/>
+              </w:rPr>
+              <w:t>(3)*</w:t>
+            </w:r>
+            <w:proofErr w:type="spellStart"/>
+            <w:r>
+              <w:rPr>
+                <w:rFonts w:ascii="Courier New" w:eastAsiaTheme="minorHAnsi" w:hAnsi="Courier New" w:cs="Courier New"/>
+                <w:color w:val="000000"/>
+                <w:sz w:val="20"/>
+                <w:szCs w:val="20"/>
+                <w:lang w:val="en-US" w:eastAsia="en-US"/>
+              </w:rPr>
+              <w:t>exp</w:t>
+            </w:r>
+            <w:proofErr w:type="spellEnd"/>
+            <w:r>
+              <w:rPr>
+                <w:rFonts w:ascii="Courier New" w:eastAsiaTheme="minorHAnsi" w:hAnsi="Courier New" w:cs="Courier New"/>
+                <w:color w:val="000000"/>
+                <w:sz w:val="20"/>
+                <w:szCs w:val="20"/>
+                <w:lang w:val="en-US" w:eastAsia="en-US"/>
+              </w:rPr>
+              <w:t xml:space="preserve">(t*lambda2) + </w:t>
+            </w:r>
+            <w:proofErr w:type="spellStart"/>
+            <w:r>
+              <w:rPr>
+                <w:rFonts w:ascii="Courier New" w:eastAsiaTheme="minorHAnsi" w:hAnsi="Courier New" w:cs="Courier New"/>
+                <w:color w:val="000000"/>
+                <w:sz w:val="20"/>
+                <w:szCs w:val="20"/>
+                <w:lang w:val="en-US" w:eastAsia="en-US"/>
+              </w:rPr>
+              <w:t>rootsABC</w:t>
+            </w:r>
+            <w:proofErr w:type="spellEnd"/>
+            <w:r>
+              <w:rPr>
+                <w:rFonts w:ascii="Courier New" w:eastAsiaTheme="minorHAnsi" w:hAnsi="Courier New" w:cs="Courier New"/>
+                <w:color w:val="000000"/>
+                <w:sz w:val="20"/>
+                <w:szCs w:val="20"/>
+                <w:lang w:val="en-US" w:eastAsia="en-US"/>
+              </w:rPr>
+              <w:t>(1)*</w:t>
+            </w:r>
+            <w:proofErr w:type="spellStart"/>
+            <w:r>
+              <w:rPr>
+                <w:rFonts w:ascii="Courier New" w:eastAsiaTheme="minorHAnsi" w:hAnsi="Courier New" w:cs="Courier New"/>
+                <w:color w:val="000000"/>
+                <w:sz w:val="20"/>
+                <w:szCs w:val="20"/>
+                <w:lang w:val="en-US" w:eastAsia="en-US"/>
+              </w:rPr>
+              <w:t>cos</w:t>
+            </w:r>
+            <w:proofErr w:type="spellEnd"/>
+            <w:r>
+              <w:rPr>
+                <w:rFonts w:ascii="Courier New" w:eastAsiaTheme="minorHAnsi" w:hAnsi="Courier New" w:cs="Courier New"/>
+                <w:color w:val="000000"/>
+                <w:sz w:val="20"/>
+                <w:szCs w:val="20"/>
+                <w:lang w:val="en-US" w:eastAsia="en-US"/>
+              </w:rPr>
+              <w:t>(w*t).*</w:t>
+            </w:r>
+            <w:proofErr w:type="spellStart"/>
+            <w:r>
+              <w:rPr>
+                <w:rFonts w:ascii="Courier New" w:eastAsiaTheme="minorHAnsi" w:hAnsi="Courier New" w:cs="Courier New"/>
+                <w:color w:val="000000"/>
+                <w:sz w:val="20"/>
+                <w:szCs w:val="20"/>
+                <w:lang w:val="en-US" w:eastAsia="en-US"/>
+              </w:rPr>
+              <w:t>exp</w:t>
+            </w:r>
+            <w:proofErr w:type="spellEnd"/>
+            <w:r>
+              <w:rPr>
+                <w:rFonts w:ascii="Courier New" w:eastAsiaTheme="minorHAnsi" w:hAnsi="Courier New" w:cs="Courier New"/>
+                <w:color w:val="000000"/>
+                <w:sz w:val="20"/>
+                <w:szCs w:val="20"/>
+                <w:lang w:val="en-US" w:eastAsia="en-US"/>
+              </w:rPr>
+              <w:t xml:space="preserve">(lambda1*t) + </w:t>
+            </w:r>
+            <w:proofErr w:type="spellStart"/>
+            <w:r>
+              <w:rPr>
+                <w:rFonts w:ascii="Courier New" w:eastAsiaTheme="minorHAnsi" w:hAnsi="Courier New" w:cs="Courier New"/>
+                <w:color w:val="000000"/>
+                <w:sz w:val="20"/>
+                <w:szCs w:val="20"/>
+                <w:lang w:val="en-US" w:eastAsia="en-US"/>
+              </w:rPr>
+              <w:t>rootsABC</w:t>
+            </w:r>
+            <w:proofErr w:type="spellEnd"/>
+            <w:r>
+              <w:rPr>
+                <w:rFonts w:ascii="Courier New" w:eastAsiaTheme="minorHAnsi" w:hAnsi="Courier New" w:cs="Courier New"/>
+                <w:color w:val="000000"/>
+                <w:sz w:val="20"/>
+                <w:szCs w:val="20"/>
+                <w:lang w:val="en-US" w:eastAsia="en-US"/>
+              </w:rPr>
+              <w:t>(2)*sin(w*t).*</w:t>
+            </w:r>
+            <w:proofErr w:type="spellStart"/>
+            <w:r>
+              <w:rPr>
+                <w:rFonts w:ascii="Courier New" w:eastAsiaTheme="minorHAnsi" w:hAnsi="Courier New" w:cs="Courier New"/>
+                <w:color w:val="000000"/>
+                <w:sz w:val="20"/>
+                <w:szCs w:val="20"/>
+                <w:lang w:val="en-US" w:eastAsia="en-US"/>
+              </w:rPr>
+              <w:t>exp</w:t>
+            </w:r>
+            <w:proofErr w:type="spellEnd"/>
+            <w:r>
+              <w:rPr>
+                <w:rFonts w:ascii="Courier New" w:eastAsiaTheme="minorHAnsi" w:hAnsi="Courier New" w:cs="Courier New"/>
+                <w:color w:val="000000"/>
+                <w:sz w:val="20"/>
+                <w:szCs w:val="20"/>
+                <w:lang w:val="en-US" w:eastAsia="en-US"/>
+              </w:rPr>
+              <w:t>(lambda1*t))</w:t>
+            </w:r>
+          </w:p>
+          <w:p>
+            <w:pPr>
+              <w:autoSpaceDE w:val="0"/>
+              <w:autoSpaceDN w:val="0"/>
+              <w:adjustRightInd w:val="0"/>
+              <w:rPr>
+                <w:rFonts w:ascii="Courier New" w:eastAsiaTheme="minorHAnsi" w:hAnsi="Courier New" w:cs="Courier New"/>
+                <w:lang w:val="en-US" w:eastAsia="en-US"/>
+              </w:rPr>
+            </w:pPr>
+          </w:p>
+          <w:p>
+            <w:pPr>
+              <w:autoSpaceDE w:val="0"/>
+              <w:autoSpaceDN w:val="0"/>
+              <w:adjustRightInd w:val="0"/>
+              <w:rPr>
+                <w:rFonts w:ascii="Courier New" w:eastAsiaTheme="minorHAnsi" w:hAnsi="Courier New" w:cs="Courier New"/>
+                <w:lang w:val="en-US" w:eastAsia="en-US"/>
+              </w:rPr>
+            </w:pPr>
+          </w:p>
+          <w:p>
+            <w:pPr>
+              <w:autoSpaceDE w:val="0"/>
+              <w:autoSpaceDN w:val="0"/>
+              <w:adjustRightInd w:val="0"/>
+              <w:rPr>
+                <w:rFonts w:ascii="Courier New" w:eastAsiaTheme="minorHAnsi" w:hAnsi="Courier New" w:cs="Courier New"/>
+                <w:lang w:val="en-US" w:eastAsia="en-US"/>
+              </w:rPr>
+            </w:pPr>
+            <w:r>
+              <w:rPr>
+                <w:rFonts w:ascii="Courier New" w:eastAsiaTheme="minorHAnsi" w:hAnsi="Courier New" w:cs="Courier New"/>
+                <w:color w:val="228B22"/>
+                <w:sz w:val="20"/>
+                <w:szCs w:val="20"/>
+                <w:lang w:val="en-US" w:eastAsia="en-US"/>
+              </w:rPr>
+              <w:t>% Create plot ode45, ode23s</w:t>
+            </w:r>
+          </w:p>
+          <w:p>
+            <w:pPr>
+              <w:autoSpaceDE w:val="0"/>
+              <w:autoSpaceDN w:val="0"/>
+              <w:adjustRightInd w:val="0"/>
+              <w:rPr>
+                <w:rFonts w:ascii="Courier New" w:eastAsiaTheme="minorHAnsi" w:hAnsi="Courier New" w:cs="Courier New"/>
+                <w:lang w:val="en-US" w:eastAsia="en-US"/>
+              </w:rPr>
+            </w:pPr>
+            <w:r>
+              <w:rPr>
+                <w:rFonts w:ascii="Courier New" w:eastAsiaTheme="minorHAnsi" w:hAnsi="Courier New" w:cs="Courier New"/>
+                <w:color w:val="000000"/>
+                <w:sz w:val="20"/>
+                <w:szCs w:val="20"/>
+                <w:lang w:val="en-US" w:eastAsia="en-US"/>
+              </w:rPr>
+              <w:t>[t, x] = ode23s(</w:t>
+            </w:r>
+            <w:r>
+              <w:rPr>
+                <w:rFonts w:ascii="Courier New" w:eastAsiaTheme="minorHAnsi" w:hAnsi="Courier New" w:cs="Courier New"/>
+                <w:color w:val="A020F0"/>
+                <w:sz w:val="20"/>
+                <w:szCs w:val="20"/>
+                <w:lang w:val="en-US" w:eastAsia="en-US"/>
+              </w:rPr>
+              <w:t>'idz1_fun'</w:t>
+            </w:r>
+            <w:r>
+              <w:rPr>
+                <w:rFonts w:ascii="Courier New" w:eastAsiaTheme="minorHAnsi" w:hAnsi="Courier New" w:cs="Courier New"/>
+                <w:color w:val="000000"/>
+                <w:sz w:val="20"/>
+                <w:szCs w:val="20"/>
+                <w:lang w:val="en-US" w:eastAsia="en-US"/>
+              </w:rPr>
+              <w:t>, [0 T], B);</w:t>
+            </w:r>
+          </w:p>
+          <w:p>
+            <w:pPr>
+              <w:autoSpaceDE w:val="0"/>
+              <w:autoSpaceDN w:val="0"/>
+              <w:adjustRightInd w:val="0"/>
+              <w:rPr>
+                <w:rFonts w:ascii="Courier New" w:eastAsiaTheme="minorHAnsi" w:hAnsi="Courier New" w:cs="Courier New"/>
+                <w:lang w:val="en-US" w:eastAsia="en-US"/>
+              </w:rPr>
+            </w:pPr>
+            <w:r>
+              <w:rPr>
+                <w:rFonts w:ascii="Courier New" w:eastAsiaTheme="minorHAnsi" w:hAnsi="Courier New" w:cs="Courier New"/>
+                <w:color w:val="000000"/>
+                <w:sz w:val="20"/>
+                <w:szCs w:val="20"/>
+                <w:lang w:val="en-US" w:eastAsia="en-US"/>
+              </w:rPr>
+              <w:t xml:space="preserve">plot(t, x, </w:t>
+            </w:r>
+            <w:r>
+              <w:rPr>
+                <w:rFonts w:ascii="Courier New" w:eastAsiaTheme="minorHAnsi" w:hAnsi="Courier New" w:cs="Courier New"/>
+                <w:color w:val="A020F0"/>
+                <w:sz w:val="20"/>
+                <w:szCs w:val="20"/>
+                <w:lang w:val="en-US" w:eastAsia="en-US"/>
+              </w:rPr>
+              <w:t>'o'</w:t>
+            </w:r>
+            <w:r>
+              <w:rPr>
+                <w:rFonts w:ascii="Courier New" w:eastAsiaTheme="minorHAnsi" w:hAnsi="Courier New" w:cs="Courier New"/>
+                <w:color w:val="000000"/>
+                <w:sz w:val="20"/>
+                <w:szCs w:val="20"/>
+                <w:lang w:val="en-US" w:eastAsia="en-US"/>
+              </w:rPr>
+              <w:t>)</w:t>
+            </w:r>
+          </w:p>
+          <w:p>
+            <w:pPr>
+              <w:autoSpaceDE w:val="0"/>
+              <w:autoSpaceDN w:val="0"/>
+              <w:adjustRightInd w:val="0"/>
+              <w:rPr>
+                <w:rFonts w:ascii="Courier New" w:eastAsiaTheme="minorHAnsi" w:hAnsi="Courier New" w:cs="Courier New"/>
+                <w:lang w:val="en-US" w:eastAsia="en-US"/>
+              </w:rPr>
+            </w:pPr>
+            <w:r>
+              <w:rPr>
+                <w:rFonts w:ascii="Courier New" w:eastAsiaTheme="minorHAnsi" w:hAnsi="Courier New" w:cs="Courier New"/>
+                <w:color w:val="000000"/>
+                <w:sz w:val="20"/>
+                <w:szCs w:val="20"/>
+                <w:lang w:val="en-US" w:eastAsia="en-US"/>
+              </w:rPr>
+              <w:t>[t, x] = ode45(</w:t>
+            </w:r>
+            <w:r>
+              <w:rPr>
+                <w:rFonts w:ascii="Courier New" w:eastAsiaTheme="minorHAnsi" w:hAnsi="Courier New" w:cs="Courier New"/>
+                <w:color w:val="A020F0"/>
+                <w:sz w:val="20"/>
+                <w:szCs w:val="20"/>
+                <w:lang w:val="en-US" w:eastAsia="en-US"/>
+              </w:rPr>
+              <w:t>'idz1_fun'</w:t>
+            </w:r>
+            <w:r>
+              <w:rPr>
+                <w:rFonts w:ascii="Courier New" w:eastAsiaTheme="minorHAnsi" w:hAnsi="Courier New" w:cs="Courier New"/>
+                <w:color w:val="000000"/>
+                <w:sz w:val="20"/>
+                <w:szCs w:val="20"/>
+                <w:lang w:val="en-US" w:eastAsia="en-US"/>
+              </w:rPr>
+              <w:t>, [0 T], B);</w:t>
+            </w:r>
+          </w:p>
+          <w:p>
+            <w:pPr>
+              <w:autoSpaceDE w:val="0"/>
+              <w:autoSpaceDN w:val="0"/>
+              <w:adjustRightInd w:val="0"/>
+              <w:rPr>
+                <w:rFonts w:ascii="Courier New" w:eastAsiaTheme="minorHAnsi" w:hAnsi="Courier New" w:cs="Courier New"/>
+                <w:lang w:val="en-US" w:eastAsia="en-US"/>
+              </w:rPr>
+            </w:pPr>
+            <w:r>
+              <w:rPr>
+                <w:rFonts w:ascii="Courier New" w:eastAsiaTheme="minorHAnsi" w:hAnsi="Courier New" w:cs="Courier New"/>
+                <w:color w:val="000000"/>
+                <w:sz w:val="20"/>
+                <w:szCs w:val="20"/>
+                <w:lang w:val="en-US" w:eastAsia="en-US"/>
+              </w:rPr>
+              <w:t xml:space="preserve">plot(t, x, </w:t>
+            </w:r>
+            <w:r>
+              <w:rPr>
+                <w:rFonts w:ascii="Courier New" w:eastAsiaTheme="minorHAnsi" w:hAnsi="Courier New" w:cs="Courier New"/>
+                <w:color w:val="A020F0"/>
+                <w:sz w:val="20"/>
+                <w:szCs w:val="20"/>
+                <w:lang w:val="en-US" w:eastAsia="en-US"/>
+              </w:rPr>
+              <w:t>'x'</w:t>
+            </w:r>
+            <w:r>
+              <w:rPr>
+                <w:rFonts w:ascii="Courier New" w:eastAsiaTheme="minorHAnsi" w:hAnsi="Courier New" w:cs="Courier New"/>
+                <w:color w:val="000000"/>
+                <w:sz w:val="20"/>
+                <w:szCs w:val="20"/>
+                <w:lang w:val="en-US" w:eastAsia="en-US"/>
+              </w:rPr>
+              <w:t>)</w:t>
+            </w:r>
+          </w:p>
+          <w:p>
+            <w:pPr>
+              <w:autoSpaceDE w:val="0"/>
+              <w:autoSpaceDN w:val="0"/>
+              <w:adjustRightInd w:val="0"/>
+              <w:rPr>
+                <w:rFonts w:ascii="Courier New" w:eastAsiaTheme="minorHAnsi" w:hAnsi="Courier New" w:cs="Courier New"/>
+                <w:lang w:val="en-US" w:eastAsia="en-US"/>
+              </w:rPr>
+            </w:pPr>
+            <w:r>
+              <w:rPr>
+                <w:rFonts w:ascii="Courier New" w:eastAsiaTheme="minorHAnsi" w:hAnsi="Courier New" w:cs="Courier New"/>
+                <w:color w:val="000000"/>
+                <w:sz w:val="20"/>
+                <w:szCs w:val="20"/>
+                <w:lang w:val="en-US" w:eastAsia="en-US"/>
+              </w:rPr>
+              <w:t xml:space="preserve"> </w:t>
+            </w:r>
+          </w:p>
+          <w:p>
+            <w:pPr>
+              <w:autoSpaceDE w:val="0"/>
+              <w:autoSpaceDN w:val="0"/>
+              <w:adjustRightInd w:val="0"/>
+              <w:rPr>
+                <w:rFonts w:ascii="Courier New" w:eastAsiaTheme="minorHAnsi" w:hAnsi="Courier New" w:cs="Courier New"/>
+                <w:lang w:val="en-US" w:eastAsia="en-US"/>
+              </w:rPr>
+            </w:pPr>
+            <w:r>
+              <w:rPr>
+                <w:rFonts w:ascii="Courier New" w:eastAsiaTheme="minorHAnsi" w:hAnsi="Courier New" w:cs="Courier New"/>
+                <w:color w:val="228B22"/>
+                <w:sz w:val="20"/>
+                <w:szCs w:val="20"/>
+                <w:lang w:val="en-US" w:eastAsia="en-US"/>
+              </w:rPr>
+              <w:t xml:space="preserve">% Create plot </w:t>
+            </w:r>
+            <w:proofErr w:type="spellStart"/>
+            <w:r>
+              <w:rPr>
+                <w:rFonts w:ascii="Courier New" w:eastAsiaTheme="minorHAnsi" w:hAnsi="Courier New" w:cs="Courier New"/>
+                <w:color w:val="228B22"/>
+                <w:sz w:val="20"/>
+                <w:szCs w:val="20"/>
+                <w:lang w:val="en-US" w:eastAsia="en-US"/>
+              </w:rPr>
+              <w:t>Eiler</w:t>
+            </w:r>
+            <w:proofErr w:type="spellEnd"/>
+          </w:p>
+          <w:p>
+            <w:pPr>
+              <w:autoSpaceDE w:val="0"/>
+              <w:autoSpaceDN w:val="0"/>
+              <w:adjustRightInd w:val="0"/>
+              <w:rPr>
+                <w:rFonts w:ascii="Courier New" w:eastAsiaTheme="minorHAnsi" w:hAnsi="Courier New" w:cs="Courier New"/>
+                <w:lang w:val="en-US" w:eastAsia="en-US"/>
+              </w:rPr>
+            </w:pPr>
+            <w:r>
+              <w:rPr>
+                <w:rFonts w:ascii="Courier New" w:eastAsiaTheme="minorHAnsi" w:hAnsi="Courier New" w:cs="Courier New"/>
+                <w:color w:val="000000"/>
+                <w:sz w:val="20"/>
+                <w:szCs w:val="20"/>
+                <w:lang w:val="en-US" w:eastAsia="en-US"/>
+              </w:rPr>
+              <w:t xml:space="preserve">x1_graph = []; x2_graph = []; x3_graph = []; </w:t>
+            </w:r>
+            <w:proofErr w:type="spellStart"/>
+            <w:r>
+              <w:rPr>
+                <w:rFonts w:ascii="Courier New" w:eastAsiaTheme="minorHAnsi" w:hAnsi="Courier New" w:cs="Courier New"/>
+                <w:color w:val="000000"/>
+                <w:sz w:val="20"/>
+                <w:szCs w:val="20"/>
+                <w:lang w:val="en-US" w:eastAsia="en-US"/>
+              </w:rPr>
+              <w:t>t_graph</w:t>
+            </w:r>
+            <w:proofErr w:type="spellEnd"/>
+            <w:r>
+              <w:rPr>
+                <w:rFonts w:ascii="Courier New" w:eastAsiaTheme="minorHAnsi" w:hAnsi="Courier New" w:cs="Courier New"/>
+                <w:color w:val="000000"/>
+                <w:sz w:val="20"/>
+                <w:szCs w:val="20"/>
+                <w:lang w:val="en-US" w:eastAsia="en-US"/>
+              </w:rPr>
+              <w:t xml:space="preserve"> = [];</w:t>
+            </w:r>
+          </w:p>
+          <w:p>
+            <w:pPr>
+              <w:autoSpaceDE w:val="0"/>
+              <w:autoSpaceDN w:val="0"/>
+              <w:adjustRightInd w:val="0"/>
+              <w:rPr>
+                <w:rFonts w:ascii="Courier New" w:eastAsiaTheme="minorHAnsi" w:hAnsi="Courier New" w:cs="Courier New"/>
+                <w:lang w:val="en-US" w:eastAsia="en-US"/>
+              </w:rPr>
+            </w:pPr>
+            <w:r>
+              <w:rPr>
+                <w:rFonts w:ascii="Courier New" w:eastAsiaTheme="minorHAnsi" w:hAnsi="Courier New" w:cs="Courier New"/>
+                <w:color w:val="000000"/>
+                <w:sz w:val="20"/>
+                <w:szCs w:val="20"/>
+                <w:lang w:val="en-US" w:eastAsia="en-US"/>
+              </w:rPr>
+              <w:t>x1 = 1; x2 = 0; x3 = 0; t = 0;</w:t>
+            </w:r>
+          </w:p>
+          <w:p>
+            <w:pPr>
+              <w:autoSpaceDE w:val="0"/>
+              <w:autoSpaceDN w:val="0"/>
+              <w:adjustRightInd w:val="0"/>
+              <w:rPr>
+                <w:rFonts w:ascii="Courier New" w:eastAsiaTheme="minorHAnsi" w:hAnsi="Courier New" w:cs="Courier New"/>
+                <w:lang w:val="en-US" w:eastAsia="en-US"/>
+              </w:rPr>
+            </w:pPr>
+            <w:proofErr w:type="spellStart"/>
+            <w:r>
+              <w:rPr>
+                <w:rFonts w:ascii="Courier New" w:eastAsiaTheme="minorHAnsi" w:hAnsi="Courier New" w:cs="Courier New"/>
+                <w:color w:val="000000"/>
+                <w:sz w:val="20"/>
+                <w:szCs w:val="20"/>
+                <w:lang w:val="en-US" w:eastAsia="en-US"/>
+              </w:rPr>
+              <w:t>dt</w:t>
+            </w:r>
+            <w:proofErr w:type="spellEnd"/>
+            <w:r>
+              <w:rPr>
+                <w:rFonts w:ascii="Courier New" w:eastAsiaTheme="minorHAnsi" w:hAnsi="Courier New" w:cs="Courier New"/>
+                <w:color w:val="000000"/>
+                <w:sz w:val="20"/>
+                <w:szCs w:val="20"/>
+                <w:lang w:val="en-US" w:eastAsia="en-US"/>
+              </w:rPr>
+              <w:t xml:space="preserve"> = 0.005*T;</w:t>
+            </w:r>
+          </w:p>
+          <w:p>
+            <w:pPr>
+              <w:autoSpaceDE w:val="0"/>
+              <w:autoSpaceDN w:val="0"/>
+              <w:adjustRightInd w:val="0"/>
+              <w:rPr>
+                <w:rFonts w:ascii="Courier New" w:eastAsiaTheme="minorHAnsi" w:hAnsi="Courier New" w:cs="Courier New"/>
+                <w:lang w:val="en-US" w:eastAsia="en-US"/>
+              </w:rPr>
+            </w:pPr>
+            <w:r>
+              <w:rPr>
+                <w:rFonts w:ascii="Courier New" w:eastAsiaTheme="minorHAnsi" w:hAnsi="Courier New" w:cs="Courier New"/>
+                <w:color w:val="0000FF"/>
+                <w:sz w:val="20"/>
+                <w:szCs w:val="20"/>
+                <w:lang w:val="en-US" w:eastAsia="en-US"/>
+              </w:rPr>
+              <w:t>while</w:t>
+            </w:r>
+            <w:r>
+              <w:rPr>
+                <w:rFonts w:ascii="Courier New" w:eastAsiaTheme="minorHAnsi" w:hAnsi="Courier New" w:cs="Courier New"/>
+                <w:color w:val="000000"/>
+                <w:sz w:val="20"/>
+                <w:szCs w:val="20"/>
+                <w:lang w:val="en-US" w:eastAsia="en-US"/>
+              </w:rPr>
+              <w:t xml:space="preserve"> t &lt; 5</w:t>
+            </w:r>
+          </w:p>
+          <w:p>
+            <w:pPr>
+              <w:autoSpaceDE w:val="0"/>
+              <w:autoSpaceDN w:val="0"/>
+              <w:adjustRightInd w:val="0"/>
+              <w:rPr>
+                <w:rFonts w:ascii="Courier New" w:eastAsiaTheme="minorHAnsi" w:hAnsi="Courier New" w:cs="Courier New"/>
+                <w:lang w:val="en-US" w:eastAsia="en-US"/>
+              </w:rPr>
+            </w:pPr>
+            <w:r>
+              <w:rPr>
+                <w:rFonts w:ascii="Courier New" w:eastAsiaTheme="minorHAnsi" w:hAnsi="Courier New" w:cs="Courier New"/>
+                <w:color w:val="000000"/>
+                <w:sz w:val="20"/>
+                <w:szCs w:val="20"/>
+                <w:lang w:val="en-US" w:eastAsia="en-US"/>
+              </w:rPr>
+              <w:t xml:space="preserve">    x1_graph = [x1_graph x1];</w:t>
+            </w:r>
+          </w:p>
+          <w:p>
+            <w:pPr>
+              <w:autoSpaceDE w:val="0"/>
+              <w:autoSpaceDN w:val="0"/>
+              <w:adjustRightInd w:val="0"/>
+              <w:rPr>
+                <w:rFonts w:ascii="Courier New" w:eastAsiaTheme="minorHAnsi" w:hAnsi="Courier New" w:cs="Courier New"/>
+                <w:lang w:val="en-US" w:eastAsia="en-US"/>
+              </w:rPr>
+            </w:pPr>
+            <w:r>
+              <w:rPr>
+                <w:rFonts w:ascii="Courier New" w:eastAsiaTheme="minorHAnsi" w:hAnsi="Courier New" w:cs="Courier New"/>
+                <w:color w:val="000000"/>
+                <w:sz w:val="20"/>
+                <w:szCs w:val="20"/>
+                <w:lang w:val="en-US" w:eastAsia="en-US"/>
+              </w:rPr>
+              <w:t xml:space="preserve">    x2_graph = [x2_graph x2];</w:t>
+            </w:r>
+          </w:p>
+          <w:p>
+            <w:pPr>
+              <w:autoSpaceDE w:val="0"/>
+              <w:autoSpaceDN w:val="0"/>
+              <w:adjustRightInd w:val="0"/>
+              <w:rPr>
+                <w:rFonts w:ascii="Courier New" w:eastAsiaTheme="minorHAnsi" w:hAnsi="Courier New" w:cs="Courier New"/>
+                <w:lang w:val="en-US" w:eastAsia="en-US"/>
+              </w:rPr>
+            </w:pPr>
+            <w:r>
+              <w:rPr>
+                <w:rFonts w:ascii="Courier New" w:eastAsiaTheme="minorHAnsi" w:hAnsi="Courier New" w:cs="Courier New"/>
+                <w:color w:val="000000"/>
+                <w:sz w:val="20"/>
+                <w:szCs w:val="20"/>
+                <w:lang w:val="en-US" w:eastAsia="en-US"/>
+              </w:rPr>
+              <w:t xml:space="preserve">    x3_graph = [x3_graph x3];</w:t>
+            </w:r>
+          </w:p>
+          <w:p>
+            <w:pPr>
+              <w:autoSpaceDE w:val="0"/>
+              <w:autoSpaceDN w:val="0"/>
+              <w:adjustRightInd w:val="0"/>
+              <w:rPr>
+                <w:rFonts w:ascii="Courier New" w:eastAsiaTheme="minorHAnsi" w:hAnsi="Courier New" w:cs="Courier New"/>
+                <w:lang w:val="en-US" w:eastAsia="en-US"/>
+              </w:rPr>
+            </w:pPr>
+            <w:r>
+              <w:rPr>
+                <w:rFonts w:ascii="Courier New" w:eastAsiaTheme="minorHAnsi" w:hAnsi="Courier New" w:cs="Courier New"/>
+                <w:color w:val="000000"/>
+                <w:sz w:val="20"/>
+                <w:szCs w:val="20"/>
+                <w:lang w:val="en-US" w:eastAsia="en-US"/>
+              </w:rPr>
+              <w:t xml:space="preserve">    </w:t>
+            </w:r>
+            <w:proofErr w:type="spellStart"/>
+            <w:r>
+              <w:rPr>
+                <w:rFonts w:ascii="Courier New" w:eastAsiaTheme="minorHAnsi" w:hAnsi="Courier New" w:cs="Courier New"/>
+                <w:color w:val="000000"/>
+                <w:sz w:val="20"/>
+                <w:szCs w:val="20"/>
+                <w:lang w:val="en-US" w:eastAsia="en-US"/>
+              </w:rPr>
+              <w:t>t_graph</w:t>
+            </w:r>
+            <w:proofErr w:type="spellEnd"/>
+            <w:r>
+              <w:rPr>
+                <w:rFonts w:ascii="Courier New" w:eastAsiaTheme="minorHAnsi" w:hAnsi="Courier New" w:cs="Courier New"/>
+                <w:color w:val="000000"/>
+                <w:sz w:val="20"/>
+                <w:szCs w:val="20"/>
+                <w:lang w:val="en-US" w:eastAsia="en-US"/>
+              </w:rPr>
+              <w:t xml:space="preserve"> = [</w:t>
+            </w:r>
+            <w:proofErr w:type="spellStart"/>
+            <w:r>
+              <w:rPr>
+                <w:rFonts w:ascii="Courier New" w:eastAsiaTheme="minorHAnsi" w:hAnsi="Courier New" w:cs="Courier New"/>
+                <w:color w:val="000000"/>
+                <w:sz w:val="20"/>
+                <w:szCs w:val="20"/>
+                <w:lang w:val="en-US" w:eastAsia="en-US"/>
+              </w:rPr>
+              <w:t>t_graph</w:t>
+            </w:r>
+            <w:proofErr w:type="spellEnd"/>
+            <w:r>
+              <w:rPr>
+                <w:rFonts w:ascii="Courier New" w:eastAsiaTheme="minorHAnsi" w:hAnsi="Courier New" w:cs="Courier New"/>
+                <w:color w:val="000000"/>
+                <w:sz w:val="20"/>
+                <w:szCs w:val="20"/>
+                <w:lang w:val="en-US" w:eastAsia="en-US"/>
+              </w:rPr>
+              <w:t xml:space="preserve"> t];</w:t>
+            </w:r>
+          </w:p>
+          <w:p>
+            <w:pPr>
+              <w:autoSpaceDE w:val="0"/>
+              <w:autoSpaceDN w:val="0"/>
+              <w:adjustRightInd w:val="0"/>
+              <w:rPr>
+                <w:rFonts w:ascii="Courier New" w:eastAsiaTheme="minorHAnsi" w:hAnsi="Courier New" w:cs="Courier New"/>
+                <w:lang w:val="en-US" w:eastAsia="en-US"/>
+              </w:rPr>
+            </w:pPr>
+            <w:r>
+              <w:rPr>
+                <w:rFonts w:ascii="Courier New" w:eastAsiaTheme="minorHAnsi" w:hAnsi="Courier New" w:cs="Courier New"/>
+                <w:color w:val="000000"/>
+                <w:sz w:val="20"/>
+                <w:szCs w:val="20"/>
+                <w:lang w:val="en-US" w:eastAsia="en-US"/>
+              </w:rPr>
+              <w:t xml:space="preserve">    dx1 = (A(1, 1)*x1 + A(1,2)*x2 + A(1,3)*x3)*</w:t>
+            </w:r>
+            <w:proofErr w:type="spellStart"/>
+            <w:r>
+              <w:rPr>
+                <w:rFonts w:ascii="Courier New" w:eastAsiaTheme="minorHAnsi" w:hAnsi="Courier New" w:cs="Courier New"/>
+                <w:color w:val="000000"/>
+                <w:sz w:val="20"/>
+                <w:szCs w:val="20"/>
+                <w:lang w:val="en-US" w:eastAsia="en-US"/>
+              </w:rPr>
+              <w:t>dt</w:t>
+            </w:r>
+            <w:proofErr w:type="spellEnd"/>
+            <w:r>
+              <w:rPr>
+                <w:rFonts w:ascii="Courier New" w:eastAsiaTheme="minorHAnsi" w:hAnsi="Courier New" w:cs="Courier New"/>
+                <w:color w:val="000000"/>
+                <w:sz w:val="20"/>
+                <w:szCs w:val="20"/>
+                <w:lang w:val="en-US" w:eastAsia="en-US"/>
+              </w:rPr>
+              <w:t>;</w:t>
+            </w:r>
+          </w:p>
+          <w:p>
+            <w:pPr>
+              <w:autoSpaceDE w:val="0"/>
+              <w:autoSpaceDN w:val="0"/>
+              <w:adjustRightInd w:val="0"/>
+              <w:rPr>
+                <w:rFonts w:ascii="Courier New" w:eastAsiaTheme="minorHAnsi" w:hAnsi="Courier New" w:cs="Courier New"/>
+                <w:lang w:val="en-US" w:eastAsia="en-US"/>
+              </w:rPr>
+            </w:pPr>
+            <w:r>
+              <w:rPr>
+                <w:rFonts w:ascii="Courier New" w:eastAsiaTheme="minorHAnsi" w:hAnsi="Courier New" w:cs="Courier New"/>
+                <w:color w:val="000000"/>
+                <w:sz w:val="20"/>
+                <w:szCs w:val="20"/>
+                <w:lang w:val="en-US" w:eastAsia="en-US"/>
+              </w:rPr>
+              <w:t xml:space="preserve">    dx2 = (A(2, 1)*x1 + A(2,2)*x2 + A(2,3)*x3)*</w:t>
+            </w:r>
+            <w:proofErr w:type="spellStart"/>
+            <w:r>
+              <w:rPr>
+                <w:rFonts w:ascii="Courier New" w:eastAsiaTheme="minorHAnsi" w:hAnsi="Courier New" w:cs="Courier New"/>
+                <w:color w:val="000000"/>
+                <w:sz w:val="20"/>
+                <w:szCs w:val="20"/>
+                <w:lang w:val="en-US" w:eastAsia="en-US"/>
+              </w:rPr>
+              <w:t>dt</w:t>
+            </w:r>
+            <w:proofErr w:type="spellEnd"/>
+            <w:r>
+              <w:rPr>
+                <w:rFonts w:ascii="Courier New" w:eastAsiaTheme="minorHAnsi" w:hAnsi="Courier New" w:cs="Courier New"/>
+                <w:color w:val="000000"/>
+                <w:sz w:val="20"/>
+                <w:szCs w:val="20"/>
+                <w:lang w:val="en-US" w:eastAsia="en-US"/>
+              </w:rPr>
+              <w:t>;</w:t>
+            </w:r>
+          </w:p>
+          <w:p>
+            <w:pPr>
+              <w:autoSpaceDE w:val="0"/>
+              <w:autoSpaceDN w:val="0"/>
+              <w:adjustRightInd w:val="0"/>
+              <w:rPr>
+                <w:rFonts w:ascii="Courier New" w:eastAsiaTheme="minorHAnsi" w:hAnsi="Courier New" w:cs="Courier New"/>
+                <w:lang w:val="en-US" w:eastAsia="en-US"/>
+              </w:rPr>
+            </w:pPr>
+            <w:r>
+              <w:rPr>
+                <w:rFonts w:ascii="Courier New" w:eastAsiaTheme="minorHAnsi" w:hAnsi="Courier New" w:cs="Courier New"/>
+                <w:color w:val="000000"/>
+                <w:sz w:val="20"/>
+                <w:szCs w:val="20"/>
+                <w:lang w:val="en-US" w:eastAsia="en-US"/>
+              </w:rPr>
+              <w:t xml:space="preserve">    dx3 = (A(3, 1)*x1 + A(3,2)*x2 + A(3,3)*x3)*</w:t>
+            </w:r>
+            <w:proofErr w:type="spellStart"/>
+            <w:r>
+              <w:rPr>
+                <w:rFonts w:ascii="Courier New" w:eastAsiaTheme="minorHAnsi" w:hAnsi="Courier New" w:cs="Courier New"/>
+                <w:color w:val="000000"/>
+                <w:sz w:val="20"/>
+                <w:szCs w:val="20"/>
+                <w:lang w:val="en-US" w:eastAsia="en-US"/>
+              </w:rPr>
+              <w:t>dt</w:t>
+            </w:r>
+            <w:proofErr w:type="spellEnd"/>
+            <w:r>
+              <w:rPr>
+                <w:rFonts w:ascii="Courier New" w:eastAsiaTheme="minorHAnsi" w:hAnsi="Courier New" w:cs="Courier New"/>
+                <w:color w:val="000000"/>
+                <w:sz w:val="20"/>
+                <w:szCs w:val="20"/>
+                <w:lang w:val="en-US" w:eastAsia="en-US"/>
+              </w:rPr>
+              <w:t>;</w:t>
+            </w:r>
+          </w:p>
+          <w:p>
+            <w:pPr>
+              <w:autoSpaceDE w:val="0"/>
+              <w:autoSpaceDN w:val="0"/>
+              <w:adjustRightInd w:val="0"/>
+              <w:rPr>
+                <w:rFonts w:ascii="Courier New" w:eastAsiaTheme="minorHAnsi" w:hAnsi="Courier New" w:cs="Courier New"/>
+                <w:lang w:val="en-US" w:eastAsia="en-US"/>
+              </w:rPr>
+            </w:pPr>
+            <w:r>
+              <w:rPr>
+                <w:rFonts w:ascii="Courier New" w:eastAsiaTheme="minorHAnsi" w:hAnsi="Courier New" w:cs="Courier New"/>
+                <w:color w:val="000000"/>
+                <w:sz w:val="20"/>
+                <w:szCs w:val="20"/>
+                <w:lang w:val="en-US" w:eastAsia="en-US"/>
+              </w:rPr>
+              <w:t xml:space="preserve">    x1 = x1 + dx1;</w:t>
+            </w:r>
+          </w:p>
+          <w:p>
+            <w:pPr>
+              <w:autoSpaceDE w:val="0"/>
+              <w:autoSpaceDN w:val="0"/>
+              <w:adjustRightInd w:val="0"/>
+              <w:rPr>
+                <w:rFonts w:ascii="Courier New" w:eastAsiaTheme="minorHAnsi" w:hAnsi="Courier New" w:cs="Courier New"/>
+                <w:lang w:val="en-US" w:eastAsia="en-US"/>
+              </w:rPr>
+            </w:pPr>
+            <w:r>
+              <w:rPr>
+                <w:rFonts w:ascii="Courier New" w:eastAsiaTheme="minorHAnsi" w:hAnsi="Courier New" w:cs="Courier New"/>
+                <w:color w:val="000000"/>
+                <w:sz w:val="20"/>
+                <w:szCs w:val="20"/>
+                <w:lang w:val="en-US" w:eastAsia="en-US"/>
+              </w:rPr>
+              <w:t xml:space="preserve">    x2 = x2 + dx2;</w:t>
+            </w:r>
+          </w:p>
+          <w:p>
+            <w:pPr>
+              <w:autoSpaceDE w:val="0"/>
+              <w:autoSpaceDN w:val="0"/>
+              <w:adjustRightInd w:val="0"/>
+              <w:rPr>
+                <w:rFonts w:ascii="Courier New" w:eastAsiaTheme="minorHAnsi" w:hAnsi="Courier New" w:cs="Courier New"/>
+                <w:lang w:val="en-US" w:eastAsia="en-US"/>
+              </w:rPr>
+            </w:pPr>
+            <w:r>
+              <w:rPr>
+                <w:rFonts w:ascii="Courier New" w:eastAsiaTheme="minorHAnsi" w:hAnsi="Courier New" w:cs="Courier New"/>
+                <w:color w:val="000000"/>
+                <w:sz w:val="20"/>
+                <w:szCs w:val="20"/>
+                <w:lang w:val="en-US" w:eastAsia="en-US"/>
+              </w:rPr>
+              <w:t xml:space="preserve">    x3 = x3 + dx3;</w:t>
+            </w:r>
+          </w:p>
+          <w:p>
+            <w:pPr>
+              <w:autoSpaceDE w:val="0"/>
+              <w:autoSpaceDN w:val="0"/>
+              <w:adjustRightInd w:val="0"/>
+              <w:rPr>
+                <w:rFonts w:ascii="Courier New" w:eastAsiaTheme="minorHAnsi" w:hAnsi="Courier New" w:cs="Courier New"/>
+                <w:lang w:val="en-US" w:eastAsia="en-US"/>
+              </w:rPr>
+            </w:pPr>
+            <w:r>
+              <w:rPr>
+                <w:rFonts w:ascii="Courier New" w:eastAsiaTheme="minorHAnsi" w:hAnsi="Courier New" w:cs="Courier New"/>
+                <w:color w:val="000000"/>
+                <w:sz w:val="20"/>
+                <w:szCs w:val="20"/>
+                <w:lang w:val="en-US" w:eastAsia="en-US"/>
+              </w:rPr>
+              <w:t xml:space="preserve">    t = t + </w:t>
+            </w:r>
+            <w:proofErr w:type="spellStart"/>
+            <w:r>
+              <w:rPr>
+                <w:rFonts w:ascii="Courier New" w:eastAsiaTheme="minorHAnsi" w:hAnsi="Courier New" w:cs="Courier New"/>
+                <w:color w:val="000000"/>
+                <w:sz w:val="20"/>
+                <w:szCs w:val="20"/>
+                <w:lang w:val="en-US" w:eastAsia="en-US"/>
+              </w:rPr>
+              <w:t>dt</w:t>
+            </w:r>
+            <w:proofErr w:type="spellEnd"/>
+            <w:r>
+              <w:rPr>
+                <w:rFonts w:ascii="Courier New" w:eastAsiaTheme="minorHAnsi" w:hAnsi="Courier New" w:cs="Courier New"/>
+                <w:color w:val="000000"/>
+                <w:sz w:val="20"/>
+                <w:szCs w:val="20"/>
+                <w:lang w:val="en-US" w:eastAsia="en-US"/>
+              </w:rPr>
+              <w:t>;</w:t>
+            </w:r>
+          </w:p>
+          <w:p>
+            <w:pPr>
+              <w:autoSpaceDE w:val="0"/>
+              <w:autoSpaceDN w:val="0"/>
+              <w:adjustRightInd w:val="0"/>
+              <w:rPr>
+                <w:rFonts w:ascii="Courier New" w:eastAsiaTheme="minorHAnsi" w:hAnsi="Courier New" w:cs="Courier New"/>
+                <w:lang w:val="en-US" w:eastAsia="en-US"/>
+              </w:rPr>
+            </w:pPr>
+            <w:r>
+              <w:rPr>
+                <w:rFonts w:ascii="Courier New" w:eastAsiaTheme="minorHAnsi" w:hAnsi="Courier New" w:cs="Courier New"/>
+                <w:color w:val="0000FF"/>
+                <w:sz w:val="20"/>
+                <w:szCs w:val="20"/>
+                <w:lang w:val="en-US" w:eastAsia="en-US"/>
+              </w:rPr>
+              <w:t>end</w:t>
+            </w:r>
+          </w:p>
+          <w:p>
+            <w:pPr>
+              <w:autoSpaceDE w:val="0"/>
+              <w:autoSpaceDN w:val="0"/>
+              <w:adjustRightInd w:val="0"/>
+              <w:rPr>
+                <w:rFonts w:ascii="Courier New" w:eastAsiaTheme="minorHAnsi" w:hAnsi="Courier New" w:cs="Courier New"/>
+                <w:lang w:val="en-US" w:eastAsia="en-US"/>
+              </w:rPr>
+            </w:pPr>
+            <w:proofErr w:type="gramStart"/>
+            <w:r>
+              <w:rPr>
+                <w:rFonts w:ascii="Courier New" w:eastAsiaTheme="minorHAnsi" w:hAnsi="Courier New" w:cs="Courier New"/>
+                <w:color w:val="000000"/>
+                <w:sz w:val="20"/>
+                <w:szCs w:val="20"/>
+                <w:lang w:val="en-US" w:eastAsia="en-US"/>
+              </w:rPr>
+              <w:t>plot(</w:t>
+            </w:r>
+            <w:proofErr w:type="spellStart"/>
+            <w:proofErr w:type="gramEnd"/>
+            <w:r>
+              <w:rPr>
+                <w:rFonts w:ascii="Courier New" w:eastAsiaTheme="minorHAnsi" w:hAnsi="Courier New" w:cs="Courier New"/>
+                <w:color w:val="000000"/>
+                <w:sz w:val="20"/>
+                <w:szCs w:val="20"/>
+                <w:lang w:val="en-US" w:eastAsia="en-US"/>
+              </w:rPr>
+              <w:t>t_graph</w:t>
+            </w:r>
+            <w:proofErr w:type="spellEnd"/>
+            <w:r>
+              <w:rPr>
+                <w:rFonts w:ascii="Courier New" w:eastAsiaTheme="minorHAnsi" w:hAnsi="Courier New" w:cs="Courier New"/>
+                <w:color w:val="000000"/>
+                <w:sz w:val="20"/>
+                <w:szCs w:val="20"/>
+                <w:lang w:val="en-US" w:eastAsia="en-US"/>
+              </w:rPr>
+              <w:t xml:space="preserve">, x1_graph, </w:t>
+            </w:r>
+            <w:r>
+              <w:rPr>
+                <w:rFonts w:ascii="Courier New" w:eastAsiaTheme="minorHAnsi" w:hAnsi="Courier New" w:cs="Courier New"/>
+                <w:color w:val="A020F0"/>
+                <w:sz w:val="20"/>
+                <w:szCs w:val="20"/>
+                <w:lang w:val="en-US" w:eastAsia="en-US"/>
+              </w:rPr>
+              <w:t>'.'</w:t>
+            </w:r>
+            <w:r>
+              <w:rPr>
+                <w:rFonts w:ascii="Courier New" w:eastAsiaTheme="minorHAnsi" w:hAnsi="Courier New" w:cs="Courier New"/>
+                <w:color w:val="000000"/>
+                <w:sz w:val="20"/>
+                <w:szCs w:val="20"/>
+                <w:lang w:val="en-US" w:eastAsia="en-US"/>
+              </w:rPr>
+              <w:t xml:space="preserve"> , </w:t>
+            </w:r>
+            <w:r>
+              <w:rPr>
+                <w:rFonts w:ascii="Courier New" w:eastAsiaTheme="minorHAnsi" w:hAnsi="Courier New" w:cs="Courier New"/>
+                <w:color w:val="0000FF"/>
+                <w:sz w:val="20"/>
+                <w:szCs w:val="20"/>
+                <w:lang w:val="en-US" w:eastAsia="en-US"/>
+              </w:rPr>
+              <w:t>...</w:t>
+            </w:r>
+          </w:p>
+          <w:p>
+            <w:pPr>
+              <w:autoSpaceDE w:val="0"/>
+              <w:autoSpaceDN w:val="0"/>
+              <w:adjustRightInd w:val="0"/>
+              <w:rPr>
+                <w:rFonts w:ascii="Courier New" w:eastAsiaTheme="minorHAnsi" w:hAnsi="Courier New" w:cs="Courier New"/>
+                <w:lang w:val="en-US" w:eastAsia="en-US"/>
+              </w:rPr>
+            </w:pPr>
+            <w:r>
+              <w:rPr>
+                <w:rFonts w:ascii="Courier New" w:eastAsiaTheme="minorHAnsi" w:hAnsi="Courier New" w:cs="Courier New"/>
+                <w:color w:val="000000"/>
+                <w:sz w:val="20"/>
+                <w:szCs w:val="20"/>
+                <w:lang w:val="en-US" w:eastAsia="en-US"/>
+              </w:rPr>
+              <w:t xml:space="preserve">     </w:t>
+            </w:r>
+            <w:proofErr w:type="spellStart"/>
+            <w:r>
+              <w:rPr>
+                <w:rFonts w:ascii="Courier New" w:eastAsiaTheme="minorHAnsi" w:hAnsi="Courier New" w:cs="Courier New"/>
+                <w:color w:val="000000"/>
+                <w:sz w:val="20"/>
+                <w:szCs w:val="20"/>
+                <w:lang w:val="en-US" w:eastAsia="en-US"/>
+              </w:rPr>
+              <w:t>t_graph</w:t>
+            </w:r>
+            <w:proofErr w:type="spellEnd"/>
+            <w:r>
+              <w:rPr>
+                <w:rFonts w:ascii="Courier New" w:eastAsiaTheme="minorHAnsi" w:hAnsi="Courier New" w:cs="Courier New"/>
+                <w:color w:val="000000"/>
+                <w:sz w:val="20"/>
+                <w:szCs w:val="20"/>
+                <w:lang w:val="en-US" w:eastAsia="en-US"/>
+              </w:rPr>
+              <w:t xml:space="preserve">, x2_graph, </w:t>
+            </w:r>
+            <w:r>
+              <w:rPr>
+                <w:rFonts w:ascii="Courier New" w:eastAsiaTheme="minorHAnsi" w:hAnsi="Courier New" w:cs="Courier New"/>
+                <w:color w:val="A020F0"/>
+                <w:sz w:val="20"/>
+                <w:szCs w:val="20"/>
+                <w:lang w:val="en-US" w:eastAsia="en-US"/>
+              </w:rPr>
+              <w:t>'.</w:t>
+            </w:r>
+            <w:proofErr w:type="gramStart"/>
+            <w:r>
+              <w:rPr>
+                <w:rFonts w:ascii="Courier New" w:eastAsiaTheme="minorHAnsi" w:hAnsi="Courier New" w:cs="Courier New"/>
+                <w:color w:val="A020F0"/>
+                <w:sz w:val="20"/>
+                <w:szCs w:val="20"/>
+                <w:lang w:val="en-US" w:eastAsia="en-US"/>
+              </w:rPr>
+              <w:t>'</w:t>
+            </w:r>
+            <w:r>
+              <w:rPr>
+                <w:rFonts w:ascii="Courier New" w:eastAsiaTheme="minorHAnsi" w:hAnsi="Courier New" w:cs="Courier New"/>
+                <w:color w:val="000000"/>
+                <w:sz w:val="20"/>
+                <w:szCs w:val="20"/>
+                <w:lang w:val="en-US" w:eastAsia="en-US"/>
+              </w:rPr>
+              <w:t xml:space="preserve"> ,</w:t>
+            </w:r>
+            <w:proofErr w:type="gramEnd"/>
+            <w:r>
+              <w:rPr>
+                <w:rFonts w:ascii="Courier New" w:eastAsiaTheme="minorHAnsi" w:hAnsi="Courier New" w:cs="Courier New"/>
+                <w:color w:val="000000"/>
+                <w:sz w:val="20"/>
+                <w:szCs w:val="20"/>
+                <w:lang w:val="en-US" w:eastAsia="en-US"/>
+              </w:rPr>
+              <w:t xml:space="preserve"> </w:t>
+            </w:r>
+            <w:r>
+              <w:rPr>
+                <w:rFonts w:ascii="Courier New" w:eastAsiaTheme="minorHAnsi" w:hAnsi="Courier New" w:cs="Courier New"/>
+                <w:color w:val="0000FF"/>
+                <w:sz w:val="20"/>
+                <w:szCs w:val="20"/>
+                <w:lang w:val="en-US" w:eastAsia="en-US"/>
+              </w:rPr>
+              <w:t>...</w:t>
+            </w:r>
+          </w:p>
+          <w:p>
+            <w:pPr>
+              <w:autoSpaceDE w:val="0"/>
+              <w:autoSpaceDN w:val="0"/>
+              <w:adjustRightInd w:val="0"/>
+              <w:rPr>
+                <w:rFonts w:ascii="Courier New" w:eastAsiaTheme="minorHAnsi" w:hAnsi="Courier New" w:cs="Courier New"/>
+                <w:lang w:val="en-US" w:eastAsia="en-US"/>
+              </w:rPr>
+            </w:pPr>
+            <w:r>
+              <w:rPr>
+                <w:rFonts w:ascii="Courier New" w:eastAsiaTheme="minorHAnsi" w:hAnsi="Courier New" w:cs="Courier New"/>
+                <w:color w:val="000000"/>
+                <w:sz w:val="20"/>
+                <w:szCs w:val="20"/>
+                <w:lang w:val="en-US" w:eastAsia="en-US"/>
+              </w:rPr>
+              <w:t xml:space="preserve">     </w:t>
+            </w:r>
+            <w:proofErr w:type="spellStart"/>
+            <w:r>
+              <w:rPr>
+                <w:rFonts w:ascii="Courier New" w:eastAsiaTheme="minorHAnsi" w:hAnsi="Courier New" w:cs="Courier New"/>
+                <w:color w:val="000000"/>
+                <w:sz w:val="20"/>
+                <w:szCs w:val="20"/>
+                <w:lang w:val="en-US" w:eastAsia="en-US"/>
+              </w:rPr>
+              <w:t>t_graph</w:t>
+            </w:r>
+            <w:proofErr w:type="spellEnd"/>
+            <w:r>
+              <w:rPr>
+                <w:rFonts w:ascii="Courier New" w:eastAsiaTheme="minorHAnsi" w:hAnsi="Courier New" w:cs="Courier New"/>
+                <w:color w:val="000000"/>
+                <w:sz w:val="20"/>
+                <w:szCs w:val="20"/>
+                <w:lang w:val="en-US" w:eastAsia="en-US"/>
+              </w:rPr>
+              <w:t xml:space="preserve">, x3_graph, </w:t>
+            </w:r>
+            <w:r>
+              <w:rPr>
+                <w:rFonts w:ascii="Courier New" w:eastAsiaTheme="minorHAnsi" w:hAnsi="Courier New" w:cs="Courier New"/>
+                <w:color w:val="A020F0"/>
+                <w:sz w:val="20"/>
+                <w:szCs w:val="20"/>
+                <w:lang w:val="en-US" w:eastAsia="en-US"/>
+              </w:rPr>
+              <w:t>'.'</w:t>
+            </w:r>
+            <w:r>
+              <w:rPr>
+                <w:rFonts w:ascii="Courier New" w:eastAsiaTheme="minorHAnsi" w:hAnsi="Courier New" w:cs="Courier New"/>
+                <w:color w:val="000000"/>
+                <w:sz w:val="20"/>
+                <w:szCs w:val="20"/>
+                <w:lang w:val="en-US" w:eastAsia="en-US"/>
+              </w:rPr>
+              <w:t>)</w:t>
+            </w:r>
+          </w:p>
+          <w:p>
+            <w:pPr>
+              <w:autoSpaceDE w:val="0"/>
+              <w:autoSpaceDN w:val="0"/>
+              <w:adjustRightInd w:val="0"/>
+              <w:rPr>
+                <w:rFonts w:ascii="Courier New" w:eastAsiaTheme="minorHAnsi" w:hAnsi="Courier New" w:cs="Courier New"/>
+                <w:lang w:val="en-US" w:eastAsia="en-US"/>
+              </w:rPr>
+            </w:pPr>
+            <w:r>
+              <w:rPr>
+                <w:rFonts w:ascii="Courier New" w:eastAsiaTheme="minorHAnsi" w:hAnsi="Courier New" w:cs="Courier New"/>
+                <w:color w:val="000000"/>
+                <w:sz w:val="20"/>
+                <w:szCs w:val="20"/>
+                <w:lang w:val="en-US" w:eastAsia="en-US"/>
+              </w:rPr>
+              <w:t xml:space="preserve"> </w:t>
+            </w:r>
+          </w:p>
+          <w:p>
+            <w:pPr>
+              <w:autoSpaceDE w:val="0"/>
+              <w:autoSpaceDN w:val="0"/>
+              <w:adjustRightInd w:val="0"/>
+              <w:rPr>
+                <w:rFonts w:ascii="Courier New" w:eastAsiaTheme="minorHAnsi" w:hAnsi="Courier New" w:cs="Courier New"/>
+                <w:lang w:val="en-US" w:eastAsia="en-US"/>
+              </w:rPr>
+            </w:pPr>
+            <w:r>
+              <w:rPr>
+                <w:rFonts w:ascii="Courier New" w:eastAsiaTheme="minorHAnsi" w:hAnsi="Courier New" w:cs="Courier New"/>
+                <w:color w:val="228B22"/>
+                <w:sz w:val="20"/>
+                <w:szCs w:val="20"/>
+                <w:lang w:val="en-US" w:eastAsia="en-US"/>
+              </w:rPr>
+              <w:t>% Other options</w:t>
+            </w:r>
+          </w:p>
+          <w:p>
+            <w:pPr>
+              <w:autoSpaceDE w:val="0"/>
+              <w:autoSpaceDN w:val="0"/>
+              <w:adjustRightInd w:val="0"/>
+              <w:rPr>
+                <w:rFonts w:ascii="Courier New" w:eastAsiaTheme="minorHAnsi" w:hAnsi="Courier New" w:cs="Courier New"/>
+                <w:lang w:val="en-US" w:eastAsia="en-US"/>
+              </w:rPr>
+            </w:pPr>
+            <w:r>
+              <w:rPr>
+                <w:rFonts w:ascii="Courier New" w:eastAsiaTheme="minorHAnsi" w:hAnsi="Courier New" w:cs="Courier New"/>
+                <w:color w:val="000000"/>
+                <w:sz w:val="20"/>
+                <w:szCs w:val="20"/>
+                <w:lang w:val="en-US" w:eastAsia="en-US"/>
+              </w:rPr>
+              <w:t>legend(</w:t>
+            </w:r>
+            <w:r>
+              <w:rPr>
+                <w:rFonts w:ascii="Courier New" w:eastAsiaTheme="minorHAnsi" w:hAnsi="Courier New" w:cs="Courier New"/>
+                <w:color w:val="A020F0"/>
+                <w:sz w:val="20"/>
+                <w:szCs w:val="20"/>
+                <w:lang w:val="en-US" w:eastAsia="en-US"/>
+              </w:rPr>
+              <w:t>'analytical x1'</w:t>
+            </w:r>
+            <w:r>
+              <w:rPr>
+                <w:rFonts w:ascii="Courier New" w:eastAsiaTheme="minorHAnsi" w:hAnsi="Courier New" w:cs="Courier New"/>
+                <w:color w:val="000000"/>
+                <w:sz w:val="20"/>
+                <w:szCs w:val="20"/>
+                <w:lang w:val="en-US" w:eastAsia="en-US"/>
+              </w:rPr>
+              <w:t xml:space="preserve">, </w:t>
+            </w:r>
+            <w:r>
+              <w:rPr>
+                <w:rFonts w:ascii="Courier New" w:eastAsiaTheme="minorHAnsi" w:hAnsi="Courier New" w:cs="Courier New"/>
+                <w:color w:val="A020F0"/>
+                <w:sz w:val="20"/>
+                <w:szCs w:val="20"/>
+                <w:lang w:val="en-US" w:eastAsia="en-US"/>
+              </w:rPr>
+              <w:t>'analytical x2'</w:t>
+            </w:r>
+            <w:r>
+              <w:rPr>
+                <w:rFonts w:ascii="Courier New" w:eastAsiaTheme="minorHAnsi" w:hAnsi="Courier New" w:cs="Courier New"/>
+                <w:color w:val="000000"/>
+                <w:sz w:val="20"/>
+                <w:szCs w:val="20"/>
+                <w:lang w:val="en-US" w:eastAsia="en-US"/>
+              </w:rPr>
+              <w:t xml:space="preserve">, </w:t>
+            </w:r>
+            <w:r>
+              <w:rPr>
+                <w:rFonts w:ascii="Courier New" w:eastAsiaTheme="minorHAnsi" w:hAnsi="Courier New" w:cs="Courier New"/>
+                <w:color w:val="A020F0"/>
+                <w:sz w:val="20"/>
+                <w:szCs w:val="20"/>
+                <w:lang w:val="en-US" w:eastAsia="en-US"/>
+              </w:rPr>
+              <w:t>'analytical x3'</w:t>
+            </w:r>
+            <w:r>
+              <w:rPr>
+                <w:rFonts w:ascii="Courier New" w:eastAsiaTheme="minorHAnsi" w:hAnsi="Courier New" w:cs="Courier New"/>
+                <w:color w:val="000000"/>
+                <w:sz w:val="20"/>
+                <w:szCs w:val="20"/>
+                <w:lang w:val="en-US" w:eastAsia="en-US"/>
+              </w:rPr>
+              <w:t xml:space="preserve">, </w:t>
+            </w:r>
+            <w:r>
+              <w:rPr>
+                <w:rFonts w:ascii="Courier New" w:eastAsiaTheme="minorHAnsi" w:hAnsi="Courier New" w:cs="Courier New"/>
+                <w:color w:val="0000FF"/>
+                <w:sz w:val="20"/>
+                <w:szCs w:val="20"/>
+                <w:lang w:val="en-US" w:eastAsia="en-US"/>
+              </w:rPr>
+              <w:t>...</w:t>
+            </w:r>
+          </w:p>
+          <w:p>
+            <w:pPr>
+              <w:autoSpaceDE w:val="0"/>
+              <w:autoSpaceDN w:val="0"/>
+              <w:adjustRightInd w:val="0"/>
+              <w:rPr>
+                <w:rFonts w:ascii="Courier New" w:eastAsiaTheme="minorHAnsi" w:hAnsi="Courier New" w:cs="Courier New"/>
+                <w:lang w:val="en-US" w:eastAsia="en-US"/>
+              </w:rPr>
+            </w:pPr>
+            <w:r>
+              <w:rPr>
+                <w:rFonts w:ascii="Courier New" w:eastAsiaTheme="minorHAnsi" w:hAnsi="Courier New" w:cs="Courier New"/>
+                <w:color w:val="000000"/>
+                <w:sz w:val="20"/>
+                <w:szCs w:val="20"/>
+                <w:lang w:val="en-US" w:eastAsia="en-US"/>
+              </w:rPr>
+              <w:t xml:space="preserve">       </w:t>
+            </w:r>
+            <w:r>
+              <w:rPr>
+                <w:rFonts w:ascii="Courier New" w:eastAsiaTheme="minorHAnsi" w:hAnsi="Courier New" w:cs="Courier New"/>
+                <w:color w:val="A020F0"/>
+                <w:sz w:val="20"/>
+                <w:szCs w:val="20"/>
+                <w:lang w:val="en-US" w:eastAsia="en-US"/>
+              </w:rPr>
+              <w:t>'ode23s x1'</w:t>
+            </w:r>
+            <w:r>
+              <w:rPr>
+                <w:rFonts w:ascii="Courier New" w:eastAsiaTheme="minorHAnsi" w:hAnsi="Courier New" w:cs="Courier New"/>
+                <w:color w:val="000000"/>
+                <w:sz w:val="20"/>
+                <w:szCs w:val="20"/>
+                <w:lang w:val="en-US" w:eastAsia="en-US"/>
+              </w:rPr>
+              <w:t xml:space="preserve">, </w:t>
+            </w:r>
+            <w:r>
+              <w:rPr>
+                <w:rFonts w:ascii="Courier New" w:eastAsiaTheme="minorHAnsi" w:hAnsi="Courier New" w:cs="Courier New"/>
+                <w:color w:val="A020F0"/>
+                <w:sz w:val="20"/>
+                <w:szCs w:val="20"/>
+                <w:lang w:val="en-US" w:eastAsia="en-US"/>
+              </w:rPr>
+              <w:t>'ode23s x2'</w:t>
+            </w:r>
+            <w:r>
+              <w:rPr>
+                <w:rFonts w:ascii="Courier New" w:eastAsiaTheme="minorHAnsi" w:hAnsi="Courier New" w:cs="Courier New"/>
+                <w:color w:val="000000"/>
+                <w:sz w:val="20"/>
+                <w:szCs w:val="20"/>
+                <w:lang w:val="en-US" w:eastAsia="en-US"/>
+              </w:rPr>
+              <w:t xml:space="preserve">, </w:t>
+            </w:r>
+            <w:r>
+              <w:rPr>
+                <w:rFonts w:ascii="Courier New" w:eastAsiaTheme="minorHAnsi" w:hAnsi="Courier New" w:cs="Courier New"/>
+                <w:color w:val="A020F0"/>
+                <w:sz w:val="20"/>
+                <w:szCs w:val="20"/>
+                <w:lang w:val="en-US" w:eastAsia="en-US"/>
+              </w:rPr>
+              <w:t>'ode23s x3'</w:t>
+            </w:r>
+            <w:r>
+              <w:rPr>
+                <w:rFonts w:ascii="Courier New" w:eastAsiaTheme="minorHAnsi" w:hAnsi="Courier New" w:cs="Courier New"/>
+                <w:color w:val="000000"/>
+                <w:sz w:val="20"/>
+                <w:szCs w:val="20"/>
+                <w:lang w:val="en-US" w:eastAsia="en-US"/>
+              </w:rPr>
+              <w:t xml:space="preserve">, </w:t>
+            </w:r>
+            <w:r>
+              <w:rPr>
+                <w:rFonts w:ascii="Courier New" w:eastAsiaTheme="minorHAnsi" w:hAnsi="Courier New" w:cs="Courier New"/>
+                <w:color w:val="0000FF"/>
+                <w:sz w:val="20"/>
+                <w:szCs w:val="20"/>
+                <w:lang w:val="en-US" w:eastAsia="en-US"/>
+              </w:rPr>
+              <w:t>...</w:t>
+            </w:r>
+          </w:p>
+          <w:p>
+            <w:pPr>
+              <w:autoSpaceDE w:val="0"/>
+              <w:autoSpaceDN w:val="0"/>
+              <w:adjustRightInd w:val="0"/>
+              <w:rPr>
+                <w:rFonts w:ascii="Courier New" w:eastAsiaTheme="minorHAnsi" w:hAnsi="Courier New" w:cs="Courier New"/>
+                <w:lang w:val="en-US" w:eastAsia="en-US"/>
+              </w:rPr>
+            </w:pPr>
+            <w:r>
+              <w:rPr>
+                <w:rFonts w:ascii="Courier New" w:eastAsiaTheme="minorHAnsi" w:hAnsi="Courier New" w:cs="Courier New"/>
+                <w:color w:val="000000"/>
+                <w:sz w:val="20"/>
+                <w:szCs w:val="20"/>
+                <w:lang w:val="en-US" w:eastAsia="en-US"/>
+              </w:rPr>
+              <w:t xml:space="preserve">       </w:t>
+            </w:r>
+            <w:r>
+              <w:rPr>
+                <w:rFonts w:ascii="Courier New" w:eastAsiaTheme="minorHAnsi" w:hAnsi="Courier New" w:cs="Courier New"/>
+                <w:color w:val="A020F0"/>
+                <w:sz w:val="20"/>
+                <w:szCs w:val="20"/>
+                <w:lang w:val="en-US" w:eastAsia="en-US"/>
+              </w:rPr>
+              <w:t>'ode45 x1'</w:t>
+            </w:r>
+            <w:r>
+              <w:rPr>
+                <w:rFonts w:ascii="Courier New" w:eastAsiaTheme="minorHAnsi" w:hAnsi="Courier New" w:cs="Courier New"/>
+                <w:color w:val="000000"/>
+                <w:sz w:val="20"/>
+                <w:szCs w:val="20"/>
+                <w:lang w:val="en-US" w:eastAsia="en-US"/>
+              </w:rPr>
+              <w:t xml:space="preserve">, </w:t>
+            </w:r>
+            <w:r>
+              <w:rPr>
+                <w:rFonts w:ascii="Courier New" w:eastAsiaTheme="minorHAnsi" w:hAnsi="Courier New" w:cs="Courier New"/>
+                <w:color w:val="A020F0"/>
+                <w:sz w:val="20"/>
+                <w:szCs w:val="20"/>
+                <w:lang w:val="en-US" w:eastAsia="en-US"/>
+              </w:rPr>
+              <w:t>'ode45 x2'</w:t>
+            </w:r>
+            <w:r>
+              <w:rPr>
+                <w:rFonts w:ascii="Courier New" w:eastAsiaTheme="minorHAnsi" w:hAnsi="Courier New" w:cs="Courier New"/>
+                <w:color w:val="000000"/>
+                <w:sz w:val="20"/>
+                <w:szCs w:val="20"/>
+                <w:lang w:val="en-US" w:eastAsia="en-US"/>
+              </w:rPr>
+              <w:t xml:space="preserve">, </w:t>
+            </w:r>
+            <w:r>
+              <w:rPr>
+                <w:rFonts w:ascii="Courier New" w:eastAsiaTheme="minorHAnsi" w:hAnsi="Courier New" w:cs="Courier New"/>
+                <w:color w:val="A020F0"/>
+                <w:sz w:val="20"/>
+                <w:szCs w:val="20"/>
+                <w:lang w:val="en-US" w:eastAsia="en-US"/>
+              </w:rPr>
+              <w:t>'ode45 x3'</w:t>
+            </w:r>
+            <w:r>
+              <w:rPr>
+                <w:rFonts w:ascii="Courier New" w:eastAsiaTheme="minorHAnsi" w:hAnsi="Courier New" w:cs="Courier New"/>
+                <w:color w:val="000000"/>
+                <w:sz w:val="20"/>
+                <w:szCs w:val="20"/>
+                <w:lang w:val="en-US" w:eastAsia="en-US"/>
+              </w:rPr>
+              <w:t xml:space="preserve">, </w:t>
+            </w:r>
+            <w:r>
+              <w:rPr>
+                <w:rFonts w:ascii="Courier New" w:eastAsiaTheme="minorHAnsi" w:hAnsi="Courier New" w:cs="Courier New"/>
+                <w:color w:val="0000FF"/>
+                <w:sz w:val="20"/>
+                <w:szCs w:val="20"/>
+                <w:lang w:val="en-US" w:eastAsia="en-US"/>
+              </w:rPr>
+              <w:t>...</w:t>
+            </w:r>
+          </w:p>
+          <w:p>
+            <w:pPr>
+              <w:autoSpaceDE w:val="0"/>
+              <w:autoSpaceDN w:val="0"/>
+              <w:adjustRightInd w:val="0"/>
+              <w:rPr>
+                <w:rFonts w:ascii="Courier New" w:eastAsiaTheme="minorHAnsi" w:hAnsi="Courier New" w:cs="Courier New"/>
+                <w:lang w:val="en-US" w:eastAsia="en-US"/>
+              </w:rPr>
+            </w:pPr>
+            <w:r>
+              <w:rPr>
+                <w:rFonts w:ascii="Courier New" w:eastAsiaTheme="minorHAnsi" w:hAnsi="Courier New" w:cs="Courier New"/>
+                <w:color w:val="000000"/>
+                <w:sz w:val="20"/>
+                <w:szCs w:val="20"/>
+                <w:lang w:val="en-US" w:eastAsia="en-US"/>
+              </w:rPr>
+              <w:t xml:space="preserve">       </w:t>
+            </w:r>
+            <w:r>
+              <w:rPr>
+                <w:rFonts w:ascii="Courier New" w:eastAsiaTheme="minorHAnsi" w:hAnsi="Courier New" w:cs="Courier New"/>
+                <w:color w:val="A020F0"/>
+                <w:sz w:val="20"/>
+                <w:szCs w:val="20"/>
+                <w:lang w:val="en-US" w:eastAsia="en-US"/>
+              </w:rPr>
+              <w:t>'</w:t>
+            </w:r>
+            <w:proofErr w:type="spellStart"/>
+            <w:r>
+              <w:rPr>
+                <w:rFonts w:ascii="Courier New" w:eastAsiaTheme="minorHAnsi" w:hAnsi="Courier New" w:cs="Courier New"/>
+                <w:color w:val="A020F0"/>
+                <w:sz w:val="20"/>
+                <w:szCs w:val="20"/>
+                <w:lang w:val="en-US" w:eastAsia="en-US"/>
+              </w:rPr>
+              <w:t>eiler</w:t>
+            </w:r>
+            <w:proofErr w:type="spellEnd"/>
+            <w:r>
+              <w:rPr>
+                <w:rFonts w:ascii="Courier New" w:eastAsiaTheme="minorHAnsi" w:hAnsi="Courier New" w:cs="Courier New"/>
+                <w:color w:val="A020F0"/>
+                <w:sz w:val="20"/>
+                <w:szCs w:val="20"/>
+                <w:lang w:val="en-US" w:eastAsia="en-US"/>
+              </w:rPr>
+              <w:t xml:space="preserve"> x1'</w:t>
+            </w:r>
+            <w:r>
+              <w:rPr>
+                <w:rFonts w:ascii="Courier New" w:eastAsiaTheme="minorHAnsi" w:hAnsi="Courier New" w:cs="Courier New"/>
+                <w:color w:val="000000"/>
+                <w:sz w:val="20"/>
+                <w:szCs w:val="20"/>
+                <w:lang w:val="en-US" w:eastAsia="en-US"/>
+              </w:rPr>
+              <w:t xml:space="preserve">, </w:t>
+            </w:r>
+            <w:r>
+              <w:rPr>
+                <w:rFonts w:ascii="Courier New" w:eastAsiaTheme="minorHAnsi" w:hAnsi="Courier New" w:cs="Courier New"/>
+                <w:color w:val="A020F0"/>
+                <w:sz w:val="20"/>
+                <w:szCs w:val="20"/>
+                <w:lang w:val="en-US" w:eastAsia="en-US"/>
+              </w:rPr>
+              <w:t>'</w:t>
+            </w:r>
+            <w:proofErr w:type="spellStart"/>
+            <w:r>
+              <w:rPr>
+                <w:rFonts w:ascii="Courier New" w:eastAsiaTheme="minorHAnsi" w:hAnsi="Courier New" w:cs="Courier New"/>
+                <w:color w:val="A020F0"/>
+                <w:sz w:val="20"/>
+                <w:szCs w:val="20"/>
+                <w:lang w:val="en-US" w:eastAsia="en-US"/>
+              </w:rPr>
+              <w:t>eiler</w:t>
+            </w:r>
+            <w:proofErr w:type="spellEnd"/>
+            <w:r>
+              <w:rPr>
+                <w:rFonts w:ascii="Courier New" w:eastAsiaTheme="minorHAnsi" w:hAnsi="Courier New" w:cs="Courier New"/>
+                <w:color w:val="A020F0"/>
+                <w:sz w:val="20"/>
+                <w:szCs w:val="20"/>
+                <w:lang w:val="en-US" w:eastAsia="en-US"/>
+              </w:rPr>
+              <w:t xml:space="preserve"> x2'</w:t>
+            </w:r>
+            <w:r>
+              <w:rPr>
+                <w:rFonts w:ascii="Courier New" w:eastAsiaTheme="minorHAnsi" w:hAnsi="Courier New" w:cs="Courier New"/>
+                <w:color w:val="000000"/>
+                <w:sz w:val="20"/>
+                <w:szCs w:val="20"/>
+                <w:lang w:val="en-US" w:eastAsia="en-US"/>
+              </w:rPr>
+              <w:t xml:space="preserve">, </w:t>
+            </w:r>
+            <w:r>
+              <w:rPr>
+                <w:rFonts w:ascii="Courier New" w:eastAsiaTheme="minorHAnsi" w:hAnsi="Courier New" w:cs="Courier New"/>
+                <w:color w:val="A020F0"/>
+                <w:sz w:val="20"/>
+                <w:szCs w:val="20"/>
+                <w:lang w:val="en-US" w:eastAsia="en-US"/>
+              </w:rPr>
+              <w:t>'</w:t>
+            </w:r>
+            <w:proofErr w:type="spellStart"/>
+            <w:r>
+              <w:rPr>
+                <w:rFonts w:ascii="Courier New" w:eastAsiaTheme="minorHAnsi" w:hAnsi="Courier New" w:cs="Courier New"/>
+                <w:color w:val="A020F0"/>
+                <w:sz w:val="20"/>
+                <w:szCs w:val="20"/>
+                <w:lang w:val="en-US" w:eastAsia="en-US"/>
+              </w:rPr>
+              <w:t>eiler</w:t>
+            </w:r>
+            <w:proofErr w:type="spellEnd"/>
+            <w:r>
+              <w:rPr>
+                <w:rFonts w:ascii="Courier New" w:eastAsiaTheme="minorHAnsi" w:hAnsi="Courier New" w:cs="Courier New"/>
+                <w:color w:val="A020F0"/>
+                <w:sz w:val="20"/>
+                <w:szCs w:val="20"/>
+                <w:lang w:val="en-US" w:eastAsia="en-US"/>
+              </w:rPr>
+              <w:t xml:space="preserve"> x3'</w:t>
+            </w:r>
+            <w:r>
+              <w:rPr>
+                <w:rFonts w:ascii="Courier New" w:eastAsiaTheme="minorHAnsi" w:hAnsi="Courier New" w:cs="Courier New"/>
+                <w:color w:val="000000"/>
+                <w:sz w:val="20"/>
+                <w:szCs w:val="20"/>
+                <w:lang w:val="en-US" w:eastAsia="en-US"/>
+              </w:rPr>
+              <w:t>)</w:t>
+            </w:r>
+          </w:p>
+        </w:tc>
+      </w:tr>
+    </w:tbl>
+    <w:p>
+      <w:pPr>
+        <w:spacing w:after="160" w:line="259" w:lineRule="auto"/>
+        <w:rPr>
+          <w:bCs/>
+          <w:sz w:val="28"/>
+          <w:szCs w:val="28"/>
+          <w:lang w:val="en-US"/>
+        </w:rPr>
+      </w:pPr>
+      <w:r>
+        <w:rPr>
+          <w:bCs/>
+          <w:sz w:val="28"/>
+          <w:szCs w:val="28"/>
+          <w:lang w:val="en-US"/>
+        </w:rPr>
+        <w:br w:type="page"/>
+      </w:r>
+    </w:p>
+    <w:tbl>
+      <w:tblPr>
+        <w:tblStyle w:val="ae"/>
+        <w:tblW w:w="0" w:type="auto"/>
+        <w:tblLook w:val="04A0" w:firstRow="1" w:lastRow="0" w:firstColumn="1" w:lastColumn="0" w:noHBand="0" w:noVBand="1"/>
+      </w:tblPr>
+      <w:tblGrid>
+        <w:gridCol w:w="9345"/>
+      </w:tblGrid>
+      <w:tr>
+        <w:trPr>
+          <w:trHeight w:val="1550"/>
+        </w:trPr>
+        <w:tc>
+          <w:tcPr>
+            <w:tcW w:w="9345" w:type="dxa"/>
+          </w:tcPr>
+          <w:p>
+            <w:pPr>
+              <w:autoSpaceDE w:val="0"/>
+              <w:autoSpaceDN w:val="0"/>
+              <w:adjustRightInd w:val="0"/>
+              <w:rPr>
+                <w:rFonts w:ascii="Courier New" w:eastAsiaTheme="minorHAnsi" w:hAnsi="Courier New" w:cs="Courier New"/>
+                <w:lang w:val="en-US" w:eastAsia="en-US"/>
+              </w:rPr>
+            </w:pPr>
+            <w:r>
+              <w:rPr>
+                <w:rFonts w:ascii="Courier New" w:eastAsiaTheme="minorHAnsi" w:hAnsi="Courier New" w:cs="Courier New"/>
+                <w:color w:val="0000FF"/>
+                <w:sz w:val="20"/>
+                <w:szCs w:val="20"/>
+                <w:lang w:val="en-US" w:eastAsia="en-US"/>
+              </w:rPr>
+              <w:lastRenderedPageBreak/>
+              <w:t>function</w:t>
+            </w:r>
+            <w:r>
+              <w:rPr>
+                <w:rFonts w:ascii="Courier New" w:eastAsiaTheme="minorHAnsi" w:hAnsi="Courier New" w:cs="Courier New"/>
+                <w:color w:val="000000"/>
+                <w:sz w:val="20"/>
+                <w:szCs w:val="20"/>
+                <w:lang w:val="en-US" w:eastAsia="en-US"/>
+              </w:rPr>
+              <w:t xml:space="preserve"> </w:t>
+            </w:r>
+            <w:proofErr w:type="spellStart"/>
+            <w:r>
+              <w:rPr>
+                <w:rFonts w:ascii="Courier New" w:eastAsiaTheme="minorHAnsi" w:hAnsi="Courier New" w:cs="Courier New"/>
+                <w:color w:val="000000"/>
+                <w:sz w:val="20"/>
+                <w:szCs w:val="20"/>
+                <w:lang w:val="en-US" w:eastAsia="en-US"/>
+              </w:rPr>
+              <w:t>dxdt</w:t>
+            </w:r>
+            <w:proofErr w:type="spellEnd"/>
+            <w:r>
+              <w:rPr>
+                <w:rFonts w:ascii="Courier New" w:eastAsiaTheme="minorHAnsi" w:hAnsi="Courier New" w:cs="Courier New"/>
+                <w:color w:val="000000"/>
+                <w:sz w:val="20"/>
+                <w:szCs w:val="20"/>
+                <w:lang w:val="en-US" w:eastAsia="en-US"/>
+              </w:rPr>
+              <w:t xml:space="preserve"> = idz1_fun(t, x)</w:t>
+            </w:r>
+          </w:p>
+          <w:p>
+            <w:pPr>
+              <w:autoSpaceDE w:val="0"/>
+              <w:autoSpaceDN w:val="0"/>
+              <w:adjustRightInd w:val="0"/>
+              <w:rPr>
+                <w:rFonts w:ascii="Courier New" w:eastAsiaTheme="minorHAnsi" w:hAnsi="Courier New" w:cs="Courier New"/>
+                <w:lang w:val="en-US" w:eastAsia="en-US"/>
+              </w:rPr>
+            </w:pPr>
+            <w:r>
+              <w:rPr>
+                <w:rFonts w:ascii="Courier New" w:eastAsiaTheme="minorHAnsi" w:hAnsi="Courier New" w:cs="Courier New"/>
+                <w:color w:val="000000"/>
+                <w:sz w:val="20"/>
+                <w:szCs w:val="20"/>
+                <w:lang w:val="en-US" w:eastAsia="en-US"/>
+              </w:rPr>
+              <w:t>A = [0 1 0; 1 0 2; -3 -4 -2];</w:t>
+            </w:r>
+          </w:p>
+          <w:p>
+            <w:pPr>
+              <w:autoSpaceDE w:val="0"/>
+              <w:autoSpaceDN w:val="0"/>
+              <w:adjustRightInd w:val="0"/>
+              <w:rPr>
+                <w:rFonts w:ascii="Courier New" w:eastAsiaTheme="minorHAnsi" w:hAnsi="Courier New" w:cs="Courier New"/>
+                <w:lang w:val="en-US" w:eastAsia="en-US"/>
+              </w:rPr>
+            </w:pPr>
+            <w:proofErr w:type="spellStart"/>
+            <w:r>
+              <w:rPr>
+                <w:rFonts w:ascii="Courier New" w:eastAsiaTheme="minorHAnsi" w:hAnsi="Courier New" w:cs="Courier New"/>
+                <w:color w:val="000000"/>
+                <w:sz w:val="20"/>
+                <w:szCs w:val="20"/>
+                <w:lang w:val="en-US" w:eastAsia="en-US"/>
+              </w:rPr>
+              <w:t>dxdt</w:t>
+            </w:r>
+            <w:proofErr w:type="spellEnd"/>
+            <w:r>
+              <w:rPr>
+                <w:rFonts w:ascii="Courier New" w:eastAsiaTheme="minorHAnsi" w:hAnsi="Courier New" w:cs="Courier New"/>
+                <w:color w:val="000000"/>
+                <w:sz w:val="20"/>
+                <w:szCs w:val="20"/>
+                <w:lang w:val="en-US" w:eastAsia="en-US"/>
+              </w:rPr>
+              <w:t xml:space="preserve"> = [A(1, 1)*x(1) + A(1,2)*x(2) + A(1,3)*x(3);</w:t>
+            </w:r>
+            <w:r>
+              <w:rPr>
+                <w:rFonts w:ascii="Courier New" w:eastAsiaTheme="minorHAnsi" w:hAnsi="Courier New" w:cs="Courier New"/>
+                <w:color w:val="0000FF"/>
+                <w:sz w:val="20"/>
+                <w:szCs w:val="20"/>
+                <w:lang w:val="en-US" w:eastAsia="en-US"/>
+              </w:rPr>
+              <w:t>...</w:t>
+            </w:r>
+          </w:p>
+          <w:p>
+            <w:pPr>
+              <w:autoSpaceDE w:val="0"/>
+              <w:autoSpaceDN w:val="0"/>
+              <w:adjustRightInd w:val="0"/>
+              <w:rPr>
+                <w:rFonts w:ascii="Courier New" w:eastAsiaTheme="minorHAnsi" w:hAnsi="Courier New" w:cs="Courier New"/>
+                <w:lang w:val="en-US" w:eastAsia="en-US"/>
+              </w:rPr>
+            </w:pPr>
+            <w:r>
+              <w:rPr>
+                <w:rFonts w:ascii="Courier New" w:eastAsiaTheme="minorHAnsi" w:hAnsi="Courier New" w:cs="Courier New"/>
+                <w:color w:val="000000"/>
+                <w:sz w:val="20"/>
+                <w:szCs w:val="20"/>
+                <w:lang w:val="en-US" w:eastAsia="en-US"/>
+              </w:rPr>
+              <w:t xml:space="preserve">        A(2, 1)*x(1) + A(2,2)*x(2) + A(2,3)*x(3);</w:t>
+            </w:r>
+            <w:r>
+              <w:rPr>
+                <w:rFonts w:ascii="Courier New" w:eastAsiaTheme="minorHAnsi" w:hAnsi="Courier New" w:cs="Courier New"/>
+                <w:color w:val="0000FF"/>
+                <w:sz w:val="20"/>
+                <w:szCs w:val="20"/>
+                <w:lang w:val="en-US" w:eastAsia="en-US"/>
+              </w:rPr>
+              <w:t>...</w:t>
+            </w:r>
+          </w:p>
+          <w:p>
+            <w:pPr>
+              <w:autoSpaceDE w:val="0"/>
+              <w:autoSpaceDN w:val="0"/>
+              <w:adjustRightInd w:val="0"/>
+              <w:rPr>
+                <w:rFonts w:ascii="Courier New" w:eastAsiaTheme="minorHAnsi" w:hAnsi="Courier New" w:cs="Courier New"/>
+                <w:lang w:val="en-US" w:eastAsia="en-US"/>
+              </w:rPr>
+            </w:pPr>
+            <w:r>
+              <w:rPr>
+                <w:rFonts w:ascii="Courier New" w:eastAsiaTheme="minorHAnsi" w:hAnsi="Courier New" w:cs="Courier New"/>
+                <w:color w:val="000000"/>
+                <w:sz w:val="20"/>
+                <w:szCs w:val="20"/>
+                <w:lang w:val="en-US" w:eastAsia="en-US"/>
+              </w:rPr>
+              <w:t xml:space="preserve">        A(3, 1)*x(1) + A(3,2)*x(2) + A(3,3)*x(3)];</w:t>
+            </w:r>
+          </w:p>
+          <w:p>
+            <w:pPr>
+              <w:autoSpaceDE w:val="0"/>
+              <w:autoSpaceDN w:val="0"/>
+              <w:adjustRightInd w:val="0"/>
+              <w:rPr>
+                <w:rFonts w:ascii="Courier New" w:eastAsiaTheme="minorHAnsi" w:hAnsi="Courier New" w:cs="Courier New"/>
+                <w:lang w:eastAsia="en-US"/>
+              </w:rPr>
+            </w:pPr>
+            <w:proofErr w:type="spellStart"/>
+            <w:r>
+              <w:rPr>
+                <w:rFonts w:ascii="Courier New" w:eastAsiaTheme="minorHAnsi" w:hAnsi="Courier New" w:cs="Courier New"/>
+                <w:color w:val="0000FF"/>
+                <w:sz w:val="20"/>
+                <w:szCs w:val="20"/>
+                <w:lang w:eastAsia="en-US"/>
+              </w:rPr>
+              <w:t>end</w:t>
+            </w:r>
+            <w:bookmarkStart w:id="0" w:name="_GoBack"/>
+            <w:bookmarkEnd w:id="0"/>
+            <w:proofErr w:type="spellEnd"/>
+          </w:p>
+        </w:tc>
+      </w:tr>
+    </w:tbl>
+    <w:p>
+      <w:pPr>
+        <w:spacing w:after="160" w:line="259" w:lineRule="auto"/>
+        <w:rPr>
+          <w:bCs/>
+          <w:sz w:val="28"/>
+          <w:szCs w:val="28"/>
+          <w:lang w:val="en-US"/>
+        </w:rPr>
+      </w:pPr>
+    </w:p>
     <w:sectPr>
-      <w:footerReference w:type="default" r:id="rId10"/>
+      <w:footerReference w:type="default" r:id="rId11"/>
       <w:pgSz w:w="11906" w:h="16838"/>
       <w:pgMar w:top="1134" w:right="850" w:bottom="1134" w:left="1701" w:header="708" w:footer="708" w:gutter="0"/>
       <w:cols w:space="708"/>
@@ -12361,7 +14744,6 @@
         <w:docPartUnique/>
       </w:docPartObj>
     </w:sdtPr>
-    <w:sdtEndPr/>
     <w:sdtContent>
       <w:p>
         <w:pPr>
@@ -12381,7 +14763,7 @@
           <w:rPr>
             <w:noProof/>
           </w:rPr>
-          <w:t>4</w:t>
+          <w:t>7</w:t>
         </w:r>
         <w:r>
           <w:fldChar w:fldCharType="end"/>
@@ -14574,7 +16956,7 @@
 </file>
 
 <file path=customXml/itemProps1.xml><?xml version="1.0" encoding="utf-8"?>
-<ds:datastoreItem xmlns:ds="http://schemas.openxmlformats.org/officeDocument/2006/customXml" ds:itemID="{436BB9AA-E7F3-4F4B-8C44-8E86B8523331}">
+<ds:datastoreItem xmlns:ds="http://schemas.openxmlformats.org/officeDocument/2006/customXml" ds:itemID="{260E3349-B937-4AF4-A65D-F9E10152CD3C}">
   <ds:schemaRefs>
     <ds:schemaRef ds:uri="http://schemas.openxmlformats.org/officeDocument/2006/bibliography"/>
   </ds:schemaRefs>
